--- a/ACS221 Assignment.docx
+++ b/ACS221 Assignment.docx
@@ -142,20 +142,21 @@
       </w:r>
     </w:p>
     <w:p>
-      <w:pPr>
+      <w:r>
         <w:rPr>
           <w:rStyle w:val="Strong"/>
           <w:b w:val="0"/>
           <w:bCs w:val="0"/>
         </w:rPr>
-      </w:pPr>
+        <w:t>To get the 20% overshoot</w:t>
+      </w:r>
       <w:r>
         <w:rPr>
           <w:rStyle w:val="Strong"/>
           <w:b w:val="0"/>
           <w:bCs w:val="0"/>
         </w:rPr>
-        <w:t>To get the 20% overshoot</w:t>
+        <w:t>, the following equation</w:t>
       </w:r>
       <w:r>
         <w:rPr>
@@ -163,7 +164,31 @@
           <w:b w:val="0"/>
           <w:bCs w:val="0"/>
         </w:rPr>
-        <w:t xml:space="preserve">, the following equation is used during the calculation, the maximum overshoot can be obtained by using </w:t>
+        <w:t>s will be</w:t>
+      </w:r>
+      <w:r>
+        <w:rPr>
+          <w:rStyle w:val="Strong"/>
+          <w:b w:val="0"/>
+          <w:bCs w:val="0"/>
+        </w:rPr>
+        <w:t xml:space="preserve"> used during the calculation, the maximum ov</w:t>
+      </w:r>
+      <w:r>
+        <w:rPr>
+          <w:rStyle w:val="Strong"/>
+          <w:b w:val="0"/>
+          <w:bCs w:val="0"/>
+        </w:rPr>
+        <w:t>ershoot can be obtained by setting</w:t>
+      </w:r>
+      <w:r>
+        <w:rPr>
+          <w:rStyle w:val="Strong"/>
+          <w:b w:val="0"/>
+          <w:bCs w:val="0"/>
+        </w:rPr>
+        <w:t xml:space="preserve"> </w:t>
       </w:r>
       <m:oMath>
         <m:r>
@@ -206,14 +231,29 @@
             <v:path o:extrusionok="f" gradientshapeok="t" o:connecttype="rect"/>
             <o:lock v:ext="edit" aspectratio="t"/>
           </v:shapetype>
-          <v:shape id="_x0000_i1025" type="#_x0000_t75" style="width:12pt;height:16pt" o:ole="">
+          <v:shape id="_x0000_i1025" type="#_x0000_t75" style="width:11.9pt;height:16.3pt" o:ole="">
             <v:imagedata r:id="rId8" o:title=""/>
           </v:shape>
-          <o:OLEObject Type="Embed" ProgID="Equation.3" ShapeID="_x0000_i1025" DrawAspect="Content" ObjectID="_1522967940" r:id="rId9"/>
+          <o:OLEObject Type="Embed" ProgID="Equation.3" ShapeID="_x0000_i1025" DrawAspect="Content" ObjectID="_1523054323" r:id="rId9"/>
         </w:object>
       </w:r>
       <w:r>
-        <w:t>and then work out the phase margin using the equation below that, and use the bode diagram to find out the gain crossover frequency for that phase margin. Then use the property of the |K*</w:t>
+        <w:t xml:space="preserve"> by using </w:t>
+      </w:r>
+      <w:r>
+        <w:t>E</w:t>
+      </w:r>
+      <w:r>
+        <w:t xml:space="preserve">quation 1, </w:t>
+      </w:r>
+      <w:r>
+        <w:t xml:space="preserve">and then work out the phase margin using the equation </w:t>
+      </w:r>
+      <w:r>
+        <w:t>2</w:t>
+      </w:r>
+      <w:r>
+        <w:t>, and use the bode diagram to find out the gain crossover frequency for that phase margin. Then use the property of the |K*</w:t>
       </w:r>
       <w:proofErr w:type="gramStart"/>
       <w:r>
@@ -226,7 +266,13 @@
       </w:r>
       <w:proofErr w:type="spellEnd"/>
       <w:r>
-        <w:t xml:space="preserve">)|= 0dB=1, plug in the w inside the equation to work out the K. And the K is required </w:t>
+        <w:t xml:space="preserve">)|= 0dB=1, plug in the </w:t>
+      </w:r>
+      <w:r>
+        <w:t>ω</w:t>
+      </w:r>
+      <w:r>
+        <w:t xml:space="preserve"> inside the equation to work out the K. And the K is required </w:t>
       </w:r>
       <w:r>
         <w:t>proportional gain compensator</w:t>
@@ -237,6 +283,75 @@
     </w:p>
     <w:p>
       <w:pPr>
+        <w:keepNext/>
+        <w:jc w:val="center"/>
+      </w:pPr>
+      <w:r>
+        <w:rPr>
+          <w:position w:val="-44"/>
+        </w:rPr>
+        <w:object w:dxaOrig="1380" w:dyaOrig="999">
+          <v:shape id="_x0000_i1026" type="#_x0000_t75" style="width:68.85pt;height:50.1pt" o:ole="">
+            <v:imagedata r:id="rId10" o:title=""/>
+          </v:shape>
+          <o:OLEObject Type="Embed" ProgID="Equation.3" ShapeID="_x0000_i1026" DrawAspect="Content" ObjectID="_1523054324" r:id="rId11"/>
+        </w:object>
+      </w:r>
+    </w:p>
+    <w:p>
+      <w:pPr>
+        <w:pStyle w:val="Caption"/>
+        <w:jc w:val="center"/>
+      </w:pPr>
+      <w:r>
+        <w:t xml:space="preserve">Equation </w:t>
+      </w:r>
+      <w:fldSimple w:instr=" SEQ Equation \* ARABIC ">
+        <w:r>
+          <w:rPr>
+            <w:noProof/>
+          </w:rPr>
+          <w:t>1</w:t>
+        </w:r>
+      </w:fldSimple>
+      <w:r>
+        <w:t>: Overshoot/safety factor of plant’s damping ratio</w:t>
+      </w:r>
+    </w:p>
+    <w:p>
+      <w:pPr>
+        <w:jc w:val="center"/>
+        <w:rPr>
+          <w:rStyle w:val="Strong"/>
+          <w:b w:val="0"/>
+          <w:bCs w:val="0"/>
+        </w:rPr>
+      </w:pPr>
+    </w:p>
+    <w:p>
+      <w:pPr>
+        <w:keepNext/>
+        <w:jc w:val="center"/>
+      </w:pPr>
+      <w:r>
+        <w:rPr>
+          <w:rFonts w:ascii="Times New Roman" w:eastAsia="Times New Roman" w:hAnsi="Times New Roman" w:cs="Times New Roman"/>
+          <w:position w:val="-74"/>
+          <w:sz w:val="20"/>
+          <w:szCs w:val="20"/>
+          <w:lang w:eastAsia="en-US"/>
+        </w:rPr>
+        <w:object w:dxaOrig="3280" w:dyaOrig="1600">
+          <v:shape id="_x0000_i1027" type="#_x0000_t75" style="width:116.45pt;height:56.95pt" o:ole="" fillcolor="window">
+            <v:imagedata r:id="rId12" o:title=""/>
+          </v:shape>
+          <o:OLEObject Type="Embed" ProgID="Equation.3" ShapeID="_x0000_i1027" DrawAspect="Content" ObjectID="_1523054325" r:id="rId13"/>
+        </w:object>
+      </w:r>
+    </w:p>
+    <w:p>
+      <w:pPr>
+        <w:pStyle w:val="Caption"/>
         <w:jc w:val="center"/>
         <w:rPr>
           <w:rFonts w:ascii="Times New Roman" w:eastAsia="Times New Roman" w:hAnsi="Times New Roman" w:cs="Times New Roman"/>
@@ -246,19 +361,18 @@
         </w:rPr>
       </w:pPr>
       <w:r>
-        <w:rPr>
-          <w:rFonts w:ascii="Times New Roman" w:eastAsia="Times New Roman" w:hAnsi="Times New Roman" w:cs="Times New Roman"/>
-          <w:position w:val="-108"/>
-          <w:sz w:val="20"/>
-          <w:szCs w:val="20"/>
-          <w:lang w:eastAsia="en-US"/>
-        </w:rPr>
-        <w:object w:dxaOrig="3360" w:dyaOrig="2280">
-          <v:shape id="_x0000_i1026" type="#_x0000_t75" style="width:119.5pt;height:81pt" o:ole="" fillcolor="window">
-            <v:imagedata r:id="rId10" o:title=""/>
-          </v:shape>
-          <o:OLEObject Type="Embed" ProgID="Equation.3" ShapeID="_x0000_i1026" DrawAspect="Content" ObjectID="_1522967941" r:id="rId11"/>
-        </w:object>
+        <w:t xml:space="preserve">Equation </w:t>
+      </w:r>
+      <w:fldSimple w:instr=" SEQ Equation \* ARABIC ">
+        <w:r>
+          <w:rPr>
+            <w:noProof/>
+          </w:rPr>
+          <w:t>2</w:t>
+        </w:r>
+      </w:fldSimple>
+      <w:r>
+        <w:t>: Phase Margin of current plant by damping ratio</w:t>
       </w:r>
     </w:p>
     <w:p>
@@ -336,53 +450,95 @@
     </w:p>
     <w:p>
       <w:pPr>
+        <w:keepNext/>
         <w:jc w:val="center"/>
-        <w:rPr>
-          <w:rStyle w:val="Strong"/>
-          <w:b w:val="0"/>
-          <w:bCs w:val="0"/>
-        </w:rPr>
       </w:pPr>
       <w:r>
         <w:rPr>
           <w:position w:val="-42"/>
         </w:rPr>
         <w:object w:dxaOrig="2040" w:dyaOrig="960">
-          <v:shape id="_x0000_i1027" type="#_x0000_t75" style="width:102pt;height:48pt" o:ole="">
-            <v:imagedata r:id="rId12" o:title=""/>
-          </v:shape>
-          <o:OLEObject Type="Embed" ProgID="Equation.3" ShapeID="_x0000_i1027" DrawAspect="Content" ObjectID="_1522967942" r:id="rId13"/>
-        </w:object>
-      </w:r>
-    </w:p>
-    <w:p>
-      <w:r>
-        <w:rPr>
-          <w:rFonts w:ascii="Cambria Math" w:hAnsi="Cambria Math"/>
-        </w:rPr>
-        <w:t>And the phase margin will be:</w:t>
-      </w:r>
-      <w:r>
-        <w:t xml:space="preserve"> </w:t>
-      </w:r>
-    </w:p>
-    <w:p>
-      <w:pPr>
-        <w:jc w:val="center"/>
-      </w:pPr>
-      <w:r>
-        <w:rPr>
-          <w:position w:val="-56"/>
-        </w:rPr>
-        <w:object w:dxaOrig="4000" w:dyaOrig="1240">
-          <v:shape id="_x0000_i1028" type="#_x0000_t75" style="width:200pt;height:62pt" o:ole="">
+          <v:shape id="_x0000_i1028" type="#_x0000_t75" style="width:102.05pt;height:48.2pt" o:ole="">
             <v:imagedata r:id="rId14" o:title=""/>
           </v:shape>
-          <o:OLEObject Type="Embed" ProgID="Equation.3" ShapeID="_x0000_i1028" DrawAspect="Content" ObjectID="_1522967943" r:id="rId15"/>
+          <o:OLEObject Type="Embed" ProgID="Equation.3" ShapeID="_x0000_i1028" DrawAspect="Content" ObjectID="_1523054326" r:id="rId15"/>
         </w:object>
       </w:r>
     </w:p>
     <w:p>
+      <w:pPr>
+        <w:pStyle w:val="Caption"/>
+        <w:jc w:val="center"/>
+        <w:rPr>
+          <w:rStyle w:val="Strong"/>
+          <w:b/>
+          <w:bCs/>
+        </w:rPr>
+      </w:pPr>
+      <w:r>
+        <w:t xml:space="preserve">Equation </w:t>
+      </w:r>
+      <w:fldSimple w:instr=" SEQ Equation \* ARABIC ">
+        <w:r>
+          <w:rPr>
+            <w:noProof/>
+          </w:rPr>
+          <w:t>3</w:t>
+        </w:r>
+      </w:fldSimple>
+      <w:r>
+        <w:t xml:space="preserve">: damping ratio of chosen overshoot </w:t>
+      </w:r>
+    </w:p>
+    <w:p>
+      <w:r>
+        <w:rPr>
+          <w:rFonts w:ascii="Cambria Math" w:hAnsi="Cambria Math"/>
+        </w:rPr>
+        <w:t>And the phase margin will be:</w:t>
+      </w:r>
+      <w:r>
+        <w:t xml:space="preserve"> </w:t>
+      </w:r>
+    </w:p>
+    <w:p>
+      <w:pPr>
+        <w:keepNext/>
+        <w:jc w:val="center"/>
+      </w:pPr>
+      <w:r>
+        <w:rPr>
+          <w:position w:val="-56"/>
+        </w:rPr>
+        <w:object w:dxaOrig="4000" w:dyaOrig="1240">
+          <v:shape id="_x0000_i1029" type="#_x0000_t75" style="width:199.7pt;height:62pt" o:ole="">
+            <v:imagedata r:id="rId16" o:title=""/>
+          </v:shape>
+          <o:OLEObject Type="Embed" ProgID="Equation.3" ShapeID="_x0000_i1029" DrawAspect="Content" ObjectID="_1523054327" r:id="rId17"/>
+        </w:object>
+      </w:r>
+    </w:p>
+    <w:p>
+      <w:pPr>
+        <w:pStyle w:val="Caption"/>
+        <w:jc w:val="center"/>
+      </w:pPr>
+      <w:r>
+        <w:t xml:space="preserve">Equation </w:t>
+      </w:r>
+      <w:fldSimple w:instr=" SEQ Equation \* ARABIC ">
+        <w:r>
+          <w:rPr>
+            <w:noProof/>
+          </w:rPr>
+          <w:t>4</w:t>
+        </w:r>
+      </w:fldSimple>
+      <w:r>
+        <w:t xml:space="preserve"> calculated phase margin</w:t>
+      </w:r>
+    </w:p>
+    <w:p>
       <w:r>
         <w:t>Therefore the gain crossover frequency is l</w:t>
       </w:r>
@@ -400,6 +556,9 @@
       </w:r>
     </w:p>
     <w:p>
+      <w:pPr>
+        <w:keepNext/>
+      </w:pPr>
       <m:oMathPara>
         <m:oMath>
           <m:r>
@@ -455,10 +614,13 @@
                 </m:fPr>
                 <m:num>
                   <m:r>
-                    <w:rPr>
-                      <w:rFonts w:ascii="Cambria Math" w:hAnsi="Cambria Math"/>
-                    </w:rPr>
-                    <m:t>w</m:t>
+                    <m:rPr>
+                      <m:sty m:val="p"/>
+                    </m:rPr>
+                    <w:rPr>
+                      <w:rFonts w:ascii="Cambria Math" w:hAnsi="Cambria Math"/>
+                    </w:rPr>
+                    <m:t>ω</m:t>
                   </m:r>
                 </m:num>
                 <m:den>
@@ -525,10 +687,13 @@
                 </m:fPr>
                 <m:num>
                   <m:r>
-                    <w:rPr>
-                      <w:rFonts w:ascii="Cambria Math" w:hAnsi="Cambria Math"/>
-                    </w:rPr>
-                    <m:t>w</m:t>
+                    <m:rPr>
+                      <m:sty m:val="p"/>
+                    </m:rPr>
+                    <w:rPr>
+                      <w:rFonts w:ascii="Cambria Math" w:hAnsi="Cambria Math"/>
+                    </w:rPr>
+                    <m:t>ω</m:t>
                   </m:r>
                 </m:num>
                 <m:den>
@@ -595,10 +760,13 @@
                 </m:fPr>
                 <m:num>
                   <m:r>
-                    <w:rPr>
-                      <w:rFonts w:ascii="Cambria Math" w:hAnsi="Cambria Math"/>
-                    </w:rPr>
-                    <m:t>w</m:t>
+                    <m:rPr>
+                      <m:sty m:val="p"/>
+                    </m:rPr>
+                    <w:rPr>
+                      <w:rFonts w:ascii="Cambria Math" w:hAnsi="Cambria Math"/>
+                    </w:rPr>
+                    <m:t>ω</m:t>
                   </m:r>
                 </m:num>
                 <m:den>
@@ -622,6 +790,29 @@
       </m:oMathPara>
     </w:p>
     <w:p>
+      <w:pPr>
+        <w:pStyle w:val="Caption"/>
+        <w:jc w:val="center"/>
+      </w:pPr>
+      <w:r>
+        <w:t xml:space="preserve">Equation </w:t>
+      </w:r>
+      <w:fldSimple w:instr=" SEQ Equation \* ARABIC ">
+        <w:r>
+          <w:rPr>
+            <w:noProof/>
+          </w:rPr>
+          <w:t>5</w:t>
+        </w:r>
+      </w:fldSimple>
+      <w:r>
+        <w:t xml:space="preserve">: Interpretation of desired gain crossover frequency </w:t>
+      </w:r>
+    </w:p>
+    <w:p>
+      <w:pPr>
+        <w:keepNext/>
+      </w:pPr>
       <m:oMathPara>
         <m:oMath>
           <m:sSup>
@@ -681,10 +872,13 @@
                     </m:fPr>
                     <m:num>
                       <m:r>
+                        <m:rPr>
+                          <m:sty m:val="p"/>
+                        </m:rPr>
                         <w:rPr>
                           <w:rFonts w:ascii="Cambria Math" w:hAnsi="Cambria Math"/>
                         </w:rPr>
-                        <m:t>w</m:t>
+                        <m:t>ω</m:t>
                       </m:r>
                     </m:num>
                     <m:den>
@@ -713,10 +907,13 @@
                     </m:fPr>
                     <m:num>
                       <m:r>
+                        <m:rPr>
+                          <m:sty m:val="p"/>
+                        </m:rPr>
                         <w:rPr>
                           <w:rFonts w:ascii="Cambria Math" w:hAnsi="Cambria Math"/>
                         </w:rPr>
-                        <m:t>w</m:t>
+                        <m:t>ω</m:t>
                       </m:r>
                     </m:num>
                     <m:den>
@@ -747,10 +944,28 @@
                     </m:fPr>
                     <m:num>
                       <m:r>
+                        <m:rPr>
+                          <m:sty m:val="p"/>
+                        </m:rPr>
                         <w:rPr>
                           <w:rFonts w:ascii="Cambria Math" w:hAnsi="Cambria Math"/>
                         </w:rPr>
-                        <m:t>w*w</m:t>
+                        <m:t>ω</m:t>
+                      </m:r>
+                      <m:r>
+                        <w:rPr>
+                          <w:rFonts w:ascii="Cambria Math" w:hAnsi="Cambria Math"/>
+                        </w:rPr>
+                        <m:t>*</m:t>
+                      </m:r>
+                      <m:r>
+                        <m:rPr>
+                          <m:sty m:val="p"/>
+                        </m:rPr>
+                        <w:rPr>
+                          <w:rFonts w:ascii="Cambria Math" w:hAnsi="Cambria Math"/>
+                        </w:rPr>
+                        <m:t>ω</m:t>
                       </m:r>
                     </m:num>
                     <m:den>
@@ -819,10 +1034,13 @@
                 </m:fPr>
                 <m:num>
                   <m:r>
-                    <w:rPr>
-                      <w:rFonts w:ascii="Cambria Math" w:hAnsi="Cambria Math"/>
-                    </w:rPr>
-                    <m:t>w</m:t>
+                    <m:rPr>
+                      <m:sty m:val="p"/>
+                    </m:rPr>
+                    <w:rPr>
+                      <w:rFonts w:ascii="Cambria Math" w:hAnsi="Cambria Math"/>
+                    </w:rPr>
+                    <m:t>ω</m:t>
                   </m:r>
                 </m:num>
                 <m:den>
@@ -908,7 +1126,16 @@
                         <w:rPr>
                           <w:rFonts w:ascii="Cambria Math" w:hAnsi="Cambria Math"/>
                         </w:rPr>
-                        <m:t>22.3w</m:t>
+                        <m:t>22.3</m:t>
+                      </m:r>
+                      <m:r>
+                        <m:rPr>
+                          <m:sty m:val="p"/>
+                        </m:rPr>
+                        <w:rPr>
+                          <w:rFonts w:ascii="Cambria Math" w:hAnsi="Cambria Math"/>
+                        </w:rPr>
+                        <m:t>ω</m:t>
                       </m:r>
                     </m:num>
                     <m:den>
@@ -929,10 +1156,13 @@
                         </m:sSupPr>
                         <m:e>
                           <m:r>
+                            <m:rPr>
+                              <m:sty m:val="p"/>
+                            </m:rPr>
                             <w:rPr>
                               <w:rFonts w:ascii="Cambria Math" w:hAnsi="Cambria Math"/>
                             </w:rPr>
-                            <m:t>w</m:t>
+                            <m:t>ω</m:t>
                           </m:r>
                         </m:e>
                         <m:sup>
@@ -968,7 +1198,16 @@
                         <w:rPr>
                           <w:rFonts w:ascii="Cambria Math" w:hAnsi="Cambria Math"/>
                         </w:rPr>
-                        <m:t>223w</m:t>
+                        <m:t>223</m:t>
+                      </m:r>
+                      <m:r>
+                        <m:rPr>
+                          <m:sty m:val="p"/>
+                        </m:rPr>
+                        <w:rPr>
+                          <w:rFonts w:ascii="Cambria Math" w:hAnsi="Cambria Math"/>
+                        </w:rPr>
+                        <m:t>ω</m:t>
                       </m:r>
                     </m:num>
                     <m:den>
@@ -989,10 +1228,13 @@
                         </m:sSupPr>
                         <m:e>
                           <m:r>
+                            <m:rPr>
+                              <m:sty m:val="p"/>
+                            </m:rPr>
                             <w:rPr>
                               <w:rFonts w:ascii="Cambria Math" w:hAnsi="Cambria Math"/>
                             </w:rPr>
-                            <m:t>w</m:t>
+                            <m:t>ω</m:t>
                           </m:r>
                         </m:e>
                         <m:sup>
@@ -1023,10 +1265,13 @@
                     </m:fPr>
                     <m:num>
                       <m:r>
+                        <m:rPr>
+                          <m:sty m:val="p"/>
+                        </m:rPr>
                         <w:rPr>
                           <w:rFonts w:ascii="Cambria Math" w:hAnsi="Cambria Math"/>
                         </w:rPr>
-                        <m:t>w</m:t>
+                        <m:t>ω</m:t>
                       </m:r>
                     </m:num>
                     <m:den>
@@ -1104,7 +1349,31 @@
                     <w:rPr>
                       <w:rFonts w:ascii="Cambria Math" w:hAnsi="Cambria Math"/>
                     </w:rPr>
-                    <m:t>2230w+w</m:t>
+                    <m:t>2230</m:t>
+                  </m:r>
+                  <m:r>
+                    <m:rPr>
+                      <m:sty m:val="p"/>
+                    </m:rPr>
+                    <w:rPr>
+                      <w:rFonts w:ascii="Cambria Math" w:hAnsi="Cambria Math"/>
+                    </w:rPr>
+                    <m:t>ω</m:t>
+                  </m:r>
+                  <m:r>
+                    <w:rPr>
+                      <w:rFonts w:ascii="Cambria Math" w:hAnsi="Cambria Math"/>
+                    </w:rPr>
+                    <m:t>+</m:t>
+                  </m:r>
+                  <m:r>
+                    <m:rPr>
+                      <m:sty m:val="p"/>
+                    </m:rPr>
+                    <w:rPr>
+                      <w:rFonts w:ascii="Cambria Math" w:hAnsi="Cambria Math"/>
+                    </w:rPr>
+                    <m:t>ω</m:t>
                   </m:r>
                   <m:d>
                     <m:dPr>
@@ -1133,10 +1402,13 @@
                         </m:sSupPr>
                         <m:e>
                           <m:r>
+                            <m:rPr>
+                              <m:sty m:val="p"/>
+                            </m:rPr>
                             <w:rPr>
                               <w:rFonts w:ascii="Cambria Math" w:hAnsi="Cambria Math"/>
                             </w:rPr>
-                            <m:t>w</m:t>
+                            <m:t>ω</m:t>
                           </m:r>
                         </m:e>
                         <m:sup>
@@ -1169,10 +1441,13 @@
                     </m:sSupPr>
                     <m:e>
                       <m:r>
+                        <m:rPr>
+                          <m:sty m:val="p"/>
+                        </m:rPr>
                         <w:rPr>
                           <w:rFonts w:ascii="Cambria Math" w:hAnsi="Cambria Math"/>
                         </w:rPr>
-                        <m:t>w</m:t>
+                        <m:t>ω</m:t>
                       </m:r>
                     </m:e>
                     <m:sup>
@@ -1201,10 +1476,13 @@
                     </m:sSupPr>
                     <m:e>
                       <m:r>
+                        <m:rPr>
+                          <m:sty m:val="p"/>
+                        </m:rPr>
                         <w:rPr>
                           <w:rFonts w:ascii="Cambria Math" w:hAnsi="Cambria Math"/>
                         </w:rPr>
-                        <m:t>w</m:t>
+                        <m:t>ω</m:t>
                       </m:r>
                     </m:e>
                     <m:sup>
@@ -1246,7 +1524,31 @@
                 <w:rPr>
                   <w:rFonts w:ascii="Cambria Math" w:hAnsi="Cambria Math"/>
                 </w:rPr>
-                <m:t>2230w+w</m:t>
+                <m:t>2230</m:t>
+              </m:r>
+              <m:r>
+                <m:rPr>
+                  <m:sty m:val="p"/>
+                </m:rPr>
+                <w:rPr>
+                  <w:rFonts w:ascii="Cambria Math" w:hAnsi="Cambria Math"/>
+                </w:rPr>
+                <m:t>ω</m:t>
+              </m:r>
+              <m:r>
+                <w:rPr>
+                  <w:rFonts w:ascii="Cambria Math" w:hAnsi="Cambria Math"/>
+                </w:rPr>
+                <m:t>+</m:t>
+              </m:r>
+              <m:r>
+                <m:rPr>
+                  <m:sty m:val="p"/>
+                </m:rPr>
+                <w:rPr>
+                  <w:rFonts w:ascii="Cambria Math" w:hAnsi="Cambria Math"/>
+                </w:rPr>
+                <m:t>ω</m:t>
               </m:r>
               <m:d>
                 <m:dPr>
@@ -1275,10 +1577,13 @@
                     </m:sSupPr>
                     <m:e>
                       <m:r>
+                        <m:rPr>
+                          <m:sty m:val="p"/>
+                        </m:rPr>
                         <w:rPr>
                           <w:rFonts w:ascii="Cambria Math" w:hAnsi="Cambria Math"/>
                         </w:rPr>
-                        <m:t>w</m:t>
+                        <m:t>ω</m:t>
                       </m:r>
                     </m:e>
                     <m:sup>
@@ -1311,10 +1616,13 @@
                 </m:sSupPr>
                 <m:e>
                   <m:r>
-                    <w:rPr>
-                      <w:rFonts w:ascii="Cambria Math" w:hAnsi="Cambria Math"/>
-                    </w:rPr>
-                    <m:t>w</m:t>
+                    <m:rPr>
+                      <m:sty m:val="p"/>
+                    </m:rPr>
+                    <w:rPr>
+                      <w:rFonts w:ascii="Cambria Math" w:hAnsi="Cambria Math"/>
+                    </w:rPr>
+                    <m:t>ω</m:t>
                   </m:r>
                 </m:e>
                 <m:sup>
@@ -1343,10 +1651,13 @@
                 </m:sSupPr>
                 <m:e>
                   <m:r>
-                    <w:rPr>
-                      <w:rFonts w:ascii="Cambria Math" w:hAnsi="Cambria Math"/>
-                    </w:rPr>
-                    <m:t>w</m:t>
+                    <m:rPr>
+                      <m:sty m:val="p"/>
+                    </m:rPr>
+                    <w:rPr>
+                      <w:rFonts w:ascii="Cambria Math" w:hAnsi="Cambria Math"/>
+                    </w:rPr>
+                    <m:t>ω</m:t>
                   </m:r>
                 </m:e>
                 <m:sup>
@@ -1370,51 +1681,54 @@
       </m:oMathPara>
     </w:p>
     <w:p>
+      <w:pPr>
+        <w:keepNext/>
+      </w:pPr>
       <m:oMathPara>
         <m:oMath>
+          <m:r>
+            <m:rPr>
+              <m:sty m:val="p"/>
+            </m:rPr>
+            <w:rPr>
+              <w:rFonts w:ascii="Cambria Math" w:hAnsi="Cambria Math"/>
+            </w:rPr>
+            <m:t>ω</m:t>
+          </m:r>
           <m:r>
             <w:rPr>
               <w:rFonts w:ascii="Cambria Math" w:hAnsi="Cambria Math"/>
             </w:rPr>
-            <m:t>w=0.25</m:t>
+            <m:t>=0.25</m:t>
           </m:r>
         </m:oMath>
       </m:oMathPara>
     </w:p>
     <w:p>
-      <w:sdt>
-        <w:sdtPr>
+      <w:pPr>
+        <w:pStyle w:val="Caption"/>
+        <w:jc w:val="center"/>
+      </w:pPr>
+      <w:r>
+        <w:t xml:space="preserve">Equation </w:t>
+      </w:r>
+      <w:fldSimple w:instr=" SEQ Equation \* ARABIC ">
+        <w:r>
           <w:rPr>
-            <w:rFonts w:ascii="Cambria Math" w:hAnsi="Cambria Math"/>
-            <w:i/>
+            <w:noProof/>
           </w:rPr>
-          <w:id w:val="-952859834"/>
-          <w:placeholder>
-            <w:docPart w:val="DefaultPlaceholder_1075446218"/>
-          </w:placeholder>
-          <w:temporary/>
-          <w:showingPlcHdr/>
-          <w:equation/>
-        </w:sdtPr>
-        <w:sdtContent>
-          <m:oMathPara>
-            <m:oMath>
-              <m:r>
-                <m:rPr>
-                  <m:sty m:val="p"/>
-                </m:rPr>
-                <w:rPr>
-                  <w:rStyle w:val="PlaceholderText"/>
-                  <w:rFonts w:ascii="Cambria Math" w:hAnsi="Cambria Math"/>
-                </w:rPr>
-                <m:t>Type equation here.</m:t>
-              </m:r>
-            </m:oMath>
-          </m:oMathPara>
-        </w:sdtContent>
-      </w:sdt>
-    </w:p>
-    <w:p>
+          <w:t>6</w:t>
+        </w:r>
+      </w:fldSimple>
+      <w:r>
+        <w:t>: Calculation of ω</w:t>
+      </w:r>
+    </w:p>
+    <w:p/>
+    <w:p>
+      <w:pPr>
+        <w:keepNext/>
+      </w:pPr>
       <m:oMathPara>
         <m:oMath>
           <m:r>
@@ -1470,6 +1784,27 @@
         </m:oMath>
       </m:oMathPara>
     </w:p>
+    <w:p>
+      <w:pPr>
+        <w:pStyle w:val="Caption"/>
+        <w:jc w:val="center"/>
+      </w:pPr>
+      <w:r>
+        <w:t xml:space="preserve">Equation </w:t>
+      </w:r>
+      <w:fldSimple w:instr=" SEQ Equation \* ARABIC ">
+        <w:r>
+          <w:rPr>
+            <w:noProof/>
+          </w:rPr>
+          <w:t>7</w:t>
+        </w:r>
+      </w:fldSimple>
+      <w:r>
+        <w:t>: Finding k using known magnitude at gain crossover frequency</w:t>
+      </w:r>
+    </w:p>
+    <w:p/>
     <w:p>
       <m:oMathPara>
         <m:oMath>
@@ -1629,7 +1964,16 @@
                     <w:rPr>
                       <w:rFonts w:ascii="Cambria Math" w:hAnsi="Cambria Math"/>
                     </w:rPr>
-                    <m:t>jw</m:t>
+                    <m:t>j</m:t>
+                  </m:r>
+                  <m:r>
+                    <m:rPr>
+                      <m:sty m:val="p"/>
+                    </m:rPr>
+                    <w:rPr>
+                      <w:rFonts w:ascii="Cambria Math" w:hAnsi="Cambria Math"/>
+                    </w:rPr>
+                    <m:t>ω</m:t>
                   </m:r>
                 </m:e>
               </m:d>
@@ -1645,6 +1989,9 @@
       </m:oMathPara>
     </w:p>
     <w:p>
+      <w:pPr>
+        <w:keepNext/>
+      </w:pPr>
       <m:oMathPara>
         <m:oMath>
           <m:r>
@@ -1675,7 +2022,22 @@
                 <w:rPr>
                   <w:rFonts w:ascii="Cambria Math" w:hAnsi="Cambria Math"/>
                 </w:rPr>
-                <m:t>G|jw|</m:t>
+                <m:t>G|j</m:t>
+              </m:r>
+              <m:r>
+                <m:rPr>
+                  <m:sty m:val="p"/>
+                </m:rPr>
+                <w:rPr>
+                  <w:rFonts w:ascii="Cambria Math" w:hAnsi="Cambria Math"/>
+                </w:rPr>
+                <m:t>ω</m:t>
+              </m:r>
+              <m:r>
+                <w:rPr>
+                  <w:rFonts w:ascii="Cambria Math" w:hAnsi="Cambria Math"/>
+                </w:rPr>
+                <m:t>|</m:t>
               </m:r>
             </m:den>
           </m:f>
@@ -1689,28 +2051,35 @@
       </m:oMathPara>
     </w:p>
     <w:p>
+      <w:pPr>
+        <w:pStyle w:val="Caption"/>
+      </w:pPr>
+      <w:r>
+        <w:t xml:space="preserve">Equation </w:t>
+      </w:r>
+      <w:fldSimple w:instr=" SEQ Equation \* ARABIC ">
+        <w:r>
+          <w:rPr>
+            <w:noProof/>
+          </w:rPr>
+          <w:t>8</w:t>
+        </w:r>
+      </w:fldSimple>
+      <w:r>
+        <w:t>: Continued calculation to work out k</w:t>
+      </w:r>
+    </w:p>
+    <w:p>
       <w:r>
         <w:t>The response of the plant with calculated k compensator shown as below</w:t>
       </w:r>
       <w:r>
         <w:t xml:space="preserve"> using</w:t>
       </w:r>
-      <m:oMath>
-        <m:r>
-          <w:rPr>
-            <w:rFonts w:ascii="Cambria Math" w:hAnsi="Cambria Math"/>
-          </w:rPr>
-          <m:t xml:space="preserve"> </m:t>
-        </m:r>
-      </m:oMath>
-    </w:p>
-    <w:p>
-      <w:pPr>
-        <w:rPr>
-          <w:color w:val="000000"/>
-          <w:sz w:val="18"/>
-          <w:szCs w:val="18"/>
-        </w:rPr>
+    </w:p>
+    <w:p>
+      <w:pPr>
+        <w:keepNext/>
       </w:pPr>
       <m:oMathPara>
         <m:oMath>
@@ -1721,6 +2090,7 @@
               <w:sz w:val="18"/>
               <w:szCs w:val="18"/>
             </w:rPr>
+            <w:lastRenderedPageBreak/>
             <m:t>G</m:t>
           </m:r>
           <m:d>
@@ -1776,7 +2146,123 @@
                   <w:sz w:val="18"/>
                   <w:szCs w:val="18"/>
                 </w:rPr>
-                <m:t>5000*k</m:t>
+                <m:t>5000*0.043</m:t>
+              </m:r>
+            </m:num>
+            <m:den>
+              <m:r>
+                <w:rPr>
+                  <w:rFonts w:ascii="Cambria Math" w:hAnsi="Cambria Math"/>
+                  <w:color w:val="000000"/>
+                  <w:sz w:val="18"/>
+                  <w:szCs w:val="18"/>
+                </w:rPr>
+                <m:t>s</m:t>
+              </m:r>
+              <m:d>
+                <m:dPr>
+                  <m:ctrlPr>
+                    <w:rPr>
+                      <w:rFonts w:ascii="Cambria Math" w:hAnsi="Cambria Math"/>
+                      <w:i/>
+                      <w:color w:val="000000"/>
+                      <w:sz w:val="18"/>
+                      <w:szCs w:val="18"/>
+                    </w:rPr>
+                  </m:ctrlPr>
+                </m:dPr>
+                <m:e>
+                  <m:r>
+                    <w:rPr>
+                      <w:rFonts w:ascii="Cambria Math" w:hAnsi="Cambria Math"/>
+                      <w:color w:val="000000"/>
+                      <w:sz w:val="18"/>
+                      <w:szCs w:val="18"/>
+                    </w:rPr>
+                    <m:t>s+0.3</m:t>
+                  </m:r>
+                </m:e>
+              </m:d>
+              <m:d>
+                <m:dPr>
+                  <m:ctrlPr>
+                    <w:rPr>
+                      <w:rFonts w:ascii="Cambria Math" w:hAnsi="Cambria Math"/>
+                      <w:i/>
+                      <w:color w:val="000000"/>
+                      <w:sz w:val="18"/>
+                      <w:szCs w:val="18"/>
+                    </w:rPr>
+                  </m:ctrlPr>
+                </m:dPr>
+                <m:e>
+                  <m:r>
+                    <w:rPr>
+                      <w:rFonts w:ascii="Cambria Math" w:hAnsi="Cambria Math"/>
+                      <w:color w:val="000000"/>
+                      <w:sz w:val="18"/>
+                      <w:szCs w:val="18"/>
+                    </w:rPr>
+                    <m:t>s+22</m:t>
+                  </m:r>
+                </m:e>
+              </m:d>
+              <m:d>
+                <m:dPr>
+                  <m:ctrlPr>
+                    <w:rPr>
+                      <w:rFonts w:ascii="Cambria Math" w:hAnsi="Cambria Math"/>
+                      <w:i/>
+                      <w:color w:val="000000"/>
+                      <w:sz w:val="18"/>
+                      <w:szCs w:val="18"/>
+                    </w:rPr>
+                  </m:ctrlPr>
+                </m:dPr>
+                <m:e>
+                  <m:r>
+                    <w:rPr>
+                      <w:rFonts w:ascii="Cambria Math" w:hAnsi="Cambria Math"/>
+                      <w:color w:val="000000"/>
+                      <w:sz w:val="18"/>
+                      <w:szCs w:val="18"/>
+                    </w:rPr>
+                    <m:t>s+100</m:t>
+                  </m:r>
+                </m:e>
+              </m:d>
+            </m:den>
+          </m:f>
+          <m:r>
+            <w:rPr>
+              <w:rFonts w:ascii="Cambria Math" w:hAnsi="Cambria Math"/>
+              <w:color w:val="000000"/>
+              <w:sz w:val="18"/>
+              <w:szCs w:val="18"/>
+            </w:rPr>
+            <m:t>=</m:t>
+          </m:r>
+          <m:f>
+            <m:fPr>
+              <m:ctrlPr>
+                <w:rPr>
+                  <w:rFonts w:ascii="Cambria Math" w:hAnsi="Cambria Math"/>
+                  <w:i/>
+                  <w:color w:val="000000"/>
+                  <w:sz w:val="18"/>
+                  <w:szCs w:val="18"/>
+                </w:rPr>
+              </m:ctrlPr>
+            </m:fPr>
+            <m:num>
+              <m:r>
+                <w:rPr>
+                  <w:rFonts w:ascii="Cambria Math" w:hAnsi="Cambria Math"/>
+                  <w:color w:val="000000"/>
+                  <w:sz w:val="18"/>
+                  <w:szCs w:val="18"/>
+                </w:rPr>
+                <m:t>215</m:t>
               </m:r>
             </m:num>
             <m:den>
@@ -1867,12 +2353,206 @@
       </m:oMathPara>
     </w:p>
     <w:p>
+      <w:pPr>
+        <w:pStyle w:val="Caption"/>
+        <w:jc w:val="center"/>
+      </w:pPr>
+      <w:r>
+        <w:t xml:space="preserve">Equation </w:t>
+      </w:r>
+      <w:fldSimple w:instr=" SEQ Equation \* ARABIC ">
+        <w:r>
+          <w:rPr>
+            <w:noProof/>
+          </w:rPr>
+          <w:t>9</w:t>
+        </w:r>
+      </w:fldSimple>
+    </w:p>
+    <w:p>
+      <w:pPr>
+        <w:pStyle w:val="NoSpacing"/>
+      </w:pPr>
+      <w:r>
+        <w:t>To verify the new plant in MATLAB</w:t>
+      </w:r>
+      <w:r>
+        <w:t>, by using following step</w:t>
+      </w:r>
+    </w:p>
+    <w:p>
+      <w:pPr>
+        <w:pStyle w:val="NoSpacing"/>
+        <w:rPr>
+          <w:rFonts w:ascii="Courier" w:hAnsi="Courier"/>
+          <w:color w:val="76923C" w:themeColor="accent3" w:themeShade="BF"/>
+        </w:rPr>
+      </w:pPr>
+      <w:r>
+        <w:rPr>
+          <w:rFonts w:ascii="Courier" w:hAnsi="Courier"/>
+          <w:color w:val="76923C" w:themeColor="accent3" w:themeShade="BF"/>
+        </w:rPr>
+        <w:t>G=</w:t>
+      </w:r>
+      <w:proofErr w:type="spellStart"/>
+      <w:proofErr w:type="gramStart"/>
+      <w:r>
+        <w:rPr>
+          <w:rFonts w:ascii="Courier" w:hAnsi="Courier"/>
+          <w:color w:val="76923C" w:themeColor="accent3" w:themeShade="BF"/>
+        </w:rPr>
+        <w:t>zpk</w:t>
+      </w:r>
+      <w:proofErr w:type="spellEnd"/>
+      <w:r>
+        <w:rPr>
+          <w:rFonts w:ascii="Courier" w:hAnsi="Courier"/>
+          <w:color w:val="76923C" w:themeColor="accent3" w:themeShade="BF"/>
+        </w:rPr>
+        <w:t>(</w:t>
+      </w:r>
+      <w:proofErr w:type="gramEnd"/>
+      <w:r>
+        <w:rPr>
+          <w:rFonts w:ascii="Courier" w:hAnsi="Courier"/>
+          <w:color w:val="76923C" w:themeColor="accent3" w:themeShade="BF"/>
+        </w:rPr>
+        <w:t>[],[0 -0.3 -22 -100],[5000]);</w:t>
+      </w:r>
+    </w:p>
+    <w:p>
+      <w:pPr>
+        <w:pStyle w:val="NoSpacing"/>
+        <w:rPr>
+          <w:rFonts w:ascii="Courier" w:hAnsi="Courier"/>
+          <w:color w:val="76923C" w:themeColor="accent3" w:themeShade="BF"/>
+        </w:rPr>
+      </w:pPr>
+      <w:r>
+        <w:rPr>
+          <w:rFonts w:ascii="Courier" w:hAnsi="Courier"/>
+          <w:color w:val="76923C" w:themeColor="accent3" w:themeShade="BF"/>
+        </w:rPr>
+        <w:t>k=0.043;</w:t>
+      </w:r>
+    </w:p>
+    <w:p>
+      <w:pPr>
+        <w:pStyle w:val="NoSpacing"/>
+        <w:rPr>
+          <w:rFonts w:ascii="Courier" w:hAnsi="Courier"/>
+          <w:color w:val="76923C" w:themeColor="accent3" w:themeShade="BF"/>
+        </w:rPr>
+      </w:pPr>
+      <w:proofErr w:type="spellStart"/>
+      <w:r>
+        <w:rPr>
+          <w:rFonts w:ascii="Courier" w:hAnsi="Courier"/>
+          <w:color w:val="76923C" w:themeColor="accent3" w:themeShade="BF"/>
+        </w:rPr>
+        <w:t>Gk</w:t>
+      </w:r>
+      <w:proofErr w:type="spellEnd"/>
+      <w:r>
+        <w:rPr>
+          <w:rFonts w:ascii="Courier" w:hAnsi="Courier"/>
+          <w:color w:val="76923C" w:themeColor="accent3" w:themeShade="BF"/>
+        </w:rPr>
+        <w:t>=G*k;</w:t>
+      </w:r>
+    </w:p>
+    <w:p>
+      <w:pPr>
+        <w:pStyle w:val="NoSpacing"/>
+        <w:rPr>
+          <w:rFonts w:ascii="Courier" w:hAnsi="Courier"/>
+          <w:color w:val="76923C" w:themeColor="accent3" w:themeShade="BF"/>
+        </w:rPr>
+      </w:pPr>
+      <w:proofErr w:type="spellStart"/>
+      <w:r>
+        <w:rPr>
+          <w:rFonts w:ascii="Courier" w:hAnsi="Courier"/>
+          <w:color w:val="76923C" w:themeColor="accent3" w:themeShade="BF"/>
+        </w:rPr>
+        <w:t>Gkc</w:t>
+      </w:r>
+      <w:proofErr w:type="spellEnd"/>
+      <w:r>
+        <w:rPr>
+          <w:rFonts w:ascii="Courier" w:hAnsi="Courier"/>
+          <w:color w:val="76923C" w:themeColor="accent3" w:themeShade="BF"/>
+        </w:rPr>
+        <w:t>=</w:t>
+      </w:r>
+      <w:proofErr w:type="gramStart"/>
+      <w:r>
+        <w:rPr>
+          <w:rFonts w:ascii="Courier" w:hAnsi="Courier"/>
+          <w:color w:val="76923C" w:themeColor="accent3" w:themeShade="BF"/>
+        </w:rPr>
+        <w:t>feedback(</w:t>
+      </w:r>
+      <w:proofErr w:type="gramEnd"/>
+      <w:r>
+        <w:rPr>
+          <w:rFonts w:ascii="Courier" w:hAnsi="Courier"/>
+          <w:color w:val="76923C" w:themeColor="accent3" w:themeShade="BF"/>
+        </w:rPr>
+        <w:t>Gk,1);</w:t>
+      </w:r>
+    </w:p>
+    <w:p>
+      <w:pPr>
+        <w:pStyle w:val="NoSpacing"/>
+        <w:rPr>
+          <w:rFonts w:ascii="Courier" w:hAnsi="Courier"/>
+          <w:color w:val="76923C" w:themeColor="accent3" w:themeShade="BF"/>
+        </w:rPr>
+      </w:pPr>
+      <w:proofErr w:type="gramStart"/>
+      <w:r>
+        <w:rPr>
+          <w:rFonts w:ascii="Courier" w:hAnsi="Courier"/>
+          <w:color w:val="76923C" w:themeColor="accent3" w:themeShade="BF"/>
+        </w:rPr>
+        <w:t>Step(</w:t>
+      </w:r>
+      <w:proofErr w:type="spellStart"/>
+      <w:proofErr w:type="gramEnd"/>
+      <w:r>
+        <w:rPr>
+          <w:rFonts w:ascii="Courier" w:hAnsi="Courier"/>
+          <w:color w:val="76923C" w:themeColor="accent3" w:themeShade="BF"/>
+        </w:rPr>
+        <w:t>Gkc</w:t>
+      </w:r>
+      <w:proofErr w:type="spellEnd"/>
+      <w:r>
+        <w:rPr>
+          <w:rFonts w:ascii="Courier" w:hAnsi="Courier"/>
+          <w:color w:val="76923C" w:themeColor="accent3" w:themeShade="BF"/>
+        </w:rPr>
+        <w:t>)</w:t>
+      </w:r>
+    </w:p>
+    <w:p>
+      <w:pPr>
+        <w:keepNext/>
+      </w:pPr>
+    </w:p>
+    <w:p>
+      <w:pPr>
+        <w:keepNext/>
+        <w:jc w:val="center"/>
+      </w:pPr>
       <w:r>
         <w:rPr>
           <w:noProof/>
         </w:rPr>
         <w:drawing>
-          <wp:inline distT="0" distB="0" distL="0" distR="0" wp14:anchorId="5C0D12E0" wp14:editId="7C99FC8E">
+          <wp:inline distT="0" distB="0" distL="0" distR="0" wp14:anchorId="2AED1500" wp14:editId="644B59A5">
             <wp:extent cx="4330700" cy="2184400"/>
             <wp:effectExtent l="0" t="0" r="0" b="6350"/>
             <wp:docPr id="6" name="Picture 6"/>
@@ -1887,7 +2567,7 @@
                     <pic:cNvPicPr/>
                   </pic:nvPicPr>
                   <pic:blipFill>
-                    <a:blip r:embed="rId16">
+                    <a:blip r:embed="rId18">
                       <a:extLst>
                         <a:ext uri="{28A0092B-C50C-407E-A947-70E740481C1C}">
                           <a14:useLocalDpi xmlns:a14="http://schemas.microsoft.com/office/drawing/2010/main" val="0"/>
@@ -1914,8 +2594,29 @@
         </w:drawing>
       </w:r>
     </w:p>
+    <w:p>
+      <w:pPr>
+        <w:pStyle w:val="Caption"/>
+        <w:jc w:val="center"/>
+      </w:pPr>
+      <w:r>
+        <w:t xml:space="preserve">Figure </w:t>
+      </w:r>
+      <w:fldSimple w:instr=" SEQ Figure \* ARABIC ">
+        <w:r>
+          <w:rPr>
+            <w:noProof/>
+          </w:rPr>
+          <w:t>1</w:t>
+        </w:r>
+      </w:fldSimple>
+    </w:p>
+    <w:p>
+      <w:r>
+        <w:t xml:space="preserve"> </w:t>
+      </w:r>
+    </w:p>
     <w:p/>
-    <w:p/>
     <w:p>
       <w:r>
         <w:t>The pea</w:t>
@@ -1929,6 +2630,7 @@
     </w:p>
     <w:p>
       <w:pPr>
+        <w:spacing w:line="240" w:lineRule="auto"/>
         <w:rPr>
           <w:rFonts w:ascii="Calibri" w:hAnsi="Calibri"/>
           <w:b/>
@@ -1943,18 +2645,18 @@
           <w:bCs/>
           <w:color w:val="000000"/>
         </w:rPr>
-        <w:lastRenderedPageBreak/>
-        <w:t>B</w:t>
-      </w:r>
-      <w:r>
+        <w:br w:type="page"/>
+      </w:r>
+    </w:p>
+    <w:p>
+      <w:pPr>
         <w:rPr>
           <w:rFonts w:ascii="Calibri" w:hAnsi="Calibri"/>
           <w:b/>
           <w:bCs/>
           <w:color w:val="000000"/>
         </w:rPr>
-        <w:t>. Using frequency domain approach, design a lead compensator to achieve a</w:t>
-      </w:r>
+      </w:pPr>
       <w:r>
         <w:rPr>
           <w:rFonts w:ascii="Calibri" w:hAnsi="Calibri"/>
@@ -1962,8 +2664,8 @@
           <w:bCs/>
           <w:color w:val="000000"/>
         </w:rPr>
-        <w:br/>
-        <w:t>velocity error constant that is at least 35 and a step response overshoot that is</w:t>
+        <w:lastRenderedPageBreak/>
+        <w:t>B</w:t>
       </w:r>
       <w:r>
         <w:rPr>
@@ -1972,8 +2674,7 @@
           <w:bCs/>
           <w:color w:val="000000"/>
         </w:rPr>
-        <w:br/>
-        <w:t>no greater than 20%. Describe each stage of your design. If performance</w:t>
+        <w:t>. Using frequency domain approach, design a lead compensator to achieve a</w:t>
       </w:r>
       <w:r>
         <w:rPr>
@@ -1983,9 +2684,8 @@
           <w:color w:val="000000"/>
         </w:rPr>
         <w:br/>
-        <w:t>specifications are not met first time, perform additional design iterations (i.e</w:t>
-      </w:r>
-      <w:proofErr w:type="gramStart"/>
+        <w:t>velocity error constant that is at least 35 and a step response overshoot that is</w:t>
+      </w:r>
       <w:r>
         <w:rPr>
           <w:rFonts w:ascii="Calibri" w:hAnsi="Calibri"/>
@@ -1993,9 +2693,9 @@
           <w:bCs/>
           <w:color w:val="000000"/>
         </w:rPr>
-        <w:t>.</w:t>
-      </w:r>
-      <w:proofErr w:type="gramEnd"/>
+        <w:br/>
+        <w:t>no greater than 20%. Describe each stage of your design. If performance</w:t>
+      </w:r>
       <w:r>
         <w:rPr>
           <w:rFonts w:ascii="Calibri" w:hAnsi="Calibri"/>
@@ -2004,8 +2704,9 @@
           <w:color w:val="000000"/>
         </w:rPr>
         <w:br/>
-        <w:t>refine the lead compensator or design additional compensators/pre</w:t>
-      </w:r>
+        <w:t>specifications are not met first time, perform additional design iterations (i.e</w:t>
+      </w:r>
+      <w:proofErr w:type="gramStart"/>
       <w:r>
         <w:rPr>
           <w:rFonts w:ascii="Calibri" w:hAnsi="Calibri"/>
@@ -2013,8 +2714,9 @@
           <w:bCs/>
           <w:color w:val="000000"/>
         </w:rPr>
-        <w:t>-</w:t>
-      </w:r>
+        <w:t>.</w:t>
+      </w:r>
+      <w:proofErr w:type="gramEnd"/>
       <w:r>
         <w:rPr>
           <w:rFonts w:ascii="Calibri" w:hAnsi="Calibri"/>
@@ -2022,7 +2724,8 @@
           <w:bCs/>
           <w:color w:val="000000"/>
         </w:rPr>
-        <w:t>filter).</w:t>
+        <w:br/>
+        <w:t>refine the lead compensator or design additional compensators/pre</w:t>
       </w:r>
       <w:r>
         <w:rPr>
@@ -2031,8 +2734,7 @@
           <w:bCs/>
           <w:color w:val="000000"/>
         </w:rPr>
-        <w:br/>
-        <w:t>Write down the final compensated open- and closed-loop transfer functions and</w:t>
+        <w:t>-</w:t>
       </w:r>
       <w:r>
         <w:rPr>
@@ -2041,8 +2743,7 @@
           <w:bCs/>
           <w:color w:val="000000"/>
         </w:rPr>
-        <w:br/>
-        <w:t>use MATLAB to evaluate the performance of your final design in the time and</w:t>
+        <w:t>filter).</w:t>
       </w:r>
       <w:r>
         <w:rPr>
@@ -2052,7 +2753,7 @@
           <w:color w:val="000000"/>
         </w:rPr>
         <w:br/>
-        <w:t>frequency domain.</w:t>
+        <w:t>Write down the final compensated open- and closed-loop transfer functions and</w:t>
       </w:r>
       <w:r>
         <w:rPr>
@@ -2062,7 +2763,7 @@
           <w:color w:val="000000"/>
         </w:rPr>
         <w:br/>
-        <w:t>Use MATLAB to plot the response of the control system to a unit ramp, showing</w:t>
+        <w:t>use MATLAB to evaluate the performance of your final design in the time and</w:t>
       </w:r>
       <w:r>
         <w:rPr>
@@ -2072,7 +2773,7 @@
           <w:color w:val="000000"/>
         </w:rPr>
         <w:br/>
-        <w:t>both system output and ramp input, and evaluate the percentage steady state</w:t>
+        <w:t>frequency domain.</w:t>
       </w:r>
       <w:r>
         <w:rPr>
@@ -2082,7 +2783,7 @@
           <w:color w:val="000000"/>
         </w:rPr>
         <w:br/>
-        <w:t>error to the ramp input signal.</w:t>
+        <w:t>Use MATLAB to plot the response of the control system to a unit ramp, showing</w:t>
       </w:r>
       <w:r>
         <w:rPr>
@@ -2092,7 +2793,7 @@
           <w:color w:val="000000"/>
         </w:rPr>
         <w:br/>
-        <w:t>Summarize the performance indices of your final design in a table – see Table 1 -</w:t>
+        <w:t>both system output and ramp input, and evaluate the percentage steady state</w:t>
       </w:r>
       <w:r>
         <w:rPr>
@@ -2102,6 +2803,26 @@
           <w:color w:val="000000"/>
         </w:rPr>
         <w:br/>
+        <w:t>error to the ramp input signal.</w:t>
+      </w:r>
+      <w:r>
+        <w:rPr>
+          <w:rFonts w:ascii="Calibri" w:hAnsi="Calibri"/>
+          <w:b/>
+          <w:bCs/>
+          <w:color w:val="000000"/>
+        </w:rPr>
+        <w:br/>
+        <w:t>Summarize the performance indices of your final design in a table – see Table 1 -</w:t>
+      </w:r>
+      <w:r>
+        <w:rPr>
+          <w:rFonts w:ascii="Calibri" w:hAnsi="Calibri"/>
+          <w:b/>
+          <w:bCs/>
+          <w:color w:val="000000"/>
+        </w:rPr>
+        <w:br/>
         <w:t>and provide a written conclusion for your design.</w:t>
       </w:r>
     </w:p>
@@ -2138,7 +2859,7 @@
           <w:rFonts w:ascii="Calibri" w:hAnsi="Calibri"/>
           <w:color w:val="000000"/>
         </w:rPr>
-        <w:t xml:space="preserve"> Kv given in the question</w:t>
+        <w:t xml:space="preserve"> Kv given, by equation 11</w:t>
       </w:r>
       <w:r>
         <w:rPr>
@@ -2147,111 +2868,236 @@
         </w:rPr>
         <w:t xml:space="preserve">, </w:t>
       </w:r>
-      <w:r>
+    </w:p>
+    <w:p>
+      <w:pPr>
+        <w:keepNext/>
+      </w:pPr>
+      <m:oMathPara>
+        <m:oMath>
+          <m:sSub>
+            <m:sSubPr>
+              <m:ctrlPr>
+                <w:rPr>
+                  <w:rFonts w:ascii="Cambria Math" w:hAnsi="Cambria Math"/>
+                  <w:i/>
+                  <w:color w:val="000000"/>
+                </w:rPr>
+              </m:ctrlPr>
+            </m:sSubPr>
+            <m:e>
+              <m:r>
+                <w:rPr>
+                  <w:rFonts w:ascii="Cambria Math" w:hAnsi="Cambria Math"/>
+                  <w:color w:val="000000"/>
+                </w:rPr>
+                <m:t>e</m:t>
+              </m:r>
+            </m:e>
+            <m:sub>
+              <m:r>
+                <w:rPr>
+                  <w:rFonts w:ascii="Cambria Math" w:hAnsi="Cambria Math"/>
+                  <w:color w:val="000000"/>
+                </w:rPr>
+                <m:t>ss</m:t>
+              </m:r>
+            </m:sub>
+          </m:sSub>
+          <m:r>
+            <w:rPr>
+              <w:rFonts w:ascii="Cambria Math" w:hAnsi="Cambria Math"/>
+              <w:color w:val="000000"/>
+            </w:rPr>
+            <m:t>=</m:t>
+          </m:r>
+          <m:f>
+            <m:fPr>
+              <m:ctrlPr>
+                <w:rPr>
+                  <w:rFonts w:ascii="Cambria Math" w:hAnsi="Cambria Math"/>
+                  <w:i/>
+                  <w:color w:val="000000"/>
+                </w:rPr>
+              </m:ctrlPr>
+            </m:fPr>
+            <m:num>
+              <m:r>
+                <w:rPr>
+                  <w:rFonts w:ascii="Cambria Math" w:hAnsi="Cambria Math"/>
+                  <w:color w:val="000000"/>
+                </w:rPr>
+                <m:t>A</m:t>
+              </m:r>
+            </m:num>
+            <m:den>
+              <m:sSub>
+                <m:sSubPr>
+                  <m:ctrlPr>
+                    <w:rPr>
+                      <w:rFonts w:ascii="Cambria Math" w:hAnsi="Cambria Math"/>
+                      <w:i/>
+                      <w:color w:val="000000"/>
+                    </w:rPr>
+                  </m:ctrlPr>
+                </m:sSubPr>
+                <m:e>
+                  <m:r>
+                    <w:rPr>
+                      <w:rFonts w:ascii="Cambria Math" w:hAnsi="Cambria Math"/>
+                      <w:color w:val="000000"/>
+                    </w:rPr>
+                    <m:t>K</m:t>
+                  </m:r>
+                </m:e>
+                <m:sub>
+                  <m:r>
+                    <w:rPr>
+                      <w:rFonts w:ascii="Cambria Math" w:hAnsi="Cambria Math"/>
+                      <w:color w:val="000000"/>
+                    </w:rPr>
+                    <m:t>v</m:t>
+                  </m:r>
+                </m:sub>
+              </m:sSub>
+            </m:den>
+          </m:f>
+          <m:r>
+            <w:rPr>
+              <w:rFonts w:ascii="Cambria Math" w:hAnsi="Cambria Math"/>
+              <w:color w:val="000000"/>
+            </w:rPr>
+            <m:t>,</m:t>
+          </m:r>
+          <m:sSub>
+            <m:sSubPr>
+              <m:ctrlPr>
+                <w:rPr>
+                  <w:rFonts w:ascii="Cambria Math" w:hAnsi="Cambria Math"/>
+                  <w:i/>
+                  <w:color w:val="000000"/>
+                </w:rPr>
+              </m:ctrlPr>
+            </m:sSubPr>
+            <m:e>
+              <m:r>
+                <w:rPr>
+                  <w:rFonts w:ascii="Cambria Math" w:hAnsi="Cambria Math"/>
+                  <w:color w:val="000000"/>
+                </w:rPr>
+                <m:t>K</m:t>
+              </m:r>
+            </m:e>
+            <m:sub>
+              <m:r>
+                <w:rPr>
+                  <w:rFonts w:ascii="Cambria Math" w:hAnsi="Cambria Math"/>
+                  <w:color w:val="000000"/>
+                </w:rPr>
+                <m:t>v</m:t>
+              </m:r>
+            </m:sub>
+          </m:sSub>
+          <m:r>
+            <w:rPr>
+              <w:rFonts w:ascii="Cambria Math" w:hAnsi="Cambria Math"/>
+              <w:color w:val="000000"/>
+            </w:rPr>
+            <m:t>=</m:t>
+          </m:r>
+          <m:f>
+            <m:fPr>
+              <m:ctrlPr>
+                <w:rPr>
+                  <w:rFonts w:ascii="Cambria Math" w:hAnsi="Cambria Math"/>
+                  <w:i/>
+                  <w:color w:val="000000"/>
+                </w:rPr>
+              </m:ctrlPr>
+            </m:fPr>
+            <m:num>
+              <m:r>
+                <w:rPr>
+                  <w:rFonts w:ascii="Cambria Math" w:hAnsi="Cambria Math"/>
+                  <w:color w:val="000000"/>
+                </w:rPr>
+                <m:t>A</m:t>
+              </m:r>
+            </m:num>
+            <m:den>
+              <m:sSub>
+                <m:sSubPr>
+                  <m:ctrlPr>
+                    <w:rPr>
+                      <w:rFonts w:ascii="Cambria Math" w:hAnsi="Cambria Math"/>
+                      <w:i/>
+                      <w:color w:val="000000"/>
+                    </w:rPr>
+                  </m:ctrlPr>
+                </m:sSubPr>
+                <m:e>
+                  <m:r>
+                    <w:rPr>
+                      <w:rFonts w:ascii="Cambria Math" w:hAnsi="Cambria Math"/>
+                      <w:color w:val="000000"/>
+                    </w:rPr>
+                    <m:t>e</m:t>
+                  </m:r>
+                </m:e>
+                <m:sub>
+                  <m:r>
+                    <w:rPr>
+                      <w:rFonts w:ascii="Cambria Math" w:hAnsi="Cambria Math"/>
+                      <w:color w:val="000000"/>
+                    </w:rPr>
+                    <m:t>ss</m:t>
+                  </m:r>
+                </m:sub>
+              </m:sSub>
+            </m:den>
+          </m:f>
+          <m:r>
+            <w:rPr>
+              <w:rFonts w:ascii="Cambria Math" w:hAnsi="Cambria Math"/>
+              <w:color w:val="000000"/>
+            </w:rPr>
+            <m:t>=35</m:t>
+          </m:r>
+        </m:oMath>
+      </m:oMathPara>
+    </w:p>
+    <w:p>
+      <w:pPr>
+        <w:pStyle w:val="Caption"/>
+        <w:jc w:val="center"/>
+      </w:pPr>
+      <w:r>
+        <w:t xml:space="preserve">Equation </w:t>
+      </w:r>
+      <w:fldSimple w:instr=" SEQ Equation \* ARABIC ">
+        <w:r>
+          <w:rPr>
+            <w:noProof/>
+          </w:rPr>
+          <w:t>10</w:t>
+        </w:r>
+      </w:fldSimple>
+      <w:r>
+        <w:t xml:space="preserve"> </w:t>
+      </w:r>
+    </w:p>
+    <w:p>
+      <w:pPr>
         <w:rPr>
           <w:rFonts w:ascii="Calibri" w:hAnsi="Calibri"/>
           <w:color w:val="000000"/>
         </w:rPr>
-        <w:t xml:space="preserve"> </w:t>
-      </w:r>
-      <m:oMath>
-        <m:sSub>
-          <m:sSubPr>
-            <m:ctrlPr>
-              <w:rPr>
-                <w:rFonts w:ascii="Cambria Math" w:hAnsi="Cambria Math"/>
-                <w:i/>
-                <w:color w:val="000000"/>
-              </w:rPr>
-            </m:ctrlPr>
-          </m:sSubPr>
-          <m:e>
-            <m:r>
-              <w:rPr>
-                <w:rFonts w:ascii="Cambria Math" w:hAnsi="Cambria Math"/>
-                <w:color w:val="000000"/>
-              </w:rPr>
-              <m:t>e</m:t>
-            </m:r>
-          </m:e>
-          <m:sub>
-            <m:r>
-              <w:rPr>
-                <w:rFonts w:ascii="Cambria Math" w:hAnsi="Cambria Math"/>
-                <w:color w:val="000000"/>
-              </w:rPr>
-              <m:t>ss</m:t>
-            </m:r>
-          </m:sub>
-        </m:sSub>
-        <m:r>
-          <w:rPr>
-            <w:rFonts w:ascii="Cambria Math" w:hAnsi="Cambria Math"/>
-            <w:color w:val="000000"/>
-          </w:rPr>
-          <m:t>=</m:t>
-        </m:r>
-        <m:f>
-          <m:fPr>
-            <m:ctrlPr>
-              <w:rPr>
-                <w:rFonts w:ascii="Cambria Math" w:hAnsi="Cambria Math"/>
-                <w:i/>
-                <w:color w:val="000000"/>
-              </w:rPr>
-            </m:ctrlPr>
-          </m:fPr>
-          <m:num>
-            <m:r>
-              <w:rPr>
-                <w:rFonts w:ascii="Cambria Math" w:hAnsi="Cambria Math"/>
-                <w:color w:val="000000"/>
-              </w:rPr>
-              <m:t>A</m:t>
-            </m:r>
-          </m:num>
-          <m:den>
-            <m:sSub>
-              <m:sSubPr>
-                <m:ctrlPr>
-                  <w:rPr>
-                    <w:rFonts w:ascii="Cambria Math" w:hAnsi="Cambria Math"/>
-                    <w:i/>
-                    <w:color w:val="000000"/>
-                  </w:rPr>
-                </m:ctrlPr>
-              </m:sSubPr>
-              <m:e>
-                <m:r>
-                  <w:rPr>
-                    <w:rFonts w:ascii="Cambria Math" w:hAnsi="Cambria Math"/>
-                    <w:color w:val="000000"/>
-                  </w:rPr>
-                  <m:t>K</m:t>
-                </m:r>
-              </m:e>
-              <m:sub>
-                <m:r>
-                  <w:rPr>
-                    <w:rFonts w:ascii="Cambria Math" w:hAnsi="Cambria Math"/>
-                    <w:color w:val="000000"/>
-                  </w:rPr>
-                  <m:t>v</m:t>
-                </m:r>
-              </m:sub>
-            </m:sSub>
-          </m:den>
-        </m:f>
-      </m:oMath>
-      <w:r>
-        <w:rPr>
-          <w:rFonts w:ascii="Calibri" w:hAnsi="Calibri"/>
-          <w:color w:val="000000"/>
-        </w:rPr>
-        <w:t xml:space="preserve"> and the Kv is 35</w:t>
-      </w:r>
-    </w:p>
-    <w:p>
+      </w:pPr>
+    </w:p>
+    <w:p>
+      <w:pPr>
+        <w:keepNext/>
+      </w:pPr>
       <m:oMathPara>
         <m:oMath>
           <m:sSub>
@@ -2286,6 +3132,79 @@
             </w:rPr>
             <m:t>=</m:t>
           </m:r>
+          <m:func>
+            <m:funcPr>
+              <m:ctrlPr>
+                <w:rPr>
+                  <w:rFonts w:ascii="Cambria Math" w:hAnsi="Cambria Math"/>
+                  <w:i/>
+                </w:rPr>
+              </m:ctrlPr>
+            </m:funcPr>
+            <m:fName>
+              <m:limLow>
+                <m:limLowPr>
+                  <m:ctrlPr>
+                    <w:rPr>
+                      <w:rFonts w:ascii="Cambria Math" w:hAnsi="Cambria Math"/>
+                      <w:i/>
+                    </w:rPr>
+                  </m:ctrlPr>
+                </m:limLowPr>
+                <m:e>
+                  <m:r>
+                    <m:rPr>
+                      <m:sty m:val="p"/>
+                    </m:rPr>
+                    <w:rPr>
+                      <w:rFonts w:ascii="Cambria Math" w:hAnsi="Cambria Math"/>
+                    </w:rPr>
+                    <m:t>lim</m:t>
+                  </m:r>
+                </m:e>
+                <m:lim>
+                  <m:r>
+                    <w:rPr>
+                      <w:rFonts w:ascii="Cambria Math" w:hAnsi="Cambria Math"/>
+                    </w:rPr>
+                    <m:t>s→0</m:t>
+                  </m:r>
+                </m:lim>
+              </m:limLow>
+            </m:fName>
+            <m:e>
+              <m:r>
+                <w:rPr>
+                  <w:rFonts w:ascii="Cambria Math" w:hAnsi="Cambria Math"/>
+                </w:rPr>
+                <m:t>sG</m:t>
+              </m:r>
+              <m:d>
+                <m:dPr>
+                  <m:ctrlPr>
+                    <w:rPr>
+                      <w:rFonts w:ascii="Cambria Math" w:hAnsi="Cambria Math"/>
+                      <w:i/>
+                    </w:rPr>
+                  </m:ctrlPr>
+                </m:dPr>
+                <m:e>
+                  <m:r>
+                    <w:rPr>
+                      <w:rFonts w:ascii="Cambria Math" w:hAnsi="Cambria Math"/>
+                    </w:rPr>
+                    <m:t>s</m:t>
+                  </m:r>
+                </m:e>
+              </m:d>
+              <m:r>
+                <w:rPr>
+                  <w:rFonts w:ascii="Cambria Math" w:hAnsi="Cambria Math"/>
+                </w:rPr>
+                <m:t>=</m:t>
+              </m:r>
+            </m:e>
+          </m:func>
           <m:func>
             <m:funcPr>
               <m:ctrlPr>
@@ -2423,7 +3342,7 @@
                 <w:rPr>
                   <w:rFonts w:ascii="Cambria Math" w:hAnsi="Cambria Math"/>
                 </w:rPr>
-                <m:t>=35</m:t>
+                <m:t xml:space="preserve">=35 </m:t>
               </m:r>
             </m:e>
           </m:func>
@@ -2432,290 +3351,339 @@
     </w:p>
     <w:p>
       <w:pPr>
+        <w:pStyle w:val="Caption"/>
         <w:jc w:val="center"/>
       </w:pPr>
       <w:r>
+        <w:t xml:space="preserve">Equation </w:t>
+      </w:r>
+      <w:fldSimple w:instr=" SEQ Equation \* ARABIC ">
+        <w:r>
+          <w:rPr>
+            <w:noProof/>
+          </w:rPr>
+          <w:t>11</w:t>
+        </w:r>
+      </w:fldSimple>
+    </w:p>
+    <w:p>
+      <w:pPr>
+        <w:jc w:val="center"/>
+      </w:pPr>
+      <w:r>
         <w:t>k</w:t>
       </w:r>
       <w:r>
-        <w:t>=4.62</w:t>
-      </w:r>
-    </w:p>
-    <w:p>
-      <w:pPr>
-        <w:rPr>
-          <w:color w:val="000000"/>
-          <w:sz w:val="18"/>
-          <w:szCs w:val="18"/>
-        </w:rPr>
-      </w:pPr>
-      <w:r>
-        <w:t xml:space="preserve">The feedback of the plant is G*k </w:t>
-      </w:r>
-      <m:oMath>
-        <m:r>
+        <w:t xml:space="preserve"> =</w:t>
+      </w:r>
+      <w:r>
+        <w:t xml:space="preserve"> </w:t>
+      </w:r>
+      <w:r>
+        <w:t>4.62</w:t>
+      </w:r>
+    </w:p>
+    <w:p>
+      <w:r>
+        <w:t xml:space="preserve">The </w:t>
+      </w:r>
+      <w:r>
+        <w:t>new</w:t>
+      </w:r>
+      <w:r>
+        <w:t xml:space="preserve"> plant is G*k</w:t>
+      </w:r>
+    </w:p>
+    <w:p>
+      <w:pPr>
+        <w:keepNext/>
+      </w:pPr>
+      <m:oMathPara>
+        <m:oMath>
+          <m:r>
+            <w:rPr>
+              <w:rFonts w:ascii="Cambria Math" w:hAnsi="Cambria Math"/>
+              <w:color w:val="000000"/>
+              <w:sz w:val="18"/>
+              <w:szCs w:val="18"/>
+            </w:rPr>
+            <m:t>G</m:t>
+          </m:r>
+          <m:d>
+            <m:dPr>
+              <m:ctrlPr>
+                <w:rPr>
+                  <w:rFonts w:ascii="Cambria Math" w:hAnsi="Cambria Math"/>
+                  <w:i/>
+                  <w:color w:val="000000"/>
+                  <w:sz w:val="18"/>
+                  <w:szCs w:val="18"/>
+                </w:rPr>
+              </m:ctrlPr>
+            </m:dPr>
+            <m:e>
+              <m:r>
+                <w:rPr>
+                  <w:rFonts w:ascii="Cambria Math" w:hAnsi="Cambria Math"/>
+                  <w:color w:val="000000"/>
+                  <w:sz w:val="18"/>
+                  <w:szCs w:val="18"/>
+                </w:rPr>
+                <m:t>s</m:t>
+              </m:r>
+            </m:e>
+          </m:d>
+          <m:r>
+            <w:rPr>
+              <w:rFonts w:ascii="Cambria Math" w:hAnsi="Cambria Math"/>
+              <w:color w:val="000000"/>
+              <w:sz w:val="18"/>
+              <w:szCs w:val="18"/>
+            </w:rPr>
+            <m:t>=</m:t>
+          </m:r>
+          <m:f>
+            <m:fPr>
+              <m:ctrlPr>
+                <w:rPr>
+                  <w:rFonts w:ascii="Cambria Math" w:hAnsi="Cambria Math"/>
+                  <w:i/>
+                  <w:color w:val="000000"/>
+                  <w:sz w:val="18"/>
+                  <w:szCs w:val="18"/>
+                </w:rPr>
+              </m:ctrlPr>
+            </m:fPr>
+            <m:num>
+              <m:r>
+                <w:rPr>
+                  <w:rFonts w:ascii="Cambria Math" w:hAnsi="Cambria Math"/>
+                  <w:color w:val="000000"/>
+                  <w:sz w:val="18"/>
+                  <w:szCs w:val="18"/>
+                </w:rPr>
+                <m:t>5000*4.62</m:t>
+              </m:r>
+            </m:num>
+            <m:den>
+              <m:r>
+                <w:rPr>
+                  <w:rFonts w:ascii="Cambria Math" w:hAnsi="Cambria Math"/>
+                  <w:color w:val="000000"/>
+                  <w:sz w:val="18"/>
+                  <w:szCs w:val="18"/>
+                </w:rPr>
+                <m:t>s</m:t>
+              </m:r>
+              <m:d>
+                <m:dPr>
+                  <m:ctrlPr>
+                    <w:rPr>
+                      <w:rFonts w:ascii="Cambria Math" w:hAnsi="Cambria Math"/>
+                      <w:i/>
+                      <w:color w:val="000000"/>
+                      <w:sz w:val="18"/>
+                      <w:szCs w:val="18"/>
+                    </w:rPr>
+                  </m:ctrlPr>
+                </m:dPr>
+                <m:e>
+                  <m:r>
+                    <w:rPr>
+                      <w:rFonts w:ascii="Cambria Math" w:hAnsi="Cambria Math"/>
+                      <w:color w:val="000000"/>
+                      <w:sz w:val="18"/>
+                      <w:szCs w:val="18"/>
+                    </w:rPr>
+                    <m:t>s+0.3</m:t>
+                  </m:r>
+                </m:e>
+              </m:d>
+              <m:d>
+                <m:dPr>
+                  <m:ctrlPr>
+                    <w:rPr>
+                      <w:rFonts w:ascii="Cambria Math" w:hAnsi="Cambria Math"/>
+                      <w:i/>
+                      <w:color w:val="000000"/>
+                      <w:sz w:val="18"/>
+                      <w:szCs w:val="18"/>
+                    </w:rPr>
+                  </m:ctrlPr>
+                </m:dPr>
+                <m:e>
+                  <m:r>
+                    <w:rPr>
+                      <w:rFonts w:ascii="Cambria Math" w:hAnsi="Cambria Math"/>
+                      <w:color w:val="000000"/>
+                      <w:sz w:val="18"/>
+                      <w:szCs w:val="18"/>
+                    </w:rPr>
+                    <m:t>s+22</m:t>
+                  </m:r>
+                </m:e>
+              </m:d>
+              <m:d>
+                <m:dPr>
+                  <m:ctrlPr>
+                    <w:rPr>
+                      <w:rFonts w:ascii="Cambria Math" w:hAnsi="Cambria Math"/>
+                      <w:i/>
+                      <w:color w:val="000000"/>
+                      <w:sz w:val="18"/>
+                      <w:szCs w:val="18"/>
+                    </w:rPr>
+                  </m:ctrlPr>
+                </m:dPr>
+                <m:e>
+                  <m:r>
+                    <w:rPr>
+                      <w:rFonts w:ascii="Cambria Math" w:hAnsi="Cambria Math"/>
+                      <w:color w:val="000000"/>
+                      <w:sz w:val="18"/>
+                      <w:szCs w:val="18"/>
+                    </w:rPr>
+                    <m:t>s+100</m:t>
+                  </m:r>
+                </m:e>
+              </m:d>
+            </m:den>
+          </m:f>
+          <m:r>
+            <w:rPr>
+              <w:rFonts w:ascii="Cambria Math" w:hAnsi="Cambria Math"/>
+            </w:rPr>
+            <m:t xml:space="preserve">= </m:t>
+          </m:r>
+          <m:f>
+            <m:fPr>
+              <m:ctrlPr>
+                <w:rPr>
+                  <w:rFonts w:ascii="Cambria Math" w:hAnsi="Cambria Math"/>
+                  <w:i/>
+                  <w:color w:val="000000"/>
+                  <w:sz w:val="18"/>
+                  <w:szCs w:val="18"/>
+                </w:rPr>
+              </m:ctrlPr>
+            </m:fPr>
+            <m:num>
+              <m:r>
+                <w:rPr>
+                  <w:rFonts w:ascii="Cambria Math" w:hAnsi="Cambria Math"/>
+                  <w:color w:val="000000"/>
+                  <w:sz w:val="18"/>
+                  <w:szCs w:val="18"/>
+                </w:rPr>
+                <m:t>23100</m:t>
+              </m:r>
+            </m:num>
+            <m:den>
+              <m:r>
+                <w:rPr>
+                  <w:rFonts w:ascii="Cambria Math" w:hAnsi="Cambria Math"/>
+                  <w:color w:val="000000"/>
+                  <w:sz w:val="18"/>
+                  <w:szCs w:val="18"/>
+                </w:rPr>
+                <m:t>s</m:t>
+              </m:r>
+              <m:d>
+                <m:dPr>
+                  <m:ctrlPr>
+                    <w:rPr>
+                      <w:rFonts w:ascii="Cambria Math" w:hAnsi="Cambria Math"/>
+                      <w:i/>
+                      <w:color w:val="000000"/>
+                      <w:sz w:val="18"/>
+                      <w:szCs w:val="18"/>
+                    </w:rPr>
+                  </m:ctrlPr>
+                </m:dPr>
+                <m:e>
+                  <m:r>
+                    <w:rPr>
+                      <w:rFonts w:ascii="Cambria Math" w:hAnsi="Cambria Math"/>
+                      <w:color w:val="000000"/>
+                      <w:sz w:val="18"/>
+                      <w:szCs w:val="18"/>
+                    </w:rPr>
+                    <m:t>s+0.3</m:t>
+                  </m:r>
+                </m:e>
+              </m:d>
+              <m:d>
+                <m:dPr>
+                  <m:ctrlPr>
+                    <w:rPr>
+                      <w:rFonts w:ascii="Cambria Math" w:hAnsi="Cambria Math"/>
+                      <w:i/>
+                      <w:color w:val="000000"/>
+                      <w:sz w:val="18"/>
+                      <w:szCs w:val="18"/>
+                    </w:rPr>
+                  </m:ctrlPr>
+                </m:dPr>
+                <m:e>
+                  <m:r>
+                    <w:rPr>
+                      <w:rFonts w:ascii="Cambria Math" w:hAnsi="Cambria Math"/>
+                      <w:color w:val="000000"/>
+                      <w:sz w:val="18"/>
+                      <w:szCs w:val="18"/>
+                    </w:rPr>
+                    <m:t>s+22</m:t>
+                  </m:r>
+                </m:e>
+              </m:d>
+              <m:d>
+                <m:dPr>
+                  <m:ctrlPr>
+                    <w:rPr>
+                      <w:rFonts w:ascii="Cambria Math" w:hAnsi="Cambria Math"/>
+                      <w:i/>
+                      <w:color w:val="000000"/>
+                      <w:sz w:val="18"/>
+                      <w:szCs w:val="18"/>
+                    </w:rPr>
+                  </m:ctrlPr>
+                </m:dPr>
+                <m:e>
+                  <m:r>
+                    <w:rPr>
+                      <w:rFonts w:ascii="Cambria Math" w:hAnsi="Cambria Math"/>
+                      <w:color w:val="000000"/>
+                      <w:sz w:val="18"/>
+                      <w:szCs w:val="18"/>
+                    </w:rPr>
+                    <m:t>s+100</m:t>
+                  </m:r>
+                </m:e>
+              </m:d>
+            </m:den>
+          </m:f>
+        </m:oMath>
+      </m:oMathPara>
+    </w:p>
+    <w:p>
+      <w:pPr>
+        <w:pStyle w:val="Caption"/>
+        <w:jc w:val="center"/>
+        <w:rPr>
+          <w:color w:val="000000"/>
+        </w:rPr>
+      </w:pPr>
+      <w:r>
+        <w:t xml:space="preserve">Equation </w:t>
+      </w:r>
+      <w:fldSimple w:instr=" SEQ Equation \* ARABIC ">
+        <w:r>
           <w:rPr>
-            <w:rFonts w:ascii="Cambria Math" w:hAnsi="Cambria Math"/>
-            <w:color w:val="000000"/>
-            <w:sz w:val="18"/>
-            <w:szCs w:val="18"/>
+            <w:noProof/>
           </w:rPr>
-          <m:t>G</m:t>
-        </m:r>
-        <m:d>
-          <m:dPr>
-            <m:ctrlPr>
-              <w:rPr>
-                <w:rFonts w:ascii="Cambria Math" w:hAnsi="Cambria Math"/>
-                <w:i/>
-                <w:color w:val="000000"/>
-                <w:sz w:val="18"/>
-                <w:szCs w:val="18"/>
-              </w:rPr>
-            </m:ctrlPr>
-          </m:dPr>
-          <m:e>
-            <m:r>
-              <w:rPr>
-                <w:rFonts w:ascii="Cambria Math" w:hAnsi="Cambria Math"/>
-                <w:color w:val="000000"/>
-                <w:sz w:val="18"/>
-                <w:szCs w:val="18"/>
-              </w:rPr>
-              <m:t>s</m:t>
-            </m:r>
-          </m:e>
-        </m:d>
-        <m:r>
-          <w:rPr>
-            <w:rFonts w:ascii="Cambria Math" w:hAnsi="Cambria Math"/>
-            <w:color w:val="000000"/>
-            <w:sz w:val="18"/>
-            <w:szCs w:val="18"/>
-          </w:rPr>
-          <m:t>=</m:t>
-        </m:r>
-        <m:f>
-          <m:fPr>
-            <m:ctrlPr>
-              <w:rPr>
-                <w:rFonts w:ascii="Cambria Math" w:hAnsi="Cambria Math"/>
-                <w:i/>
-                <w:color w:val="000000"/>
-                <w:sz w:val="18"/>
-                <w:szCs w:val="18"/>
-              </w:rPr>
-            </m:ctrlPr>
-          </m:fPr>
-          <m:num>
-            <m:r>
-              <w:rPr>
-                <w:rFonts w:ascii="Cambria Math" w:hAnsi="Cambria Math"/>
-                <w:color w:val="000000"/>
-                <w:sz w:val="18"/>
-                <w:szCs w:val="18"/>
-              </w:rPr>
-              <m:t>5000*4.62</m:t>
-            </m:r>
-          </m:num>
-          <m:den>
-            <m:r>
-              <w:rPr>
-                <w:rFonts w:ascii="Cambria Math" w:hAnsi="Cambria Math"/>
-                <w:color w:val="000000"/>
-                <w:sz w:val="18"/>
-                <w:szCs w:val="18"/>
-              </w:rPr>
-              <m:t>s</m:t>
-            </m:r>
-            <m:d>
-              <m:dPr>
-                <m:ctrlPr>
-                  <w:rPr>
-                    <w:rFonts w:ascii="Cambria Math" w:hAnsi="Cambria Math"/>
-                    <w:i/>
-                    <w:color w:val="000000"/>
-                    <w:sz w:val="18"/>
-                    <w:szCs w:val="18"/>
-                  </w:rPr>
-                </m:ctrlPr>
-              </m:dPr>
-              <m:e>
-                <m:r>
-                  <w:rPr>
-                    <w:rFonts w:ascii="Cambria Math" w:hAnsi="Cambria Math"/>
-                    <w:color w:val="000000"/>
-                    <w:sz w:val="18"/>
-                    <w:szCs w:val="18"/>
-                  </w:rPr>
-                  <m:t>s+0.3</m:t>
-                </m:r>
-              </m:e>
-            </m:d>
-            <m:d>
-              <m:dPr>
-                <m:ctrlPr>
-                  <w:rPr>
-                    <w:rFonts w:ascii="Cambria Math" w:hAnsi="Cambria Math"/>
-                    <w:i/>
-                    <w:color w:val="000000"/>
-                    <w:sz w:val="18"/>
-                    <w:szCs w:val="18"/>
-                  </w:rPr>
-                </m:ctrlPr>
-              </m:dPr>
-              <m:e>
-                <m:r>
-                  <w:rPr>
-                    <w:rFonts w:ascii="Cambria Math" w:hAnsi="Cambria Math"/>
-                    <w:color w:val="000000"/>
-                    <w:sz w:val="18"/>
-                    <w:szCs w:val="18"/>
-                  </w:rPr>
-                  <m:t>s+22</m:t>
-                </m:r>
-              </m:e>
-            </m:d>
-            <m:d>
-              <m:dPr>
-                <m:ctrlPr>
-                  <w:rPr>
-                    <w:rFonts w:ascii="Cambria Math" w:hAnsi="Cambria Math"/>
-                    <w:i/>
-                    <w:color w:val="000000"/>
-                    <w:sz w:val="18"/>
-                    <w:szCs w:val="18"/>
-                  </w:rPr>
-                </m:ctrlPr>
-              </m:dPr>
-              <m:e>
-                <m:r>
-                  <w:rPr>
-                    <w:rFonts w:ascii="Cambria Math" w:hAnsi="Cambria Math"/>
-                    <w:color w:val="000000"/>
-                    <w:sz w:val="18"/>
-                    <w:szCs w:val="18"/>
-                  </w:rPr>
-                  <m:t>s+100</m:t>
-                </m:r>
-              </m:e>
-            </m:d>
-          </m:den>
-        </m:f>
-        <m:r>
-          <w:rPr>
-            <w:rFonts w:ascii="Cambria Math" w:hAnsi="Cambria Math"/>
-          </w:rPr>
-          <m:t xml:space="preserve">= </m:t>
-        </m:r>
-        <m:f>
-          <m:fPr>
-            <m:ctrlPr>
-              <w:rPr>
-                <w:rFonts w:ascii="Cambria Math" w:hAnsi="Cambria Math"/>
-                <w:i/>
-                <w:color w:val="000000"/>
-                <w:sz w:val="18"/>
-                <w:szCs w:val="18"/>
-              </w:rPr>
-            </m:ctrlPr>
-          </m:fPr>
-          <m:num>
-            <m:r>
-              <w:rPr>
-                <w:rFonts w:ascii="Cambria Math" w:hAnsi="Cambria Math"/>
-                <w:color w:val="000000"/>
-                <w:sz w:val="18"/>
-                <w:szCs w:val="18"/>
-              </w:rPr>
-              <m:t>23100</m:t>
-            </m:r>
-          </m:num>
-          <m:den>
-            <m:r>
-              <w:rPr>
-                <w:rFonts w:ascii="Cambria Math" w:hAnsi="Cambria Math"/>
-                <w:color w:val="000000"/>
-                <w:sz w:val="18"/>
-                <w:szCs w:val="18"/>
-              </w:rPr>
-              <m:t>s</m:t>
-            </m:r>
-            <m:d>
-              <m:dPr>
-                <m:ctrlPr>
-                  <w:rPr>
-                    <w:rFonts w:ascii="Cambria Math" w:hAnsi="Cambria Math"/>
-                    <w:i/>
-                    <w:color w:val="000000"/>
-                    <w:sz w:val="18"/>
-                    <w:szCs w:val="18"/>
-                  </w:rPr>
-                </m:ctrlPr>
-              </m:dPr>
-              <m:e>
-                <m:r>
-                  <w:rPr>
-                    <w:rFonts w:ascii="Cambria Math" w:hAnsi="Cambria Math"/>
-                    <w:color w:val="000000"/>
-                    <w:sz w:val="18"/>
-                    <w:szCs w:val="18"/>
-                  </w:rPr>
-                  <m:t>s+0.3</m:t>
-                </m:r>
-              </m:e>
-            </m:d>
-            <m:d>
-              <m:dPr>
-                <m:ctrlPr>
-                  <w:rPr>
-                    <w:rFonts w:ascii="Cambria Math" w:hAnsi="Cambria Math"/>
-                    <w:i/>
-                    <w:color w:val="000000"/>
-                    <w:sz w:val="18"/>
-                    <w:szCs w:val="18"/>
-                  </w:rPr>
-                </m:ctrlPr>
-              </m:dPr>
-              <m:e>
-                <m:r>
-                  <w:rPr>
-                    <w:rFonts w:ascii="Cambria Math" w:hAnsi="Cambria Math"/>
-                    <w:color w:val="000000"/>
-                    <w:sz w:val="18"/>
-                    <w:szCs w:val="18"/>
-                  </w:rPr>
-                  <m:t>s+22</m:t>
-                </m:r>
-              </m:e>
-            </m:d>
-            <m:d>
-              <m:dPr>
-                <m:ctrlPr>
-                  <w:rPr>
-                    <w:rFonts w:ascii="Cambria Math" w:hAnsi="Cambria Math"/>
-                    <w:i/>
-                    <w:color w:val="000000"/>
-                    <w:sz w:val="18"/>
-                    <w:szCs w:val="18"/>
-                  </w:rPr>
-                </m:ctrlPr>
-              </m:dPr>
-              <m:e>
-                <m:r>
-                  <w:rPr>
-                    <w:rFonts w:ascii="Cambria Math" w:hAnsi="Cambria Math"/>
-                    <w:color w:val="000000"/>
-                    <w:sz w:val="18"/>
-                    <w:szCs w:val="18"/>
-                  </w:rPr>
-                  <m:t>s+100</m:t>
-                </m:r>
-              </m:e>
-            </m:d>
-          </m:den>
-        </m:f>
-      </m:oMath>
+          <w:t>12</w:t>
+        </w:r>
+      </w:fldSimple>
     </w:p>
     <w:p>
       <w:r>
@@ -2741,31 +3709,17 @@
           <w:position w:val="-10"/>
         </w:rPr>
         <w:object w:dxaOrig="240" w:dyaOrig="320">
-          <v:shape id="_x0000_i1029" type="#_x0000_t75" style="width:12pt;height:16pt" o:ole="">
-            <v:imagedata r:id="rId17" o:title=""/>
-          </v:shape>
-          <o:OLEObject Type="Embed" ProgID="Equation.3" ShapeID="_x0000_i1029" DrawAspect="Content" ObjectID="_1522967944" r:id="rId18"/>
-        </w:object>
-      </w:r>
-      <w:r>
-        <w:t xml:space="preserve">from </w:t>
-      </w:r>
-      <w:r>
-        <w:t>equation</w:t>
-      </w:r>
-      <w:r>
-        <w:rPr>
-          <w:position w:val="-12"/>
-        </w:rPr>
-        <w:object w:dxaOrig="1380" w:dyaOrig="620">
-          <v:shape id="_x0000_i1030" type="#_x0000_t75" style="width:69pt;height:31pt" o:ole="">
+          <v:shape id="_x0000_i1030" type="#_x0000_t75" style="width:11.9pt;height:16.3pt" o:ole="">
             <v:imagedata r:id="rId19" o:title=""/>
           </v:shape>
-          <o:OLEObject Type="Embed" ProgID="Equation.3" ShapeID="_x0000_i1030" DrawAspect="Content" ObjectID="_1522967945" r:id="rId20"/>
+          <o:OLEObject Type="Embed" ProgID="Equation.3" ShapeID="_x0000_i1030" DrawAspect="Content" ObjectID="_1523054328" r:id="rId20"/>
         </w:object>
       </w:r>
       <w:r>
-        <w:t xml:space="preserve">, </w:t>
+        <w:t xml:space="preserve">from </w:t>
+      </w:r>
+      <w:r>
+        <w:t>equation1</w:t>
       </w:r>
     </w:p>
     <w:p>
@@ -2774,17 +3728,57 @@
       </w:pPr>
       <w:r>
         <w:rPr>
-          <w:position w:val="-44"/>
-        </w:rPr>
-        <w:object w:dxaOrig="2079" w:dyaOrig="999">
-          <v:shape id="_x0000_i1031" type="#_x0000_t75" style="width:104pt;height:50pt" o:ole="">
+          <w:position w:val="-12"/>
+        </w:rPr>
+        <w:object w:dxaOrig="1380" w:dyaOrig="620">
+          <v:shape id="_x0000_i1031" type="#_x0000_t75" style="width:68.85pt;height:31.3pt" o:ole="">
             <v:imagedata r:id="rId21" o:title=""/>
           </v:shape>
-          <o:OLEObject Type="Embed" ProgID="Equation.3" ShapeID="_x0000_i1031" DrawAspect="Content" ObjectID="_1522967946" r:id="rId22"/>
+          <o:OLEObject Type="Embed" ProgID="Equation.3" ShapeID="_x0000_i1031" DrawAspect="Content" ObjectID="_1523054329" r:id="rId22"/>
         </w:object>
       </w:r>
-    </w:p>
-    <w:p>
+      <w:r>
+        <w:t>,</w:t>
+      </w:r>
+    </w:p>
+    <w:p>
+      <w:pPr>
+        <w:keepNext/>
+        <w:jc w:val="center"/>
+      </w:pPr>
+      <w:r>
+        <w:rPr>
+          <w:position w:val="-44"/>
+        </w:rPr>
+        <w:object w:dxaOrig="2079" w:dyaOrig="999">
+          <v:shape id="_x0000_i1032" type="#_x0000_t75" style="width:103.95pt;height:50.1pt" o:ole="">
+            <v:imagedata r:id="rId23" o:title=""/>
+          </v:shape>
+          <o:OLEObject Type="Embed" ProgID="Equation.3" ShapeID="_x0000_i1032" DrawAspect="Content" ObjectID="_1523054330" r:id="rId24"/>
+        </w:object>
+      </w:r>
+    </w:p>
+    <w:p>
+      <w:pPr>
+        <w:pStyle w:val="Caption"/>
+        <w:jc w:val="center"/>
+      </w:pPr>
+      <w:r>
+        <w:t xml:space="preserve">Equation </w:t>
+      </w:r>
+      <w:fldSimple w:instr=" SEQ Equation \* ARABIC ">
+        <w:r>
+          <w:rPr>
+            <w:noProof/>
+          </w:rPr>
+          <w:t>13</w:t>
+        </w:r>
+      </w:fldSimple>
+    </w:p>
+    <w:p>
+      <w:pPr>
+        <w:keepNext/>
+      </w:pPr>
       <m:oMathPara>
         <m:oMath>
           <m:r>
@@ -2908,24 +3902,70 @@
         </m:oMath>
       </m:oMathPara>
     </w:p>
+    <w:p>
+      <w:pPr>
+        <w:pStyle w:val="Caption"/>
+        <w:jc w:val="center"/>
+      </w:pPr>
+      <w:r>
+        <w:t xml:space="preserve">Equation </w:t>
+      </w:r>
+      <w:fldSimple w:instr=" SEQ Equation \* ARABIC ">
+        <w:r>
+          <w:rPr>
+            <w:noProof/>
+          </w:rPr>
+          <w:t>14</w:t>
+        </w:r>
+      </w:fldSimple>
+    </w:p>
     <w:p/>
     <w:p>
-      <w:r>
-        <w:t xml:space="preserve">And the phase margin is </w:t>
-      </w:r>
+      <w:pPr>
+        <w:keepNext/>
+      </w:pPr>
+      <w:r>
+        <w:t>And the phase margin is</w:t>
+      </w:r>
+    </w:p>
+    <w:p>
+      <w:pPr>
+        <w:keepNext/>
+        <w:jc w:val="center"/>
+      </w:pPr>
       <w:r>
         <w:rPr>
           <w:position w:val="-38"/>
         </w:rPr>
         <w:object w:dxaOrig="3920" w:dyaOrig="880">
-          <v:shape id="_x0000_i1032" type="#_x0000_t75" style="width:196pt;height:44pt" o:ole="">
-            <v:imagedata r:id="rId23" o:title=""/>
+          <v:shape id="_x0000_i1033" type="#_x0000_t75" style="width:195.95pt;height:43.85pt" o:ole="">
+            <v:imagedata r:id="rId25" o:title=""/>
           </v:shape>
-          <o:OLEObject Type="Embed" ProgID="Equation.3" ShapeID="_x0000_i1032" DrawAspect="Content" ObjectID="_1522967947" r:id="rId24"/>
+          <o:OLEObject Type="Embed" ProgID="Equation.3" ShapeID="_x0000_i1033" DrawAspect="Content" ObjectID="_1523054331" r:id="rId26"/>
         </w:object>
       </w:r>
     </w:p>
     <w:p>
+      <w:pPr>
+        <w:pStyle w:val="Caption"/>
+        <w:jc w:val="center"/>
+      </w:pPr>
+      <w:r>
+        <w:t xml:space="preserve">Equation </w:t>
+      </w:r>
+      <w:fldSimple w:instr=" SEQ Equation \* ARABIC ">
+        <w:r>
+          <w:rPr>
+            <w:noProof/>
+          </w:rPr>
+          <w:t>15</w:t>
+        </w:r>
+      </w:fldSimple>
+    </w:p>
+    <w:p>
+      <w:pPr>
+        <w:keepNext/>
+      </w:pPr>
       <m:oMathPara>
         <m:oMath>
           <m:d>
@@ -2959,10 +3999,19 @@
                 </m:num>
                 <m:den>
                   <m:r>
-                    <w:rPr>
-                      <w:rFonts w:ascii="Cambria Math" w:hAnsi="Cambria Math"/>
-                    </w:rPr>
-                    <m:t>w*j*</m:t>
+                    <m:rPr>
+                      <m:sty m:val="p"/>
+                    </m:rPr>
+                    <w:rPr>
+                      <w:rFonts w:ascii="Cambria Math" w:hAnsi="Cambria Math"/>
+                    </w:rPr>
+                    <m:t>ω</m:t>
+                  </m:r>
+                  <m:r>
+                    <w:rPr>
+                      <w:rFonts w:ascii="Cambria Math" w:hAnsi="Cambria Math"/>
+                    </w:rPr>
+                    <m:t>*j*</m:t>
                   </m:r>
                   <m:d>
                     <m:dPr>
@@ -2975,10 +4024,19 @@
                     </m:dPr>
                     <m:e>
                       <m:r>
+                        <m:rPr>
+                          <m:sty m:val="p"/>
+                        </m:rPr>
                         <w:rPr>
                           <w:rFonts w:ascii="Cambria Math" w:hAnsi="Cambria Math"/>
                         </w:rPr>
-                        <m:t>w*j+0.3</m:t>
+                        <m:t>ω</m:t>
+                      </m:r>
+                      <m:r>
+                        <w:rPr>
+                          <w:rFonts w:ascii="Cambria Math" w:hAnsi="Cambria Math"/>
+                        </w:rPr>
+                        <m:t>*j+0.3</m:t>
                       </m:r>
                     </m:e>
                   </m:d>
@@ -2999,10 +4057,19 @@
                     </m:dPr>
                     <m:e>
                       <m:r>
+                        <m:rPr>
+                          <m:sty m:val="p"/>
+                        </m:rPr>
                         <w:rPr>
                           <w:rFonts w:ascii="Cambria Math" w:hAnsi="Cambria Math"/>
                         </w:rPr>
-                        <m:t>w*j+22</m:t>
+                        <m:t>ω</m:t>
+                      </m:r>
+                      <m:r>
+                        <w:rPr>
+                          <w:rFonts w:ascii="Cambria Math" w:hAnsi="Cambria Math"/>
+                        </w:rPr>
+                        <m:t>*j+22</m:t>
                       </m:r>
                     </m:e>
                   </m:d>
@@ -3023,10 +4090,19 @@
                     </m:dPr>
                     <m:e>
                       <m:r>
+                        <m:rPr>
+                          <m:sty m:val="p"/>
+                        </m:rPr>
                         <w:rPr>
                           <w:rFonts w:ascii="Cambria Math" w:hAnsi="Cambria Math"/>
                         </w:rPr>
-                        <m:t>w*j+100</m:t>
+                        <m:t>ω</m:t>
+                      </m:r>
+                      <m:r>
+                        <w:rPr>
+                          <w:rFonts w:ascii="Cambria Math" w:hAnsi="Cambria Math"/>
+                        </w:rPr>
+                        <m:t>*j+100</m:t>
                       </m:r>
                     </m:e>
                   </m:d>
@@ -3043,11 +4119,31 @@
         </m:oMath>
       </m:oMathPara>
     </w:p>
+    <w:p>
+      <w:pPr>
+        <w:pStyle w:val="Caption"/>
+        <w:jc w:val="center"/>
+      </w:pPr>
+      <w:r>
+        <w:t xml:space="preserve">Equation </w:t>
+      </w:r>
+      <w:fldSimple w:instr=" SEQ Equation \* ARABIC ">
+        <w:r>
+          <w:rPr>
+            <w:noProof/>
+          </w:rPr>
+          <w:t>16</w:t>
+        </w:r>
+      </w:fldSimple>
+    </w:p>
     <w:p/>
     <w:p>
       <w:r>
         <w:t>The plant currently has -4.82 degree phase margin, which means another 52.97 degree of phase margin</w:t>
       </w:r>
+      <w:r>
+        <w:t xml:space="preserve"> is required to fit the design purpose </w:t>
+      </w:r>
     </w:p>
     <w:p>
       <w:r>
@@ -3059,6 +4155,7 @@
     </w:p>
     <w:p>
       <w:pPr>
+        <w:keepNext/>
         <w:jc w:val="center"/>
       </w:pPr>
       <m:oMathPara>
@@ -3149,6 +4246,27 @@
     </w:p>
     <w:p>
       <w:pPr>
+        <w:pStyle w:val="Caption"/>
+        <w:jc w:val="center"/>
+      </w:pPr>
+      <w:r>
+        <w:t xml:space="preserve">Equation </w:t>
+      </w:r>
+      <w:fldSimple w:instr=" SEQ Equation \* ARABIC ">
+        <w:r>
+          <w:rPr>
+            <w:noProof/>
+          </w:rPr>
+          <w:t>17</w:t>
+        </w:r>
+      </w:fldSimple>
+      <w:r>
+        <w:t>: Relationship between sin phase margin and alpha</w:t>
+      </w:r>
+    </w:p>
+    <w:p>
+      <w:pPr>
+        <w:keepNext/>
         <w:jc w:val="center"/>
       </w:pPr>
       <m:oMathPara>
@@ -3298,11 +4416,34 @@
       </m:oMathPara>
     </w:p>
     <w:p>
+      <w:pPr>
+        <w:pStyle w:val="Caption"/>
+        <w:jc w:val="center"/>
+      </w:pPr>
+      <w:r>
+        <w:t xml:space="preserve">Equation </w:t>
+      </w:r>
+      <w:fldSimple w:instr=" SEQ Equation \* ARABIC ">
+        <w:r>
+          <w:rPr>
+            <w:noProof/>
+          </w:rPr>
+          <w:t>18</w:t>
+        </w:r>
+      </w:fldSimple>
+      <w:r>
+        <w:t>: Derivation of Equation17</w:t>
+      </w:r>
+    </w:p>
+    <w:p>
       <w:r>
         <w:t xml:space="preserve">However, when implanting lead compensator, the gain and phase margin increases, so we need to find new gain crossover frequency to compensate new added gain. </w:t>
       </w:r>
     </w:p>
     <w:p>
+      <w:pPr>
+        <w:jc w:val="center"/>
+      </w:pPr>
       <m:oMathPara>
         <m:oMath>
           <m:r>
@@ -3363,7 +4504,16 @@
                         <w:rPr>
                           <w:rFonts w:ascii="Cambria Math" w:hAnsi="Cambria Math"/>
                         </w:rPr>
-                        <m:t>jw</m:t>
+                        <m:t>j</m:t>
+                      </m:r>
+                      <m:r>
+                        <m:rPr>
+                          <m:sty m:val="p"/>
+                        </m:rPr>
+                        <w:rPr>
+                          <w:rFonts w:ascii="Cambria Math" w:hAnsi="Cambria Math"/>
+                        </w:rPr>
+                        <m:t>ω</m:t>
                       </m:r>
                     </m:e>
                   </m:d>
@@ -3427,6 +4577,10 @@
       </m:oMathPara>
     </w:p>
     <w:p>
+      <w:pPr>
+        <w:keepNext/>
+        <w:jc w:val="center"/>
+      </w:pPr>
       <m:oMathPara>
         <m:oMath>
           <m:r>
@@ -3487,7 +4641,16 @@
                         <w:rPr>
                           <w:rFonts w:ascii="Cambria Math" w:hAnsi="Cambria Math"/>
                         </w:rPr>
-                        <m:t>jw</m:t>
+                        <m:t>j</m:t>
+                      </m:r>
+                      <m:r>
+                        <m:rPr>
+                          <m:sty m:val="p"/>
+                        </m:rPr>
+                        <w:rPr>
+                          <w:rFonts w:ascii="Cambria Math" w:hAnsi="Cambria Math"/>
+                        </w:rPr>
+                        <m:t>ω</m:t>
                       </m:r>
                     </m:e>
                   </m:d>
@@ -3568,9 +4731,29 @@
     </w:p>
     <w:p>
       <w:pPr>
+        <w:pStyle w:val="Caption"/>
         <w:jc w:val="center"/>
       </w:pPr>
       <w:r>
+        <w:t xml:space="preserve">Equation </w:t>
+      </w:r>
+      <w:fldSimple w:instr=" SEQ Equation \* ARABIC ">
+        <w:r>
+          <w:rPr>
+            <w:noProof/>
+          </w:rPr>
+          <w:t>19</w:t>
+        </w:r>
+      </w:fldSimple>
+      <w:r>
+        <w:t>: Equations to find Gain</w:t>
+      </w:r>
+    </w:p>
+    <w:p>
+      <w:pPr>
+        <w:jc w:val="center"/>
+      </w:pPr>
+      <w:r>
         <w:t>Gain = 0.</w:t>
       </w:r>
       <w:r>
@@ -3579,6 +4762,7 @@
     </w:p>
     <w:p>
       <w:pPr>
+        <w:keepNext/>
         <w:jc w:val="center"/>
       </w:pPr>
       <m:oMathPara>
@@ -3602,10 +4786,19 @@
             </m:num>
             <m:den>
               <m:r>
-                <w:rPr>
-                  <w:rFonts w:ascii="Cambria Math" w:hAnsi="Cambria Math"/>
-                </w:rPr>
-                <m:t>w*</m:t>
+                <m:rPr>
+                  <m:sty m:val="p"/>
+                </m:rPr>
+                <w:rPr>
+                  <w:rFonts w:ascii="Cambria Math" w:hAnsi="Cambria Math"/>
+                </w:rPr>
+                <m:t>ω</m:t>
+              </m:r>
+              <m:r>
+                <w:rPr>
+                  <w:rFonts w:ascii="Cambria Math" w:hAnsi="Cambria Math"/>
+                </w:rPr>
+                <m:t>*</m:t>
               </m:r>
               <m:rad>
                 <m:radPr>
@@ -3640,10 +4833,13 @@
                         </m:sSupPr>
                         <m:e>
                           <m:r>
+                            <m:rPr>
+                              <m:sty m:val="p"/>
+                            </m:rPr>
                             <w:rPr>
                               <w:rFonts w:ascii="Cambria Math" w:hAnsi="Cambria Math"/>
                             </w:rPr>
-                            <m:t>w</m:t>
+                            <m:t>ω</m:t>
                           </m:r>
                         </m:e>
                         <m:sup>
@@ -3730,10 +4926,13 @@
                         </m:sSupPr>
                         <m:e>
                           <m:r>
+                            <m:rPr>
+                              <m:sty m:val="p"/>
+                            </m:rPr>
                             <w:rPr>
                               <w:rFonts w:ascii="Cambria Math" w:hAnsi="Cambria Math"/>
                             </w:rPr>
-                            <m:t>w</m:t>
+                            <m:t>ω</m:t>
                           </m:r>
                         </m:e>
                         <m:sup>
@@ -3820,10 +5019,13 @@
                         </m:sSupPr>
                         <m:e>
                           <m:r>
+                            <m:rPr>
+                              <m:sty m:val="p"/>
+                            </m:rPr>
                             <w:rPr>
                               <w:rFonts w:ascii="Cambria Math" w:hAnsi="Cambria Math"/>
                             </w:rPr>
-                            <m:t>w</m:t>
+                            <m:t>ω</m:t>
                           </m:r>
                         </m:e>
                         <m:sup>
@@ -3877,13 +5079,7 @@
             <w:rPr>
               <w:rFonts w:ascii="Cambria Math" w:hAnsi="Cambria Math"/>
             </w:rPr>
-            <m:t>=</m:t>
-          </m:r>
-          <m:r>
-            <w:rPr>
-              <w:rFonts w:ascii="Cambria Math" w:hAnsi="Cambria Math"/>
-            </w:rPr>
-            <m:t>0.33=</m:t>
+            <m:t>=0.33=</m:t>
           </m:r>
           <m:f>
             <m:fPr>
@@ -3930,6 +5126,33 @@
     </w:p>
     <w:p>
       <w:pPr>
+        <w:pStyle w:val="Caption"/>
+        <w:jc w:val="center"/>
+      </w:pPr>
+      <w:r>
+        <w:t xml:space="preserve">Equation </w:t>
+      </w:r>
+      <w:fldSimple w:instr=" SEQ Equation \* ARABIC ">
+        <w:r>
+          <w:rPr>
+            <w:noProof/>
+          </w:rPr>
+          <w:t>20</w:t>
+        </w:r>
+      </w:fldSimple>
+      <w:r>
+        <w:t>: using</w:t>
+      </w:r>
+      <w:r>
+        <w:t xml:space="preserve"> known alpha to work out corner </w:t>
+      </w:r>
+      <w:r>
+        <w:t>frequency we need in next step</w:t>
+      </w:r>
+    </w:p>
+    <w:p>
+      <w:pPr>
+        <w:jc w:val="center"/>
         <w:rPr>
           <w:color w:val="000000"/>
           <w:sz w:val="18"/>
@@ -3952,13 +5175,13 @@
             </m:sSupPr>
             <m:e>
               <m:r>
-                <w:rPr>
-                  <w:rFonts w:ascii="Cambria Math" w:hAnsi="Cambria Math"/>
-                  <w:color w:val="000000"/>
-                  <w:sz w:val="18"/>
-                  <w:szCs w:val="18"/>
-                </w:rPr>
-                <m:t>w</m:t>
+                <m:rPr>
+                  <m:sty m:val="p"/>
+                </m:rPr>
+                <w:rPr>
+                  <w:rFonts w:ascii="Cambria Math" w:hAnsi="Cambria Math"/>
+                </w:rPr>
+                <m:t>ω</m:t>
               </m:r>
             </m:e>
             <m:sup>
@@ -3980,18 +5203,15 @@
               <w:sz w:val="18"/>
               <w:szCs w:val="18"/>
             </w:rPr>
-            <m:t>=12.54</m:t>
+            <m:t>=11.11</m:t>
           </m:r>
         </m:oMath>
       </m:oMathPara>
     </w:p>
     <w:p>
       <w:pPr>
-        <w:rPr>
-          <w:color w:val="000000"/>
-          <w:sz w:val="18"/>
-          <w:szCs w:val="18"/>
-        </w:rPr>
+        <w:keepNext/>
+        <w:jc w:val="center"/>
       </w:pPr>
       <m:oMathPara>
         <m:oMath>
@@ -4018,13 +5238,13 @@
             </m:fPr>
             <m:num>
               <m:r>
-                <w:rPr>
-                  <w:rFonts w:ascii="Cambria Math" w:hAnsi="Cambria Math"/>
-                  <w:color w:val="000000"/>
-                  <w:sz w:val="18"/>
-                  <w:szCs w:val="18"/>
-                </w:rPr>
-                <m:t>w</m:t>
+                <m:rPr>
+                  <m:sty m:val="p"/>
+                </m:rPr>
+                <w:rPr>
+                  <w:rFonts w:ascii="Cambria Math" w:hAnsi="Cambria Math"/>
+                </w:rPr>
+                <m:t>ω</m:t>
               </m:r>
             </m:num>
             <m:den>
@@ -4114,11 +5334,31 @@
     </w:p>
     <w:p>
       <w:pPr>
-        <w:rPr>
-          <w:color w:val="000000"/>
-          <w:sz w:val="18"/>
-          <w:szCs w:val="18"/>
-        </w:rPr>
+        <w:pStyle w:val="Caption"/>
+        <w:jc w:val="center"/>
+        <w:rPr>
+          <w:color w:val="000000"/>
+        </w:rPr>
+      </w:pPr>
+      <w:r>
+        <w:t xml:space="preserve">Equation </w:t>
+      </w:r>
+      <w:fldSimple w:instr=" SEQ Equation \* ARABIC ">
+        <w:r>
+          <w:rPr>
+            <w:noProof/>
+          </w:rPr>
+          <w:t>21</w:t>
+        </w:r>
+      </w:fldSimple>
+      <w:r>
+        <w:t>: Use obtained ω to find Zero for the compensator</w:t>
+      </w:r>
+    </w:p>
+    <w:p>
+      <w:pPr>
+        <w:keepNext/>
+        <w:jc w:val="center"/>
       </w:pPr>
       <m:oMathPara>
         <m:oMath>
@@ -4129,6 +5369,7 @@
               <w:sz w:val="18"/>
               <w:szCs w:val="18"/>
             </w:rPr>
+            <w:lastRenderedPageBreak/>
             <m:t>P=α×Z=11.11*3.75=10.49</m:t>
           </m:r>
         </m:oMath>
@@ -4136,11 +5377,34 @@
     </w:p>
     <w:p>
       <w:pPr>
-        <w:rPr>
-          <w:color w:val="000000"/>
-          <w:sz w:val="18"/>
-          <w:szCs w:val="18"/>
-        </w:rPr>
+        <w:pStyle w:val="Caption"/>
+        <w:jc w:val="center"/>
+        <w:rPr>
+          <w:color w:val="000000"/>
+        </w:rPr>
+      </w:pPr>
+      <w:r>
+        <w:t xml:space="preserve">Equation </w:t>
+      </w:r>
+      <w:fldSimple w:instr=" SEQ Equation \* ARABIC ">
+        <w:r>
+          <w:rPr>
+            <w:noProof/>
+          </w:rPr>
+          <w:t>22</w:t>
+        </w:r>
+      </w:fldSimple>
+      <w:r>
+        <w:t>:</w:t>
+      </w:r>
+      <w:r>
+        <w:t xml:space="preserve"> Pole for lead compensator</w:t>
+      </w:r>
+    </w:p>
+    <w:p>
+      <w:pPr>
+        <w:keepNext/>
+        <w:jc w:val="center"/>
       </w:pPr>
       <m:oMathPara>
         <m:oMath>
@@ -4228,11 +5492,31 @@
     </w:p>
     <w:p>
       <w:pPr>
-        <w:rPr>
-          <w:color w:val="000000"/>
-          <w:sz w:val="18"/>
-          <w:szCs w:val="18"/>
-        </w:rPr>
+        <w:pStyle w:val="Caption"/>
+        <w:jc w:val="center"/>
+        <w:rPr>
+          <w:color w:val="000000"/>
+        </w:rPr>
+      </w:pPr>
+      <w:r>
+        <w:t xml:space="preserve">Equation </w:t>
+      </w:r>
+      <w:fldSimple w:instr=" SEQ Equation \* ARABIC ">
+        <w:r>
+          <w:rPr>
+            <w:noProof/>
+          </w:rPr>
+          <w:t>23</w:t>
+        </w:r>
+      </w:fldSimple>
+      <w:r>
+        <w:t>: Lead compensator</w:t>
+      </w:r>
+    </w:p>
+    <w:p>
+      <w:pPr>
+        <w:keepNext/>
+        <w:jc w:val="center"/>
       </w:pPr>
       <m:oMathPara>
         <m:oMath>
@@ -4368,6 +5652,29 @@
     </w:p>
     <w:p>
       <w:pPr>
+        <w:pStyle w:val="Caption"/>
+        <w:jc w:val="center"/>
+        <w:rPr>
+          <w:color w:val="000000"/>
+        </w:rPr>
+      </w:pPr>
+      <w:r>
+        <w:t xml:space="preserve">Equation </w:t>
+      </w:r>
+      <w:fldSimple w:instr=" SEQ Equation \* ARABIC ">
+        <w:r>
+          <w:rPr>
+            <w:noProof/>
+          </w:rPr>
+          <w:t>24</w:t>
+        </w:r>
+      </w:fldSimple>
+      <w:r>
+        <w:t>: Final Plant</w:t>
+      </w:r>
+    </w:p>
+    <w:p>
+      <w:pPr>
         <w:rPr>
           <w:color w:val="000000"/>
           <w:sz w:val="18"/>
@@ -4385,16 +5692,23 @@
       <w:r>
         <w:t>,</w:t>
       </w:r>
-    </w:p>
-    <w:p>
+      <w:r>
+        <w:t xml:space="preserve"> it provides 55.6 degree of phase margin, which is a good result of stability.</w:t>
+      </w:r>
+    </w:p>
+    <w:p>
+      <w:pPr>
+        <w:keepNext/>
+        <w:jc w:val="center"/>
+      </w:pPr>
       <w:r>
         <w:rPr>
           <w:noProof/>
         </w:rPr>
         <w:drawing>
-          <wp:inline distT="0" distB="0" distL="0" distR="0" wp14:anchorId="1F160C9B" wp14:editId="2BEE6B6E">
-            <wp:extent cx="3479799" cy="2609850"/>
-            <wp:effectExtent l="0" t="0" r="6985" b="0"/>
+          <wp:inline distT="0" distB="0" distL="0" distR="0" wp14:anchorId="3D4CFD9A" wp14:editId="4DA9C4BA">
+            <wp:extent cx="4159250" cy="3119438"/>
+            <wp:effectExtent l="0" t="0" r="0" b="5080"/>
             <wp:docPr id="2" name="Picture 2"/>
             <wp:cNvGraphicFramePr>
               <a:graphicFrameLocks xmlns:a="http://schemas.openxmlformats.org/drawingml/2006/main" noChangeAspect="1"/>
@@ -4407,7 +5721,7 @@
                     <pic:cNvPicPr/>
                   </pic:nvPicPr>
                   <pic:blipFill>
-                    <a:blip r:embed="rId25">
+                    <a:blip r:embed="rId27">
                       <a:extLst>
                         <a:ext uri="{28A0092B-C50C-407E-A947-70E740481C1C}">
                           <a14:useLocalDpi xmlns:a14="http://schemas.microsoft.com/office/drawing/2010/main" val="0"/>
@@ -4421,7 +5735,7 @@
                   <pic:spPr>
                     <a:xfrm>
                       <a:off x="0" y="0"/>
-                      <a:ext cx="3490553" cy="2617915"/>
+                      <a:ext cx="4172103" cy="3129078"/>
                     </a:xfrm>
                     <a:prstGeom prst="rect">
                       <a:avLst/>
@@ -4435,15 +5749,36 @@
       </w:r>
     </w:p>
     <w:p>
+      <w:pPr>
+        <w:pStyle w:val="Caption"/>
+        <w:jc w:val="center"/>
+      </w:pPr>
+      <w:r>
+        <w:t xml:space="preserve">Figure </w:t>
+      </w:r>
+      <w:fldSimple w:instr=" SEQ Figure \* ARABIC ">
+        <w:r>
+          <w:rPr>
+            <w:noProof/>
+          </w:rPr>
+          <w:t>2</w:t>
+        </w:r>
+      </w:fldSimple>
+    </w:p>
+    <w:p>
+      <w:pPr>
+        <w:keepNext/>
+        <w:jc w:val="center"/>
+      </w:pPr>
       <w:r>
         <w:rPr>
           <w:noProof/>
         </w:rPr>
         <w:lastRenderedPageBreak/>
         <w:drawing>
-          <wp:inline distT="0" distB="0" distL="0" distR="0" wp14:anchorId="749C1B9F" wp14:editId="23DC999A">
-            <wp:extent cx="3554681" cy="2666011"/>
-            <wp:effectExtent l="0" t="0" r="8255" b="1270"/>
+          <wp:inline distT="0" distB="0" distL="0" distR="0" wp14:anchorId="0DE5086E" wp14:editId="26811B8F">
+            <wp:extent cx="3873500" cy="2905127"/>
+            <wp:effectExtent l="0" t="0" r="0" b="9525"/>
             <wp:docPr id="1" name="Picture 1"/>
             <wp:cNvGraphicFramePr>
               <a:graphicFrameLocks xmlns:a="http://schemas.openxmlformats.org/drawingml/2006/main" noChangeAspect="1"/>
@@ -4456,7 +5791,7 @@
                     <pic:cNvPicPr/>
                   </pic:nvPicPr>
                   <pic:blipFill>
-                    <a:blip r:embed="rId26">
+                    <a:blip r:embed="rId28">
                       <a:extLst>
                         <a:ext uri="{28A0092B-C50C-407E-A947-70E740481C1C}">
                           <a14:useLocalDpi xmlns:a14="http://schemas.microsoft.com/office/drawing/2010/main" val="0"/>
@@ -4470,7 +5805,7 @@
                   <pic:spPr>
                     <a:xfrm>
                       <a:off x="0" y="0"/>
-                      <a:ext cx="3556000" cy="2667001"/>
+                      <a:ext cx="3873503" cy="2905129"/>
                     </a:xfrm>
                     <a:prstGeom prst="rect">
                       <a:avLst/>
@@ -4484,14 +5819,46 @@
       </w:r>
     </w:p>
     <w:p>
-      <w:r>
-        <w:t xml:space="preserve">It </w:t>
-      </w:r>
-      <w:r>
-        <w:t>satisfies</w:t>
-      </w:r>
-      <w:r>
-        <w:t xml:space="preserve"> all requirements</w:t>
+      <w:pPr>
+        <w:pStyle w:val="Caption"/>
+        <w:jc w:val="center"/>
+      </w:pPr>
+      <w:r>
+        <w:t xml:space="preserve">Figure </w:t>
+      </w:r>
+      <w:fldSimple w:instr=" SEQ Figure \* ARABIC ">
+        <w:r>
+          <w:rPr>
+            <w:noProof/>
+          </w:rPr>
+          <w:t>3</w:t>
+        </w:r>
+      </w:fldSimple>
+    </w:p>
+    <w:p>
+      <w:r>
+        <w:t>In the step response of the plant, the percentage overshoot is close to 20% within 10% error, which satisfies the entire requirement.</w:t>
+      </w:r>
+      <w:bookmarkStart w:id="0" w:name="_GoBack"/>
+      <w:bookmarkEnd w:id="0"/>
+    </w:p>
+    <w:p>
+      <w:pPr>
+        <w:pStyle w:val="Caption"/>
+      </w:pPr>
+      <w:r>
+        <w:t xml:space="preserve">Table </w:t>
+      </w:r>
+      <w:fldSimple w:instr=" SEQ Table \* ARABIC ">
+        <w:r>
+          <w:rPr>
+            <w:noProof/>
+          </w:rPr>
+          <w:t>1</w:t>
+        </w:r>
+      </w:fldSimple>
+      <w:r>
+        <w:t>: Performance of the modified plant with lead compensator</w:t>
       </w:r>
     </w:p>
     <w:tbl>
@@ -4513,6 +5880,9 @@
             <w:tcW w:w="4621" w:type="dxa"/>
           </w:tcPr>
           <w:p>
+            <w:pPr>
+              <w:jc w:val="center"/>
+            </w:pPr>
             <w:r>
               <w:rPr>
                 <w:rFonts w:ascii="Calibri" w:hAnsi="Calibri"/>
@@ -4525,7 +5895,7 @@
                 <w:rFonts w:ascii="Calibri" w:hAnsi="Calibri"/>
                 <w:color w:val="000000"/>
               </w:rPr>
-              <w:t xml:space="preserve">te error to a unit ramp </w:t>
+              <w:t>te error to a unit ramp</w:t>
             </w:r>
           </w:p>
         </w:tc>
@@ -4533,7 +5903,14 @@
           <w:tcPr>
             <w:tcW w:w="4621" w:type="dxa"/>
           </w:tcPr>
-          <w:p/>
+          <w:p>
+            <w:pPr>
+              <w:jc w:val="center"/>
+            </w:pPr>
+            <w:r>
+              <w:t>0.029</w:t>
+            </w:r>
+          </w:p>
         </w:tc>
       </w:tr>
       <w:tr>
@@ -4546,6 +5923,7 @@
           </w:tcPr>
           <w:p>
             <w:pPr>
+              <w:jc w:val="center"/>
               <w:rPr>
                 <w:rFonts w:ascii="Calibri" w:hAnsi="Calibri"/>
                 <w:color w:val="000000"/>
@@ -4556,7 +5934,7 @@
                 <w:rFonts w:ascii="Calibri" w:hAnsi="Calibri"/>
                 <w:color w:val="000000"/>
               </w:rPr>
-              <w:t xml:space="preserve">Rise Time </w:t>
+              <w:t>Rise Time</w:t>
             </w:r>
           </w:p>
         </w:tc>
@@ -4565,6 +5943,9 @@
             <w:tcW w:w="4621" w:type="dxa"/>
           </w:tcPr>
           <w:p>
+            <w:pPr>
+              <w:jc w:val="center"/>
+            </w:pPr>
             <w:r>
               <w:t>0.981s</w:t>
             </w:r>
@@ -4581,6 +5962,7 @@
           </w:tcPr>
           <w:p>
             <w:pPr>
+              <w:jc w:val="center"/>
               <w:rPr>
                 <w:rFonts w:ascii="Calibri" w:hAnsi="Calibri"/>
                 <w:color w:val="000000"/>
@@ -4591,7 +5973,7 @@
                 <w:rFonts w:ascii="Calibri" w:hAnsi="Calibri"/>
                 <w:color w:val="000000"/>
               </w:rPr>
-              <w:t xml:space="preserve">Settling Time </w:t>
+              <w:t>Settling Time</w:t>
             </w:r>
           </w:p>
         </w:tc>
@@ -4600,6 +5982,9 @@
             <w:tcW w:w="4621" w:type="dxa"/>
           </w:tcPr>
           <w:p>
+            <w:pPr>
+              <w:jc w:val="center"/>
+            </w:pPr>
             <w:r>
               <w:rPr>
                 <w:rFonts w:ascii="Calibri" w:hAnsi="Calibri"/>
@@ -4627,6 +6012,7 @@
           </w:tcPr>
           <w:p>
             <w:pPr>
+              <w:jc w:val="center"/>
               <w:rPr>
                 <w:rFonts w:ascii="Calibri" w:hAnsi="Calibri"/>
                 <w:color w:val="000000"/>
@@ -4637,7 +6023,7 @@
                 <w:rFonts w:ascii="Calibri" w:hAnsi="Calibri"/>
                 <w:color w:val="000000"/>
               </w:rPr>
-              <w:t xml:space="preserve">Percentage Overshoot </w:t>
+              <w:t>Percentage Overshoot</w:t>
             </w:r>
           </w:p>
         </w:tc>
@@ -4646,6 +6032,9 @@
             <w:tcW w:w="4621" w:type="dxa"/>
           </w:tcPr>
           <w:p>
+            <w:pPr>
+              <w:jc w:val="center"/>
+            </w:pPr>
             <w:r>
               <w:rPr>
                 <w:rFonts w:ascii="Calibri" w:hAnsi="Calibri"/>
@@ -4666,6 +6055,7 @@
           </w:tcPr>
           <w:p>
             <w:pPr>
+              <w:jc w:val="center"/>
               <w:rPr>
                 <w:rFonts w:ascii="Calibri" w:hAnsi="Calibri"/>
                 <w:color w:val="000000"/>
@@ -4676,7 +6066,7 @@
                 <w:rFonts w:ascii="Calibri" w:hAnsi="Calibri"/>
                 <w:color w:val="000000"/>
               </w:rPr>
-              <w:t xml:space="preserve">Phase Margin </w:t>
+              <w:t>Phase Margin</w:t>
             </w:r>
           </w:p>
         </w:tc>
@@ -4685,6 +6075,9 @@
             <w:tcW w:w="4621" w:type="dxa"/>
           </w:tcPr>
           <w:p>
+            <w:pPr>
+              <w:jc w:val="center"/>
+            </w:pPr>
             <w:r>
               <w:rPr>
                 <w:rFonts w:ascii="Calibri" w:hAnsi="Calibri"/>
@@ -4705,6 +6098,7 @@
           </w:tcPr>
           <w:p>
             <w:pPr>
+              <w:jc w:val="center"/>
               <w:rPr>
                 <w:rFonts w:ascii="Calibri" w:hAnsi="Calibri"/>
                 <w:color w:val="000000"/>
@@ -4715,7 +6109,7 @@
                 <w:rFonts w:ascii="Calibri" w:hAnsi="Calibri"/>
                 <w:color w:val="000000"/>
               </w:rPr>
-              <w:t xml:space="preserve">Gain Margin </w:t>
+              <w:t>Gain Margin</w:t>
             </w:r>
           </w:p>
         </w:tc>
@@ -4724,6 +6118,9 @@
             <w:tcW w:w="4621" w:type="dxa"/>
           </w:tcPr>
           <w:p>
+            <w:pPr>
+              <w:jc w:val="center"/>
+            </w:pPr>
             <w:r>
               <w:rPr>
                 <w:rFonts w:ascii="Calibri" w:hAnsi="Calibri"/>
@@ -4744,6 +6141,7 @@
           </w:tcPr>
           <w:p>
             <w:pPr>
+              <w:jc w:val="center"/>
               <w:rPr>
                 <w:rFonts w:ascii="Calibri" w:hAnsi="Calibri"/>
                 <w:color w:val="000000"/>
@@ -4754,7 +6152,7 @@
                 <w:rFonts w:ascii="Calibri" w:hAnsi="Calibri"/>
                 <w:color w:val="000000"/>
               </w:rPr>
-              <w:t xml:space="preserve">Bandwidth </w:t>
+              <w:t>Bandwidth</w:t>
             </w:r>
           </w:p>
         </w:tc>
@@ -4763,12 +6161,15 @@
             <w:tcW w:w="4621" w:type="dxa"/>
           </w:tcPr>
           <w:p>
+            <w:pPr>
+              <w:jc w:val="center"/>
+            </w:pPr>
             <w:r>
               <w:rPr>
                 <w:rFonts w:ascii="Calibri" w:hAnsi="Calibri"/>
                 <w:color w:val="000000"/>
               </w:rPr>
-              <w:t>1.59 rad/s</w:t>
+              <w:t>None</w:t>
             </w:r>
           </w:p>
         </w:tc>
@@ -4783,6 +6184,7 @@
           </w:tcPr>
           <w:p>
             <w:pPr>
+              <w:jc w:val="center"/>
               <w:rPr>
                 <w:rFonts w:ascii="Calibri" w:hAnsi="Calibri"/>
                 <w:color w:val="000000"/>
@@ -4793,7 +6195,7 @@
                 <w:rFonts w:ascii="Calibri" w:hAnsi="Calibri"/>
                 <w:color w:val="000000"/>
               </w:rPr>
-              <w:t xml:space="preserve">Peak Magnitude </w:t>
+              <w:t>Peak Magnitude</w:t>
             </w:r>
           </w:p>
         </w:tc>
@@ -4802,12 +6204,15 @@
             <w:tcW w:w="4621" w:type="dxa"/>
           </w:tcPr>
           <w:p>
+            <w:pPr>
+              <w:jc w:val="center"/>
+            </w:pPr>
             <w:r>
               <w:rPr>
                 <w:rFonts w:ascii="Calibri" w:hAnsi="Calibri"/>
                 <w:color w:val="000000"/>
               </w:rPr>
-              <w:t>410dB = 3.16*10^20</w:t>
+              <w:t>None</w:t>
             </w:r>
           </w:p>
         </w:tc>
@@ -4822,6 +6227,7 @@
           </w:tcPr>
           <w:p>
             <w:pPr>
+              <w:jc w:val="center"/>
               <w:rPr>
                 <w:rFonts w:ascii="Calibri" w:hAnsi="Calibri"/>
                 <w:color w:val="000000"/>
@@ -4841,6 +6247,9 @@
             <w:tcW w:w="4621" w:type="dxa"/>
           </w:tcPr>
           <w:p>
+            <w:pPr>
+              <w:jc w:val="center"/>
+            </w:pPr>
             <w:r>
               <w:t>None</w:t>
             </w:r>
@@ -5012,16 +6421,12 @@
       <w:pPr>
         <w:rPr>
           <w:rFonts w:ascii="Calibri" w:hAnsi="Calibri"/>
-          <w:b/>
-          <w:bCs/>
           <w:color w:val="000000"/>
         </w:rPr>
       </w:pPr>
       <w:r>
         <w:rPr>
           <w:rFonts w:ascii="Calibri" w:hAnsi="Calibri"/>
-          <w:b/>
-          <w:bCs/>
           <w:color w:val="000000"/>
         </w:rPr>
         <w:t xml:space="preserve">Picked </w:t>
@@ -5029,8 +6434,6 @@
       <w:r>
         <w:rPr>
           <w:rFonts w:ascii="Calibri" w:hAnsi="Calibri"/>
-          <w:b/>
-          <w:bCs/>
           <w:color w:val="000000"/>
         </w:rPr>
         <w:t xml:space="preserve">peek </w:t>
@@ -5038,48 +6441,73 @@
       <w:r>
         <w:rPr>
           <w:rFonts w:ascii="Calibri" w:hAnsi="Calibri"/>
-          <w:b/>
-          <w:bCs/>
           <w:color w:val="000000"/>
         </w:rPr>
         <w:t>overshoot as 10%</w:t>
       </w:r>
-    </w:p>
-    <w:p>
-      <w:pPr>
+      <w:r>
         <w:rPr>
           <w:rFonts w:ascii="Calibri" w:hAnsi="Calibri"/>
-          <w:b/>
-          <w:bCs/>
-          <w:color w:val="000000"/>
-        </w:rPr>
-      </w:pPr>
-      <w:r>
-        <w:rPr>
-          <w:position w:val="-44"/>
-        </w:rPr>
-        <w:object w:dxaOrig="2079" w:dyaOrig="999">
-          <v:shape id="_x0000_i1033" type="#_x0000_t75" style="width:104pt;height:50pt" o:ole="">
-            <v:imagedata r:id="rId27" o:title=""/>
+          <w:color w:val="000000"/>
+        </w:rPr>
+        <w:t>, from the equation below, the damping ratio can be worked out.</w:t>
+      </w:r>
+    </w:p>
+    <w:p>
+      <w:pPr>
+        <w:keepNext/>
+        <w:jc w:val="center"/>
+      </w:pPr>
+      <w:r>
+        <w:rPr>
+          <w:position w:val="-64"/>
+        </w:rPr>
+        <w:object w:dxaOrig="2700" w:dyaOrig="1400">
+          <v:shape id="_x0000_i1034" type="#_x0000_t75" style="width:135.25pt;height:70.1pt" o:ole="">
+            <v:imagedata r:id="rId29" o:title=""/>
           </v:shape>
-          <o:OLEObject Type="Embed" ProgID="Equation.3" ShapeID="_x0000_i1033" DrawAspect="Content" ObjectID="_1522967948" r:id="rId28"/>
+          <o:OLEObject Type="Embed" ProgID="Equation.3" ShapeID="_x0000_i1034" DrawAspect="Content" ObjectID="_1523054332" r:id="rId30"/>
         </w:object>
       </w:r>
     </w:p>
     <w:p>
       <w:pPr>
+        <w:pStyle w:val="Caption"/>
+        <w:jc w:val="center"/>
         <w:rPr>
           <w:rFonts w:ascii="Calibri" w:hAnsi="Calibri"/>
-          <w:b/>
-          <w:bCs/>
-          <w:color w:val="000000"/>
-        </w:rPr>
-      </w:pPr>
-      <w:r>
+          <w:color w:val="000000"/>
+        </w:rPr>
+      </w:pPr>
+      <w:r>
+        <w:t xml:space="preserve">Equation </w:t>
+      </w:r>
+      <w:fldSimple w:instr=" SEQ Equation \* ARABIC ">
+        <w:r>
+          <w:rPr>
+            <w:noProof/>
+          </w:rPr>
+          <w:t>25</w:t>
+        </w:r>
+      </w:fldSimple>
+    </w:p>
+    <w:p>
+      <w:pPr>
         <w:rPr>
           <w:rFonts w:ascii="Calibri" w:hAnsi="Calibri"/>
-          <w:b/>
-          <w:bCs/>
+          <w:color w:val="000000"/>
+        </w:rPr>
+      </w:pPr>
+      <w:r>
+        <w:rPr>
+          <w:rFonts w:ascii="Calibri" w:hAnsi="Calibri"/>
+          <w:color w:val="000000"/>
+        </w:rPr>
+        <w:t xml:space="preserve">Since the requirement of the settling time is 4s, so set </w:t>
+      </w:r>
+      <w:r>
+        <w:rPr>
+          <w:rFonts w:ascii="Calibri" w:hAnsi="Calibri"/>
           <w:color w:val="000000"/>
         </w:rPr>
         <w:t>Ts=4</w:t>
@@ -5087,38 +6515,33 @@
       <w:r>
         <w:rPr>
           <w:rFonts w:ascii="Calibri" w:hAnsi="Calibri"/>
-          <w:b/>
-          <w:bCs/>
           <w:color w:val="000000"/>
         </w:rPr>
         <w:t>s</w:t>
       </w:r>
-    </w:p>
-    <w:p>
-      <w:pPr>
+      <w:r>
         <w:rPr>
           <w:rFonts w:ascii="Calibri" w:hAnsi="Calibri"/>
-          <w:b/>
-          <w:bCs/>
-          <w:color w:val="000000"/>
-        </w:rPr>
-      </w:pPr>
+          <w:color w:val="000000"/>
+        </w:rPr>
+        <w:t xml:space="preserve"> to gain the nature frequency </w:t>
+      </w:r>
     </w:p>
     <w:p>
       <w:pPr>
         <w:rPr>
           <w:rFonts w:ascii="Calibri" w:hAnsi="Calibri"/>
-          <w:b/>
-          <w:bCs/>
-          <w:color w:val="000000"/>
-        </w:rPr>
+          <w:color w:val="000000"/>
+        </w:rPr>
+      </w:pPr>
+    </w:p>
+    <w:p>
+      <w:pPr>
+        <w:keepNext/>
       </w:pPr>
       <m:oMathPara>
         <m:oMath>
           <m:r>
-            <m:rPr>
-              <m:sty m:val="bi"/>
-            </m:rPr>
             <w:rPr>
               <w:rFonts w:ascii="Cambria Math" w:hAnsi="Cambria Math"/>
               <w:color w:val="000000"/>
@@ -5130,8 +6553,6 @@
               <m:ctrlPr>
                 <w:rPr>
                   <w:rFonts w:ascii="Cambria Math" w:hAnsi="Cambria Math"/>
-                  <w:b/>
-                  <w:bCs/>
                   <w:i/>
                   <w:color w:val="000000"/>
                 </w:rPr>
@@ -5139,9 +6560,6 @@
             </m:fPr>
             <m:num>
               <m:r>
-                <m:rPr>
-                  <m:sty m:val="bi"/>
-                </m:rPr>
                 <w:rPr>
                   <w:rFonts w:ascii="Cambria Math" w:hAnsi="Cambria Math"/>
                   <w:color w:val="000000"/>
@@ -5155,8 +6573,6 @@
                   <m:ctrlPr>
                     <w:rPr>
                       <w:rFonts w:ascii="Cambria Math" w:hAnsi="Cambria Math"/>
-                      <w:b/>
-                      <w:bCs/>
                       <w:i/>
                       <w:color w:val="000000"/>
                     </w:rPr>
@@ -5164,9 +6580,6 @@
                 </m:sSubPr>
                 <m:e>
                   <m:r>
-                    <m:rPr>
-                      <m:sty m:val="bi"/>
-                    </m:rPr>
                     <w:rPr>
                       <w:rFonts w:ascii="Cambria Math" w:hAnsi="Cambria Math"/>
                       <w:color w:val="000000"/>
@@ -5176,9 +6589,6 @@
                 </m:e>
                 <m:sub>
                   <m:r>
-                    <m:rPr>
-                      <m:sty m:val="bi"/>
-                    </m:rPr>
                     <w:rPr>
                       <w:rFonts w:ascii="Cambria Math" w:hAnsi="Cambria Math"/>
                       <w:color w:val="000000"/>
@@ -5196,70 +6606,82 @@
                   <w:position w:val="-10"/>
                 </w:rPr>
                 <w:object w:dxaOrig="240" w:dyaOrig="320">
-                  <v:shape id="_x0000_i1035" type="#_x0000_t75" style="width:12pt;height:16pt" o:ole="">
-                    <v:imagedata r:id="rId29" o:title=""/>
+                  <v:shape id="_x0000_i1036" type="#_x0000_t75" style="width:11.9pt;height:16.3pt" o:ole="">
+                    <v:imagedata r:id="rId31" o:title=""/>
                   </v:shape>
-                  <o:OLEObject Type="Embed" ProgID="Equation.3" ShapeID="_x0000_i1035" DrawAspect="Content" ObjectID="_1522967949" r:id="rId30"/>
+                  <o:OLEObject Type="Embed" ProgID="Equation.3" ShapeID="_x0000_i1036" DrawAspect="Content" ObjectID="_1523054333" r:id="rId32"/>
                 </w:object>
               </m:r>
             </m:den>
           </m:f>
           <m:r>
-            <m:rPr>
-              <m:sty m:val="bi"/>
-            </m:rPr>
             <w:rPr>
               <w:rFonts w:ascii="Cambria Math" w:hAnsi="Cambria Math"/>
               <w:color w:val="000000"/>
             </w:rPr>
-            <m:t>≤</m:t>
-          </m:r>
-          <m:r>
-            <m:rPr>
-              <m:sty m:val="bi"/>
-            </m:rPr>
-            <w:rPr>
-              <w:rFonts w:ascii="Cambria Math" w:hAnsi="Cambria Math"/>
-              <w:color w:val="000000"/>
-            </w:rPr>
-            <m:t>4</m:t>
+            <m:t>≤4</m:t>
           </m:r>
         </m:oMath>
       </m:oMathPara>
     </w:p>
     <w:p>
       <w:pPr>
+        <w:pStyle w:val="Caption"/>
+        <w:jc w:val="center"/>
         <w:rPr>
           <w:rFonts w:ascii="Calibri" w:hAnsi="Calibri"/>
-          <w:b/>
-          <w:bCs/>
-          <w:color w:val="000000"/>
-        </w:rPr>
-      </w:pPr>
+          <w:color w:val="000000"/>
+        </w:rPr>
+      </w:pPr>
+      <w:r>
+        <w:t xml:space="preserve">Equation </w:t>
+      </w:r>
+      <w:fldSimple w:instr=" SEQ Equation \* ARABIC ">
+        <w:r>
+          <w:rPr>
+            <w:noProof/>
+          </w:rPr>
+          <w:t>26</w:t>
+        </w:r>
+      </w:fldSimple>
     </w:p>
     <w:p>
       <w:pPr>
         <w:rPr>
           <w:rFonts w:ascii="Calibri" w:hAnsi="Calibri"/>
-          <w:b/>
-          <w:bCs/>
-          <w:color w:val="000000"/>
-        </w:rPr>
-      </w:pPr>
-      <w:r>
+          <w:color w:val="000000"/>
+        </w:rPr>
+      </w:pPr>
+    </w:p>
+    <w:p>
+      <w:pPr>
+        <w:jc w:val="center"/>
         <w:rPr>
           <w:rFonts w:ascii="Calibri" w:hAnsi="Calibri"/>
-          <w:b/>
-          <w:bCs/>
-          <w:color w:val="000000"/>
-        </w:rPr>
-        <w:t>Damping ratio =0.</w:t>
+          <w:color w:val="000000"/>
+        </w:rPr>
+      </w:pPr>
+      <w:r>
+        <w:rPr>
+          <w:position w:val="-10"/>
+        </w:rPr>
+        <w:object w:dxaOrig="240" w:dyaOrig="320">
+          <v:shape id="_x0000_i1037" type="#_x0000_t75" style="width:11.9pt;height:16.3pt" o:ole="">
+            <v:imagedata r:id="rId33" o:title=""/>
+          </v:shape>
+          <o:OLEObject Type="Embed" ProgID="Equation.3" ShapeID="_x0000_i1037" DrawAspect="Content" ObjectID="_1523054334" r:id="rId34"/>
+        </w:object>
       </w:r>
       <w:r>
         <w:rPr>
           <w:rFonts w:ascii="Calibri" w:hAnsi="Calibri"/>
-          <w:b/>
-          <w:bCs/>
+          <w:color w:val="000000"/>
+        </w:rPr>
+        <w:t>=0.</w:t>
+      </w:r>
+      <w:r>
+        <w:rPr>
+          <w:rFonts w:ascii="Calibri" w:hAnsi="Calibri"/>
           <w:color w:val="000000"/>
         </w:rPr>
         <w:t>5</w:t>
@@ -5267,68 +6689,23 @@
       <w:r>
         <w:rPr>
           <w:rFonts w:ascii="Calibri" w:hAnsi="Calibri"/>
-          <w:b/>
-          <w:bCs/>
-          <w:color w:val="000000"/>
-        </w:rPr>
-        <w:t xml:space="preserve">9 </w:t>
-      </w:r>
-    </w:p>
-    <w:p>
-      <w:pPr>
+          <w:color w:val="000000"/>
+        </w:rPr>
+        <w:t>9</w:t>
+      </w:r>
+      <w:r>
         <w:rPr>
           <w:rFonts w:ascii="Calibri" w:hAnsi="Calibri"/>
-          <w:b/>
-          <w:bCs/>
-          <w:color w:val="000000"/>
-        </w:rPr>
-      </w:pPr>
-      <w:r>
+          <w:color w:val="000000"/>
+        </w:rPr>
+        <w:t>1</w:t>
+      </w:r>
+    </w:p>
+    <w:p>
+      <w:pPr>
+        <w:jc w:val="center"/>
         <w:rPr>
           <w:rFonts w:ascii="Calibri" w:hAnsi="Calibri"/>
-          <w:b/>
-          <w:bCs/>
-          <w:color w:val="000000"/>
-        </w:rPr>
-        <w:t>Phase margin around 60</w:t>
-      </w:r>
-    </w:p>
-    <w:p>
-      <w:pPr>
-        <w:rPr>
-          <w:rFonts w:ascii="Calibri" w:hAnsi="Calibri"/>
-          <w:b/>
-          <w:bCs/>
-          <w:color w:val="000000"/>
-        </w:rPr>
-      </w:pPr>
-      <w:proofErr w:type="spellStart"/>
-      <w:r>
-        <w:rPr>
-          <w:rFonts w:ascii="Calibri" w:hAnsi="Calibri"/>
-          <w:b/>
-          <w:bCs/>
-          <w:color w:val="000000"/>
-        </w:rPr>
-        <w:t>Wn</w:t>
-      </w:r>
-      <w:proofErr w:type="spellEnd"/>
-      <w:r>
-        <w:rPr>
-          <w:rFonts w:ascii="Calibri" w:hAnsi="Calibri"/>
-          <w:b/>
-          <w:bCs/>
-          <w:color w:val="000000"/>
-        </w:rPr>
-        <w:t>=1.69</w:t>
-      </w:r>
-    </w:p>
-    <w:p>
-      <w:pPr>
-        <w:rPr>
-          <w:rFonts w:ascii="Calibri" w:hAnsi="Calibri"/>
-          <w:b/>
-          <w:bCs/>
           <w:color w:val="000000"/>
         </w:rPr>
       </w:pPr>
@@ -5339,8 +6716,6 @@
               <m:ctrlPr>
                 <w:rPr>
                   <w:rFonts w:ascii="Cambria Math" w:hAnsi="Cambria Math"/>
-                  <w:b/>
-                  <w:bCs/>
                   <w:i/>
                   <w:color w:val="000000"/>
                 </w:rPr>
@@ -5348,9 +6723,6 @@
             </m:sSubPr>
             <m:e>
               <m:r>
-                <m:rPr>
-                  <m:sty m:val="bi"/>
-                </m:rPr>
                 <w:rPr>
                   <w:rFonts w:ascii="Cambria Math" w:hAnsi="Cambria Math"/>
                   <w:color w:val="000000"/>
@@ -5360,9 +6732,6 @@
             </m:e>
             <m:sub>
               <m:r>
-                <m:rPr>
-                  <m:sty m:val="bi"/>
-                </m:rPr>
                 <w:rPr>
                   <w:rFonts w:ascii="Cambria Math" w:hAnsi="Cambria Math"/>
                   <w:color w:val="000000"/>
@@ -5380,10 +6749,10 @@
               <w:position w:val="-10"/>
             </w:rPr>
             <w:object w:dxaOrig="240" w:dyaOrig="320">
-              <v:shape id="_x0000_i1036" type="#_x0000_t75" style="width:12pt;height:16pt" o:ole="">
-                <v:imagedata r:id="rId29" o:title=""/>
+              <v:shape id="_x0000_i1038" type="#_x0000_t75" style="width:11.9pt;height:16.3pt" o:ole="">
+                <v:imagedata r:id="rId31" o:title=""/>
               </v:shape>
-              <o:OLEObject Type="Embed" ProgID="Equation.3" ShapeID="_x0000_i1036" DrawAspect="Content" ObjectID="_1522967950" r:id="rId31"/>
+              <o:OLEObject Type="Embed" ProgID="Equation.3" ShapeID="_x0000_i1038" DrawAspect="Content" ObjectID="_1523054335" r:id="rId35"/>
             </w:object>
           </m:r>
           <m:r>
@@ -5400,117 +6769,18 @@
     </w:p>
     <w:p>
       <w:pPr>
+        <w:jc w:val="center"/>
         <w:rPr>
           <w:rFonts w:ascii="Calibri" w:hAnsi="Calibri"/>
-          <w:b/>
-          <w:bCs/>
-          <w:color w:val="000000"/>
-        </w:rPr>
-      </w:pPr>
-      <m:oMathPara>
-        <m:oMath>
-          <m:f>
-            <m:fPr>
-              <m:ctrlPr>
-                <w:rPr>
-                  <w:rFonts w:ascii="Cambria Math" w:hAnsi="Cambria Math"/>
-                  <w:i/>
-                  <w:color w:val="000000"/>
-                </w:rPr>
-              </m:ctrlPr>
-            </m:fPr>
-            <m:num>
-              <m:r>
-                <w:rPr>
-                  <w:rFonts w:ascii="Cambria Math" w:hAnsi="Cambria Math"/>
-                  <w:color w:val="000000"/>
-                </w:rPr>
-                <m:t>5000(s</m:t>
-              </m:r>
-              <m:r>
-                <w:rPr>
-                  <w:rFonts w:ascii="Cambria Math" w:hAnsi="Cambria Math"/>
-                  <w:color w:val="000000"/>
-                </w:rPr>
-                <m:t>+1</m:t>
-              </m:r>
-              <m:r>
-                <w:rPr>
-                  <w:rFonts w:ascii="Cambria Math" w:hAnsi="Cambria Math"/>
-                  <w:color w:val="000000"/>
-                </w:rPr>
-                <m:t>)</m:t>
-              </m:r>
-            </m:num>
-            <m:den>
-              <m:r>
-                <w:rPr>
-                  <w:rFonts w:ascii="Cambria Math" w:hAnsi="Cambria Math"/>
-                  <w:color w:val="000000"/>
-                </w:rPr>
-                <m:t>s(s+0.3)(s+22)(s+100)(s+p)</m:t>
-              </m:r>
-            </m:den>
-          </m:f>
-        </m:oMath>
-      </m:oMathPara>
-    </w:p>
-    <w:p>
-      <w:pPr>
-        <w:rPr>
-          <w:rFonts w:ascii="Calibri" w:hAnsi="Calibri"/>
-          <w:b/>
-          <w:bCs/>
-          <w:color w:val="000000"/>
-        </w:rPr>
-      </w:pPr>
-      <w:r>
-        <w:rPr>
-          <w:rFonts w:ascii="Calibri" w:hAnsi="Calibri"/>
-          <w:b/>
-          <w:bCs/>
-          <w:color w:val="000000"/>
-        </w:rPr>
-        <w:t>Desired roots</w:t>
-      </w:r>
-      <w:proofErr w:type="gramStart"/>
-      <w:r>
-        <w:rPr>
-          <w:rFonts w:ascii="Calibri" w:hAnsi="Calibri"/>
-          <w:b/>
-          <w:bCs/>
-          <w:color w:val="000000"/>
-        </w:rPr>
-        <w:t>:r1,2</w:t>
-      </w:r>
-      <w:proofErr w:type="gramEnd"/>
-      <w:r>
-        <w:rPr>
-          <w:rFonts w:ascii="Calibri" w:hAnsi="Calibri"/>
-          <w:b/>
-          <w:bCs/>
-          <w:color w:val="000000"/>
-        </w:rPr>
-        <w:t xml:space="preserve"> = </w:t>
-      </w:r>
+          <w:color w:val="000000"/>
+        </w:rPr>
+      </w:pPr>
       <m:oMath>
-        <m:r>
-          <m:rPr>
-            <m:sty m:val="bi"/>
-          </m:rPr>
-          <w:rPr>
-            <w:rFonts w:ascii="Cambria Math" w:hAnsi="Cambria Math"/>
-            <w:color w:val="000000"/>
-          </w:rPr>
-          <m:t>-</m:t>
-        </m:r>
         <m:sSub>
           <m:sSubPr>
             <m:ctrlPr>
               <w:rPr>
                 <w:rFonts w:ascii="Cambria Math" w:hAnsi="Cambria Math"/>
-                <w:b/>
-                <w:bCs/>
                 <w:i/>
                 <w:color w:val="000000"/>
               </w:rPr>
@@ -5518,9 +6788,6 @@
           </m:sSubPr>
           <m:e>
             <m:r>
-              <m:rPr>
-                <m:sty m:val="bi"/>
-              </m:rPr>
               <w:rPr>
                 <w:rFonts w:ascii="Cambria Math" w:hAnsi="Cambria Math"/>
                 <w:color w:val="000000"/>
@@ -5530,9 +6797,6 @@
           </m:e>
           <m:sub>
             <m:r>
-              <m:rPr>
-                <m:sty m:val="bi"/>
-              </m:rPr>
               <w:rPr>
                 <w:rFonts w:ascii="Cambria Math" w:hAnsi="Cambria Math"/>
                 <w:color w:val="000000"/>
@@ -5541,164 +6805,349 @@
             </m:r>
           </m:sub>
         </m:sSub>
-        <m:r>
-          <m:rPr>
-            <m:sty m:val="p"/>
-          </m:rPr>
+      </m:oMath>
+      <w:r>
+        <w:rPr>
+          <w:rFonts w:ascii="Calibri" w:hAnsi="Calibri"/>
+          <w:color w:val="000000"/>
+        </w:rPr>
+        <w:t>=1.69</w:t>
+      </w:r>
+    </w:p>
+    <w:p>
+      <w:pPr>
+        <w:pStyle w:val="Caption"/>
+        <w:jc w:val="center"/>
+        <w:rPr>
+          <w:rFonts w:ascii="Calibri" w:hAnsi="Calibri"/>
+          <w:color w:val="000000"/>
+        </w:rPr>
+      </w:pPr>
+      <w:r>
+        <w:t xml:space="preserve">Equation </w:t>
+      </w:r>
+      <w:fldSimple w:instr=" SEQ Equation \* ARABIC ">
+        <w:r>
           <w:rPr>
-            <w:rFonts w:ascii="Cambria Math" w:hAnsi="Cambria Math"/>
-            <w:position w:val="-10"/>
+            <w:noProof/>
           </w:rPr>
-          <w:object w:dxaOrig="240" w:dyaOrig="320">
-            <v:shape id="_x0000_i1037" type="#_x0000_t75" style="width:12pt;height:16pt" o:ole="">
-              <v:imagedata r:id="rId29" o:title=""/>
-            </v:shape>
-            <o:OLEObject Type="Embed" ProgID="Equation.3" ShapeID="_x0000_i1037" DrawAspect="Content" ObjectID="_1522967951" r:id="rId32"/>
-          </w:object>
-        </m:r>
-        <m:r>
-          <m:rPr>
-            <m:sty m:val="p"/>
-          </m:rPr>
+          <w:t>27</w:t>
+        </w:r>
+      </w:fldSimple>
+      <w:r>
+        <w:t>: Determine the natural frequency from above</w:t>
+      </w:r>
+    </w:p>
+    <w:p>
+      <w:pPr>
+        <w:keepNext/>
+      </w:pPr>
+      <m:oMathPara>
+        <m:oMath>
+          <m:f>
+            <m:fPr>
+              <m:ctrlPr>
+                <w:rPr>
+                  <w:rFonts w:ascii="Cambria Math" w:hAnsi="Cambria Math"/>
+                  <w:i/>
+                  <w:color w:val="000000"/>
+                </w:rPr>
+              </m:ctrlPr>
+            </m:fPr>
+            <m:num>
+              <m:r>
+                <w:rPr>
+                  <w:rFonts w:ascii="Cambria Math" w:hAnsi="Cambria Math"/>
+                  <w:color w:val="000000"/>
+                </w:rPr>
+                <m:t>5000k(s+1)</m:t>
+              </m:r>
+            </m:num>
+            <m:den>
+              <m:r>
+                <w:rPr>
+                  <w:rFonts w:ascii="Cambria Math" w:hAnsi="Cambria Math"/>
+                  <w:color w:val="000000"/>
+                </w:rPr>
+                <m:t>s(s+0.3)(s+22)(s+100)(s+p)</m:t>
+              </m:r>
+            </m:den>
+          </m:f>
+        </m:oMath>
+      </m:oMathPara>
+    </w:p>
+    <w:p>
+      <w:pPr>
+        <w:pStyle w:val="Caption"/>
+        <w:jc w:val="center"/>
+        <w:rPr>
+          <w:rFonts w:ascii="Calibri" w:hAnsi="Calibri"/>
+          <w:color w:val="000000"/>
+        </w:rPr>
+      </w:pPr>
+      <w:r>
+        <w:t xml:space="preserve">Equation </w:t>
+      </w:r>
+      <w:fldSimple w:instr=" SEQ Equation \* ARABIC ">
+        <w:r>
           <w:rPr>
-            <w:rFonts w:ascii="Cambria Math" w:hAnsi="Cambria Math"/>
+            <w:noProof/>
           </w:rPr>
-          <m:t>±j</m:t>
-        </m:r>
-        <m:sSub>
-          <m:sSubPr>
-            <m:ctrlPr>
-              <w:rPr>
-                <w:rFonts w:ascii="Cambria Math" w:hAnsi="Cambria Math"/>
-                <w:b/>
-                <w:bCs/>
-                <w:i/>
-                <w:color w:val="000000"/>
-              </w:rPr>
-            </m:ctrlPr>
-          </m:sSubPr>
-          <m:e>
-            <m:r>
-              <m:rPr>
-                <m:sty m:val="bi"/>
-              </m:rPr>
-              <w:rPr>
-                <w:rFonts w:ascii="Cambria Math" w:hAnsi="Cambria Math"/>
-                <w:color w:val="000000"/>
-              </w:rPr>
-              <m:t>ω</m:t>
-            </m:r>
-          </m:e>
-          <m:sub>
-            <m:r>
-              <m:rPr>
-                <m:sty m:val="bi"/>
-              </m:rPr>
-              <w:rPr>
-                <w:rFonts w:ascii="Cambria Math" w:hAnsi="Cambria Math"/>
-                <w:color w:val="000000"/>
-              </w:rPr>
-              <m:t>n</m:t>
-            </m:r>
-          </m:sub>
-        </m:sSub>
-        <m:rad>
-          <m:radPr>
-            <m:degHide m:val="1"/>
-            <m:ctrlPr>
-              <w:rPr>
-                <w:rFonts w:ascii="Cambria Math" w:hAnsi="Cambria Math"/>
-                <w:b/>
-                <w:bCs/>
-                <w:i/>
-                <w:color w:val="000000"/>
-              </w:rPr>
-            </m:ctrlPr>
-          </m:radPr>
-          <m:deg/>
-          <m:e>
-            <m:r>
-              <m:rPr>
-                <m:sty m:val="bi"/>
-              </m:rPr>
-              <w:rPr>
-                <w:rFonts w:ascii="Cambria Math" w:hAnsi="Cambria Math"/>
-                <w:color w:val="000000"/>
-              </w:rPr>
-              <m:t>1-</m:t>
-            </m:r>
-            <m:sSup>
-              <m:sSupPr>
-                <m:ctrlPr>
-                  <w:rPr>
-                    <w:rFonts w:ascii="Cambria Math" w:hAnsi="Cambria Math"/>
-                    <w:b/>
-                    <w:bCs/>
-                    <w:i/>
-                    <w:color w:val="000000"/>
-                  </w:rPr>
-                </m:ctrlPr>
-              </m:sSupPr>
-              <m:e>
-                <m:r>
-                  <m:rPr>
-                    <m:sty m:val="p"/>
-                  </m:rPr>
-                  <w:rPr>
-                    <w:rFonts w:ascii="Cambria Math" w:hAnsi="Cambria Math"/>
-                    <w:position w:val="-10"/>
-                  </w:rPr>
-                  <w:object w:dxaOrig="240" w:dyaOrig="320">
-                    <v:shape id="_x0000_i1040" type="#_x0000_t75" style="width:12pt;height:16pt" o:ole="">
-                      <v:imagedata r:id="rId29" o:title=""/>
-                    </v:shape>
-                    <o:OLEObject Type="Embed" ProgID="Equation.3" ShapeID="_x0000_i1040" DrawAspect="Content" ObjectID="_1522967952" r:id="rId33"/>
-                  </w:object>
-                </m:r>
-              </m:e>
-              <m:sup>
-                <m:r>
-                  <m:rPr>
-                    <m:sty m:val="bi"/>
-                  </m:rPr>
-                  <w:rPr>
-                    <w:rFonts w:ascii="Cambria Math" w:hAnsi="Cambria Math"/>
-                    <w:color w:val="000000"/>
-                  </w:rPr>
-                  <m:t>2</m:t>
-                </m:r>
-              </m:sup>
-            </m:sSup>
-          </m:e>
-        </m:rad>
-        <m:r>
-          <m:rPr>
-            <m:sty m:val="bi"/>
-          </m:rPr>
+          <w:t>28</w:t>
+        </w:r>
+      </w:fldSimple>
+      <w:r>
+        <w:t>: Model of compensated plant</w:t>
+      </w:r>
+    </w:p>
+    <w:p>
+      <w:pPr>
+        <w:rPr>
+          <w:rFonts w:ascii="Calibri" w:hAnsi="Calibri"/>
+          <w:color w:val="000000"/>
+        </w:rPr>
+      </w:pPr>
+      <w:r>
+        <w:rPr>
+          <w:rFonts w:ascii="Calibri" w:hAnsi="Calibri"/>
+          <w:color w:val="000000"/>
+        </w:rPr>
+        <w:t>Desired roots</w:t>
+      </w:r>
+      <w:r>
+        <w:rPr>
+          <w:rFonts w:ascii="Calibri" w:hAnsi="Calibri"/>
+          <w:color w:val="000000"/>
+        </w:rPr>
+        <w:t xml:space="preserve"> for new plant</w:t>
+      </w:r>
+      <w:r>
+        <w:rPr>
+          <w:rFonts w:ascii="Calibri" w:hAnsi="Calibri"/>
+          <w:color w:val="000000"/>
+        </w:rPr>
+        <w:t>:</w:t>
+      </w:r>
+      <w:r>
+        <w:rPr>
+          <w:rFonts w:ascii="Calibri" w:hAnsi="Calibri"/>
+          <w:color w:val="000000"/>
+        </w:rPr>
+        <w:t xml:space="preserve"> </w:t>
+      </w:r>
+    </w:p>
+    <w:p>
+      <w:pPr>
+        <w:keepNext/>
+        <w:jc w:val="center"/>
+      </w:pPr>
+      <m:oMathPara>
+        <m:oMath>
+          <m:r>
+            <m:rPr>
+              <m:sty m:val="p"/>
+            </m:rPr>
+            <w:rPr>
+              <w:rFonts w:ascii="Cambria Math" w:hAnsi="Cambria Math"/>
+              <w:color w:val="000000"/>
+            </w:rPr>
+            <m:t>r1,2</m:t>
+          </m:r>
+          <m:r>
+            <m:rPr>
+              <m:sty m:val="p"/>
+            </m:rPr>
+            <w:rPr>
+              <w:rFonts w:ascii="Cambria Math" w:hAnsi="Calibri"/>
+              <w:color w:val="000000"/>
+            </w:rPr>
+            <m:t>=</m:t>
+          </m:r>
+          <m:r>
+            <w:rPr>
+              <w:rFonts w:ascii="Cambria Math" w:hAnsi="Cambria Math"/>
+              <w:color w:val="000000"/>
+            </w:rPr>
+            <m:t>-</m:t>
+          </m:r>
+          <m:sSub>
+            <m:sSubPr>
+              <m:ctrlPr>
+                <w:rPr>
+                  <w:rFonts w:ascii="Cambria Math" w:hAnsi="Cambria Math"/>
+                  <w:i/>
+                  <w:color w:val="000000"/>
+                </w:rPr>
+              </m:ctrlPr>
+            </m:sSubPr>
+            <m:e>
+              <m:r>
+                <w:rPr>
+                  <w:rFonts w:ascii="Cambria Math" w:hAnsi="Cambria Math"/>
+                  <w:color w:val="000000"/>
+                </w:rPr>
+                <m:t>ω</m:t>
+              </m:r>
+            </m:e>
+            <m:sub>
+              <m:r>
+                <w:rPr>
+                  <w:rFonts w:ascii="Cambria Math" w:hAnsi="Cambria Math"/>
+                  <w:color w:val="000000"/>
+                </w:rPr>
+                <m:t>n</m:t>
+              </m:r>
+            </m:sub>
+          </m:sSub>
+          <m:r>
+            <m:rPr>
+              <m:sty m:val="p"/>
+            </m:rPr>
+            <w:rPr>
+              <w:rFonts w:ascii="Cambria Math" w:hAnsi="Cambria Math"/>
+              <w:position w:val="-10"/>
+            </w:rPr>
+            <w:object w:dxaOrig="240" w:dyaOrig="320">
+              <v:shape id="_x0000_i1039" type="#_x0000_t75" style="width:11.9pt;height:16.3pt" o:ole="">
+                <v:imagedata r:id="rId31" o:title=""/>
+              </v:shape>
+              <o:OLEObject Type="Embed" ProgID="Equation.3" ShapeID="_x0000_i1039" DrawAspect="Content" ObjectID="_1523054336" r:id="rId36"/>
+            </w:object>
+          </m:r>
+          <m:r>
+            <m:rPr>
+              <m:sty m:val="p"/>
+            </m:rPr>
+            <w:rPr>
+              <w:rFonts w:ascii="Cambria Math" w:hAnsi="Cambria Math"/>
+            </w:rPr>
+            <m:t>±j</m:t>
+          </m:r>
+          <m:sSub>
+            <m:sSubPr>
+              <m:ctrlPr>
+                <w:rPr>
+                  <w:rFonts w:ascii="Cambria Math" w:hAnsi="Cambria Math"/>
+                  <w:i/>
+                  <w:color w:val="000000"/>
+                </w:rPr>
+              </m:ctrlPr>
+            </m:sSubPr>
+            <m:e>
+              <m:r>
+                <w:rPr>
+                  <w:rFonts w:ascii="Cambria Math" w:hAnsi="Cambria Math"/>
+                  <w:color w:val="000000"/>
+                </w:rPr>
+                <m:t>ω</m:t>
+              </m:r>
+            </m:e>
+            <m:sub>
+              <m:r>
+                <w:rPr>
+                  <w:rFonts w:ascii="Cambria Math" w:hAnsi="Cambria Math"/>
+                  <w:color w:val="000000"/>
+                </w:rPr>
+                <m:t>n</m:t>
+              </m:r>
+            </m:sub>
+          </m:sSub>
+          <m:rad>
+            <m:radPr>
+              <m:degHide m:val="1"/>
+              <m:ctrlPr>
+                <w:rPr>
+                  <w:rFonts w:ascii="Cambria Math" w:hAnsi="Cambria Math"/>
+                  <w:i/>
+                  <w:color w:val="000000"/>
+                </w:rPr>
+              </m:ctrlPr>
+            </m:radPr>
+            <m:deg/>
+            <m:e>
+              <m:r>
+                <w:rPr>
+                  <w:rFonts w:ascii="Cambria Math" w:hAnsi="Cambria Math"/>
+                  <w:color w:val="000000"/>
+                </w:rPr>
+                <m:t>1-</m:t>
+              </m:r>
+              <m:sSup>
+                <m:sSupPr>
+                  <m:ctrlPr>
+                    <w:rPr>
+                      <w:rFonts w:ascii="Cambria Math" w:hAnsi="Cambria Math"/>
+                      <w:i/>
+                      <w:color w:val="000000"/>
+                    </w:rPr>
+                  </m:ctrlPr>
+                </m:sSupPr>
+                <m:e>
+                  <m:r>
+                    <m:rPr>
+                      <m:sty m:val="p"/>
+                    </m:rPr>
+                    <w:rPr>
+                      <w:rFonts w:ascii="Cambria Math" w:hAnsi="Cambria Math"/>
+                      <w:position w:val="-10"/>
+                    </w:rPr>
+                    <w:object w:dxaOrig="240" w:dyaOrig="320">
+                      <v:shape id="_x0000_i1042" type="#_x0000_t75" style="width:11.9pt;height:16.3pt" o:ole="">
+                        <v:imagedata r:id="rId31" o:title=""/>
+                      </v:shape>
+                      <o:OLEObject Type="Embed" ProgID="Equation.3" ShapeID="_x0000_i1042" DrawAspect="Content" ObjectID="_1523054337" r:id="rId37"/>
+                    </w:object>
+                  </m:r>
+                </m:e>
+                <m:sup>
+                  <m:r>
+                    <w:rPr>
+                      <w:rFonts w:ascii="Cambria Math" w:hAnsi="Cambria Math"/>
+                      <w:color w:val="000000"/>
+                    </w:rPr>
+                    <m:t>2</m:t>
+                  </m:r>
+                </m:sup>
+              </m:sSup>
+            </m:e>
+          </m:rad>
+          <m:r>
+            <w:rPr>
+              <w:rFonts w:ascii="Cambria Math" w:hAnsi="Cambria Math"/>
+              <w:color w:val="000000"/>
+            </w:rPr>
+            <m:t>=-1±1.369j</m:t>
+          </m:r>
+        </m:oMath>
+      </m:oMathPara>
+    </w:p>
+    <w:p>
+      <w:pPr>
+        <w:pStyle w:val="Caption"/>
+        <w:jc w:val="center"/>
+        <w:rPr>
+          <w:rFonts w:ascii="Calibri" w:hAnsi="Calibri"/>
+          <w:color w:val="000000"/>
+        </w:rPr>
+      </w:pPr>
+      <w:r>
+        <w:t xml:space="preserve">Equation </w:t>
+      </w:r>
+      <w:fldSimple w:instr=" SEQ Equation \* ARABIC ">
+        <w:r>
           <w:rPr>
-            <w:rFonts w:ascii="Cambria Math" w:hAnsi="Cambria Math"/>
-            <w:color w:val="000000"/>
+            <w:noProof/>
           </w:rPr>
-          <m:t>=-1±1.369</m:t>
-        </m:r>
-        <m:r>
-          <m:rPr>
-            <m:sty m:val="bi"/>
-          </m:rPr>
-          <w:rPr>
-            <w:rFonts w:ascii="Cambria Math" w:hAnsi="Cambria Math"/>
-            <w:color w:val="000000"/>
-          </w:rPr>
-          <m:t>j</m:t>
-        </m:r>
-      </m:oMath>
-    </w:p>
-    <w:p>
-      <w:pPr>
-        <w:rPr>
-          <w:rFonts w:ascii="Calibri" w:hAnsi="Calibri"/>
-          <w:color w:val="000000"/>
-        </w:rPr>
+          <w:t>29</w:t>
+        </w:r>
+      </w:fldSimple>
+      <w:r>
+        <w:t>: Desired roots calculation</w:t>
+      </w:r>
+    </w:p>
+    <w:p>
+      <w:pPr>
+        <w:keepNext/>
       </w:pPr>
       <m:oMathPara>
         <m:oMath>
@@ -5768,10 +7217,28 @@
     </w:p>
     <w:p>
       <w:pPr>
+        <w:pStyle w:val="Caption"/>
+        <w:jc w:val="center"/>
         <w:rPr>
           <w:rFonts w:ascii="Calibri" w:hAnsi="Calibri"/>
           <w:color w:val="000000"/>
         </w:rPr>
+      </w:pPr>
+      <w:r>
+        <w:t xml:space="preserve">Equation </w:t>
+      </w:r>
+      <w:fldSimple w:instr=" SEQ Equation \* ARABIC ">
+        <w:r>
+          <w:rPr>
+            <w:noProof/>
+          </w:rPr>
+          <w:t>30</w:t>
+        </w:r>
+      </w:fldSimple>
+    </w:p>
+    <w:p>
+      <w:pPr>
+        <w:keepNext/>
       </w:pPr>
       <m:oMathPara>
         <m:oMath>
@@ -5780,6 +7247,7 @@
               <w:rFonts w:ascii="Cambria Math" w:hAnsi="Cambria Math"/>
               <w:color w:val="000000"/>
             </w:rPr>
+            <w:lastRenderedPageBreak/>
             <m:t>θ=∠G</m:t>
           </m:r>
           <m:d>
@@ -5977,6 +7445,30 @@
     </w:p>
     <w:p>
       <w:pPr>
+        <w:pStyle w:val="Caption"/>
+        <w:jc w:val="center"/>
+        <w:rPr>
+          <w:rFonts w:ascii="Calibri" w:hAnsi="Calibri"/>
+          <w:color w:val="000000"/>
+        </w:rPr>
+      </w:pPr>
+      <w:r>
+        <w:t xml:space="preserve">Equation </w:t>
+      </w:r>
+      <w:fldSimple w:instr=" SEQ Equation \* ARABIC ">
+        <w:r>
+          <w:rPr>
+            <w:noProof/>
+          </w:rPr>
+          <w:t>31</w:t>
+        </w:r>
+      </w:fldSimple>
+      <w:r>
+        <w:t>: Determine the angle of p</w:t>
+      </w:r>
+    </w:p>
+    <w:p>
+      <w:pPr>
         <w:rPr>
           <w:rFonts w:ascii="Calibri" w:hAnsi="Calibri"/>
           <w:color w:val="000000"/>
@@ -6016,14 +7508,7 @@
               <w:rFonts w:ascii="Cambria Math" w:hAnsi="Cambria Math"/>
               <w:color w:val="000000"/>
             </w:rPr>
-            <m:t>=</m:t>
-          </m:r>
-          <m:r>
-            <w:rPr>
-              <w:rFonts w:ascii="Cambria Math" w:hAnsi="Cambria Math"/>
-              <w:color w:val="000000"/>
-            </w:rPr>
-            <m:t xml:space="preserve">90° </m:t>
+            <m:t xml:space="preserve">=90° </m:t>
           </m:r>
         </m:oMath>
       </m:oMathPara>
@@ -6174,17 +7659,7 @@
               <w:rFonts w:ascii="Cambria Math"/>
               <w:color w:val="000000"/>
             </w:rPr>
-            <m:t>)</m:t>
-          </m:r>
-          <m:r>
-            <m:rPr>
-              <m:sty m:val="p"/>
-            </m:rPr>
-            <w:rPr>
-              <w:rFonts w:ascii="Cambria Math"/>
-              <w:color w:val="000000"/>
-            </w:rPr>
-            <m:t>=</m:t>
+            <m:t>)=</m:t>
           </m:r>
           <m:r>
             <m:rPr>
@@ -6211,6 +7686,7 @@
               <m:sty m:val="p"/>
             </m:rPr>
             <w:rPr>
+              <w:rFonts w:ascii="Cambria Math" w:hAnsi="Cambria Math"/>
               <w:color w:val="000000"/>
             </w:rPr>
             <w:br/>
@@ -6393,15 +7869,7 @@
               <w:rFonts w:ascii="Cambria Math" w:hAnsi="Cambria Math"/>
               <w:color w:val="000000"/>
             </w:rPr>
-            <w:lastRenderedPageBreak/>
-            <m:t xml:space="preserve"> </m:t>
-          </m:r>
-          <m:r>
-            <w:rPr>
-              <w:rFonts w:ascii="Cambria Math" w:hAnsi="Cambria Math"/>
-              <w:color w:val="000000"/>
-            </w:rPr>
-            <m:t>θ22=∠</m:t>
+            <m:t xml:space="preserve"> θ22=∠</m:t>
           </m:r>
           <m:d>
             <m:dPr>
@@ -6533,23 +8001,14 @@
               <w:rFonts w:ascii="Cambria Math"/>
               <w:color w:val="000000"/>
             </w:rPr>
-            <m:t>)=</m:t>
-          </m:r>
-          <m:r>
-            <m:rPr>
-              <m:sty m:val="p"/>
-            </m:rPr>
-            <w:rPr>
-              <w:rFonts w:ascii="Cambria Math"/>
-              <w:color w:val="000000"/>
-            </w:rPr>
-            <m:t>3.73</m:t>
+            <m:t>)=3.73</m:t>
           </m:r>
         </m:oMath>
       </m:oMathPara>
     </w:p>
     <w:p>
       <w:pPr>
+        <w:jc w:val="center"/>
         <w:rPr>
           <w:rFonts w:ascii="Calibri" w:hAnsi="Calibri"/>
           <w:color w:val="000000"/>
@@ -6701,102 +8160,96 @@
     </w:p>
     <w:p>
       <w:pPr>
-        <w:rPr>
-          <w:rFonts w:ascii="Calibri" w:hAnsi="Calibri"/>
-          <w:b/>
-          <w:bCs/>
-          <w:color w:val="000000"/>
-        </w:rPr>
-      </w:pPr>
-      <w:r>
-        <w:rPr>
-          <w:rFonts w:ascii="Calibri" w:hAnsi="Calibri"/>
-          <w:color w:val="000000"/>
-        </w:rPr>
-        <w:t>90+53.85+62.92-3.73-0.79-</w:t>
-      </w:r>
-      <w:proofErr w:type="gramStart"/>
-      <w:r>
-        <w:rPr>
-          <w:rFonts w:ascii="Calibri" w:hAnsi="Calibri"/>
-          <w:color w:val="000000"/>
-        </w:rPr>
-        <w:t>angle(</w:t>
-      </w:r>
-      <w:proofErr w:type="gramEnd"/>
-      <w:r>
-        <w:rPr>
-          <w:rFonts w:ascii="Calibri" w:hAnsi="Calibri"/>
-          <w:color w:val="000000"/>
-        </w:rPr>
-        <w:t>p)=-180</w:t>
-      </w:r>
-    </w:p>
-    <w:p>
-      <w:pPr>
-        <w:rPr>
-          <w:rFonts w:ascii="Calibri" w:hAnsi="Calibri"/>
-          <w:b/>
-          <w:bCs/>
-          <w:color w:val="000000"/>
-        </w:rPr>
-      </w:pPr>
-      <w:r>
-        <w:rPr>
-          <w:rFonts w:ascii="Calibri" w:hAnsi="Calibri"/>
-          <w:b/>
-          <w:bCs/>
-          <w:color w:val="000000"/>
-        </w:rPr>
-        <w:t>Angle(</w:t>
-      </w:r>
-      <w:proofErr w:type="spellStart"/>
-      <w:r>
-        <w:rPr>
-          <w:rFonts w:ascii="Calibri" w:hAnsi="Calibri"/>
-          <w:b/>
-          <w:bCs/>
-          <w:color w:val="000000"/>
-        </w:rPr>
-        <w:t>r+P</w:t>
-      </w:r>
-      <w:proofErr w:type="spellEnd"/>
-      <w:proofErr w:type="gramStart"/>
-      <w:r>
-        <w:rPr>
-          <w:rFonts w:ascii="Calibri" w:hAnsi="Calibri"/>
-          <w:b/>
-          <w:bCs/>
-          <w:color w:val="000000"/>
-        </w:rPr>
-        <w:t>)=</w:t>
-      </w:r>
-      <w:proofErr w:type="gramEnd"/>
-      <w:r>
-        <w:rPr>
-          <w:rFonts w:ascii="Calibri" w:hAnsi="Calibri"/>
-          <w:b/>
-          <w:bCs/>
-          <w:color w:val="000000"/>
-        </w:rPr>
-        <w:t>382.25</w:t>
-      </w:r>
-    </w:p>
-    <w:p>
-      <w:pPr>
-        <w:rPr>
-          <w:rFonts w:ascii="Calibri" w:hAnsi="Calibri"/>
-          <w:b/>
-          <w:bCs/>
-          <w:color w:val="000000"/>
+        <w:keepNext/>
+        <w:jc w:val="center"/>
+        <w:rPr>
+          <w:rFonts w:ascii="Cambria Math" w:hAnsi="Cambria Math" w:hint="eastAsia"/>
+          <w:color w:val="000000"/>
+          <w:oMath/>
         </w:rPr>
       </w:pPr>
       <m:oMathPara>
         <m:oMath>
           <m:r>
-            <m:rPr>
-              <m:sty m:val="bi"/>
-            </m:rPr>
+            <w:rPr>
+              <w:rFonts w:ascii="Cambria Math" w:hAnsi="Cambria Math"/>
+              <w:color w:val="000000"/>
+            </w:rPr>
+            <m:t>90+53.85+62.92-3.73-0.79-∠(p)=-180</m:t>
+          </m:r>
+        </m:oMath>
+      </m:oMathPara>
+    </w:p>
+    <w:p>
+      <w:pPr>
+        <w:pStyle w:val="Caption"/>
+        <w:jc w:val="center"/>
+      </w:pPr>
+      <w:r>
+        <w:t xml:space="preserve">Equation </w:t>
+      </w:r>
+      <w:fldSimple w:instr=" SEQ Equation \* ARABIC ">
+        <w:r>
+          <w:rPr>
+            <w:noProof/>
+          </w:rPr>
+          <w:t>32</w:t>
+        </w:r>
+      </w:fldSimple>
+      <w:r>
+        <w:t>: Calculations for each pole’s angle</w:t>
+      </w:r>
+    </w:p>
+    <w:p>
+      <w:pPr>
+        <w:keepNext/>
+        <w:jc w:val="center"/>
+        <w:rPr>
+          <w:rFonts w:ascii="Cambria Math" w:hAnsi="Cambria Math" w:hint="eastAsia"/>
+          <w:color w:val="000000"/>
+          <w:oMath/>
+        </w:rPr>
+      </w:pPr>
+      <m:oMathPara>
+        <m:oMath>
+          <m:r>
+            <w:rPr>
+              <w:rFonts w:ascii="Cambria Math" w:hAnsi="Cambria Math"/>
+              <w:color w:val="000000"/>
+            </w:rPr>
+            <m:t>∠(r+P)=382.25</m:t>
+          </m:r>
+        </m:oMath>
+      </m:oMathPara>
+    </w:p>
+    <w:p>
+      <w:pPr>
+        <w:pStyle w:val="Caption"/>
+        <w:jc w:val="center"/>
+      </w:pPr>
+      <w:r>
+        <w:t xml:space="preserve">Equation </w:t>
+      </w:r>
+      <w:fldSimple w:instr=" SEQ Equation \* ARABIC ">
+        <w:r>
+          <w:rPr>
+            <w:noProof/>
+          </w:rPr>
+          <w:t>33</w:t>
+        </w:r>
+      </w:fldSimple>
+      <w:r>
+        <w:t>: Angle for pole P</w:t>
+      </w:r>
+    </w:p>
+    <w:p>
+      <w:pPr>
+        <w:keepNext/>
+        <w:jc w:val="center"/>
+      </w:pPr>
+      <m:oMathPara>
+        <m:oMath>
+          <m:r>
             <w:rPr>
               <w:rFonts w:ascii="Cambria Math" w:hAnsi="Cambria Math"/>
               <w:color w:val="000000"/>
@@ -6808,8 +8261,6 @@
               <m:ctrlPr>
                 <w:rPr>
                   <w:rFonts w:ascii="Cambria Math" w:hAnsi="Cambria Math"/>
-                  <w:b/>
-                  <w:bCs/>
                   <w:i/>
                   <w:color w:val="000000"/>
                 </w:rPr>
@@ -6817,9 +8268,6 @@
             </m:dPr>
             <m:e>
               <m:r>
-                <m:rPr>
-                  <m:sty m:val="bi"/>
-                </m:rPr>
                 <w:rPr>
                   <w:rFonts w:ascii="Cambria Math" w:hAnsi="Cambria Math"/>
                   <w:color w:val="000000"/>
@@ -6829,9 +8277,6 @@
             </m:e>
           </m:d>
           <m:r>
-            <m:rPr>
-              <m:sty m:val="bi"/>
-            </m:rPr>
             <w:rPr>
               <w:rFonts w:ascii="Cambria Math" w:hAnsi="Cambria Math"/>
               <w:color w:val="000000"/>
@@ -6843,8 +8288,6 @@
               <m:ctrlPr>
                 <w:rPr>
                   <w:rFonts w:ascii="Cambria Math" w:hAnsi="Cambria Math"/>
-                  <w:b/>
-                  <w:bCs/>
                   <w:i/>
                   <w:color w:val="000000"/>
                 </w:rPr>
@@ -6852,9 +8295,6 @@
             </m:fPr>
             <m:num>
               <m:r>
-                <m:rPr>
-                  <m:sty m:val="bi"/>
-                </m:rPr>
                 <w:rPr>
                   <w:rFonts w:ascii="Cambria Math" w:hAnsi="Cambria Math"/>
                   <w:color w:val="000000"/>
@@ -6864,9 +8304,6 @@
             </m:num>
             <m:den>
               <m:r>
-                <m:rPr>
-                  <m:sty m:val="bi"/>
-                </m:rPr>
                 <w:rPr>
                   <w:rFonts w:ascii="Cambria Math" w:hAnsi="Cambria Math"/>
                   <w:color w:val="000000"/>
@@ -6876,9 +8313,6 @@
             </m:den>
           </m:f>
           <m:r>
-            <m:rPr>
-              <m:sty m:val="bi"/>
-            </m:rPr>
             <w:rPr>
               <w:rFonts w:ascii="Cambria Math" w:hAnsi="Cambria Math"/>
               <w:color w:val="000000"/>
@@ -6890,114 +8324,361 @@
     </w:p>
     <w:p>
       <w:pPr>
+        <w:pStyle w:val="Caption"/>
         <w:jc w:val="center"/>
         <w:rPr>
           <w:rFonts w:ascii="Calibri" w:hAnsi="Calibri"/>
-          <w:b/>
-          <w:bCs/>
-          <w:color w:val="000000"/>
-        </w:rPr>
-      </w:pPr>
-      <w:r>
+          <w:color w:val="000000"/>
+        </w:rPr>
+      </w:pPr>
+      <w:r>
+        <w:t xml:space="preserve">Equation </w:t>
+      </w:r>
+      <w:fldSimple w:instr=" SEQ Equation \* ARABIC ">
+        <w:r>
+          <w:rPr>
+            <w:noProof/>
+          </w:rPr>
+          <w:t>34</w:t>
+        </w:r>
+      </w:fldSimple>
+    </w:p>
+    <w:p>
+      <w:pPr>
+        <w:keepNext/>
+        <w:jc w:val="center"/>
+        <w:rPr>
+          <w:rFonts w:ascii="Cambria Math" w:hAnsi="Cambria Math" w:hint="eastAsia"/>
+          <w:color w:val="000000"/>
+          <w:oMath/>
+        </w:rPr>
+      </w:pPr>
+      <m:oMathPara>
+        <m:oMath>
+          <m:r>
+            <w:rPr>
+              <w:rFonts w:ascii="Cambria Math" w:hAnsi="Cambria Math"/>
+              <w:color w:val="000000"/>
+            </w:rPr>
+            <m:t>P=4.35</m:t>
+          </m:r>
+        </m:oMath>
+      </m:oMathPara>
+    </w:p>
+    <w:p>
+      <w:pPr>
+        <w:pStyle w:val="Caption"/>
+        <w:jc w:val="center"/>
+      </w:pPr>
+      <w:r>
+        <w:t xml:space="preserve">Equation </w:t>
+      </w:r>
+      <w:fldSimple w:instr=" SEQ Equation \* ARABIC ">
+        <w:r>
+          <w:rPr>
+            <w:noProof/>
+          </w:rPr>
+          <w:t>35</w:t>
+        </w:r>
+      </w:fldSimple>
+    </w:p>
+    <w:p>
+      <w:pPr>
+        <w:keepNext/>
+        <w:jc w:val="center"/>
+      </w:pPr>
+      <m:oMathPara>
+        <m:oMath>
+          <m:f>
+            <m:fPr>
+              <m:ctrlPr>
+                <w:rPr>
+                  <w:rFonts w:ascii="Cambria Math" w:hAnsi="Cambria Math"/>
+                  <w:i/>
+                  <w:color w:val="000000"/>
+                  <w:lang w:val="pt-PT"/>
+                </w:rPr>
+              </m:ctrlPr>
+            </m:fPr>
+            <m:num>
+              <m:r>
+                <w:rPr>
+                  <w:rFonts w:ascii="Cambria Math" w:hAnsi="Cambria Math"/>
+                  <w:color w:val="000000"/>
+                  <w:lang w:val="pt-PT"/>
+                </w:rPr>
+                <m:t>s+1</m:t>
+              </m:r>
+            </m:num>
+            <m:den>
+              <m:r>
+                <w:rPr>
+                  <w:rFonts w:ascii="Cambria Math" w:hAnsi="Cambria Math"/>
+                  <w:color w:val="000000"/>
+                  <w:lang w:val="pt-PT"/>
+                </w:rPr>
+                <m:t>s+4.35</m:t>
+              </m:r>
+            </m:den>
+          </m:f>
+        </m:oMath>
+      </m:oMathPara>
+    </w:p>
+    <w:p>
+      <w:pPr>
+        <w:pStyle w:val="Caption"/>
+        <w:jc w:val="center"/>
+      </w:pPr>
+      <w:r>
+        <w:t xml:space="preserve">Equation </w:t>
+      </w:r>
+      <w:fldSimple w:instr=" SEQ Equation \* ARABIC ">
+        <w:r>
+          <w:rPr>
+            <w:noProof/>
+          </w:rPr>
+          <w:t>36</w:t>
+        </w:r>
+      </w:fldSimple>
+      <w:r>
+        <w:t>: Lead compensator of the calculation</w:t>
+      </w:r>
+    </w:p>
+    <w:p>
+      <w:r>
+        <w:t>However the calculated compensator’s zero is not suitable for the performance required, therefore to apply another rule, which is using the value at the left of smallest pole except 0. In this case, 0.31 was chosen instead of 1.</w:t>
+      </w:r>
+    </w:p>
+    <w:p>
+      <w:pPr>
+        <w:keepNext/>
+      </w:pPr>
+      <m:oMathPara>
+        <m:oMath>
+          <m:r>
+            <w:rPr>
+              <w:rFonts w:ascii="Cambria Math" w:hAnsi="Cambria Math"/>
+              <w:color w:val="000000"/>
+            </w:rPr>
+            <m:t>KGc</m:t>
+          </m:r>
+          <m:d>
+            <m:dPr>
+              <m:ctrlPr>
+                <w:rPr>
+                  <w:rFonts w:ascii="Cambria Math" w:hAnsi="Cambria Math"/>
+                  <w:i/>
+                  <w:color w:val="000000"/>
+                </w:rPr>
+              </m:ctrlPr>
+            </m:dPr>
+            <m:e>
+              <m:r>
+                <w:rPr>
+                  <w:rFonts w:ascii="Cambria Math" w:hAnsi="Cambria Math"/>
+                  <w:color w:val="000000"/>
+                </w:rPr>
+                <m:t>r1</m:t>
+              </m:r>
+            </m:e>
+          </m:d>
+          <m:r>
+            <w:rPr>
+              <w:rFonts w:ascii="Cambria Math" w:hAnsi="Cambria Math"/>
+              <w:color w:val="000000"/>
+            </w:rPr>
+            <m:t>G</m:t>
+          </m:r>
+          <m:d>
+            <m:dPr>
+              <m:ctrlPr>
+                <w:rPr>
+                  <w:rFonts w:ascii="Cambria Math" w:hAnsi="Cambria Math"/>
+                  <w:i/>
+                  <w:color w:val="000000"/>
+                </w:rPr>
+              </m:ctrlPr>
+            </m:dPr>
+            <m:e>
+              <m:r>
+                <w:rPr>
+                  <w:rFonts w:ascii="Cambria Math" w:hAnsi="Cambria Math"/>
+                  <w:color w:val="000000"/>
+                </w:rPr>
+                <m:t>r1</m:t>
+              </m:r>
+            </m:e>
+          </m:d>
+          <m:r>
+            <w:rPr>
+              <w:rFonts w:ascii="Cambria Math" w:hAnsi="Cambria Math"/>
+              <w:color w:val="000000"/>
+            </w:rPr>
+            <m:t>=1, K=2.87</m:t>
+          </m:r>
+        </m:oMath>
+      </m:oMathPara>
+    </w:p>
+    <w:p>
+      <w:pPr>
+        <w:pStyle w:val="Caption"/>
+        <w:jc w:val="center"/>
+      </w:pPr>
+      <w:r>
+        <w:t xml:space="preserve">Equation </w:t>
+      </w:r>
+      <w:fldSimple w:instr=" SEQ Equation \* ARABIC ">
+        <w:r>
+          <w:rPr>
+            <w:noProof/>
+          </w:rPr>
+          <w:t>37</w:t>
+        </w:r>
+      </w:fldSimple>
+      <w:r>
+        <w:t>: Calculate new K for this Plant</w:t>
+      </w:r>
+    </w:p>
+    <w:p>
+      <w:pPr>
+        <w:keepNext/>
+        <w:jc w:val="center"/>
+      </w:pPr>
+      <m:oMathPara>
+        <m:oMath>
+          <m:f>
+            <m:fPr>
+              <m:ctrlPr>
+                <w:rPr>
+                  <w:rFonts w:ascii="Cambria Math" w:hAnsi="Cambria Math"/>
+                  <w:i/>
+                  <w:color w:val="000000"/>
+                  <w:lang w:val="pt-PT"/>
+                </w:rPr>
+              </m:ctrlPr>
+            </m:fPr>
+            <m:num>
+              <m:r>
+                <w:rPr>
+                  <w:rFonts w:ascii="Cambria Math" w:hAnsi="Cambria Math"/>
+                  <w:color w:val="000000"/>
+                  <w:lang w:val="pt-PT"/>
+                </w:rPr>
+                <m:t>s+0.31</m:t>
+              </m:r>
+            </m:num>
+            <m:den>
+              <m:r>
+                <w:rPr>
+                  <w:rFonts w:ascii="Cambria Math" w:hAnsi="Cambria Math"/>
+                  <w:color w:val="000000"/>
+                  <w:lang w:val="pt-PT"/>
+                </w:rPr>
+                <m:t>s+4.35</m:t>
+              </m:r>
+            </m:den>
+          </m:f>
+        </m:oMath>
+      </m:oMathPara>
+    </w:p>
+    <w:p>
+      <w:pPr>
+        <w:pStyle w:val="Caption"/>
+        <w:jc w:val="center"/>
         <w:rPr>
           <w:rFonts w:ascii="Calibri" w:hAnsi="Calibri"/>
-          <w:b/>
-          <w:bCs/>
-          <w:color w:val="000000"/>
-        </w:rPr>
-        <w:t>P=</w:t>
-      </w:r>
+          <w:color w:val="000000"/>
+          <w:lang w:val="pt-PT"/>
+        </w:rPr>
+      </w:pPr>
+      <w:r>
+        <w:t xml:space="preserve">Equation </w:t>
+      </w:r>
+      <w:fldSimple w:instr=" SEQ Equation \* ARABIC ">
+        <w:r>
+          <w:rPr>
+            <w:noProof/>
+          </w:rPr>
+          <w:t>38</w:t>
+        </w:r>
+      </w:fldSimple>
+      <w:r>
+        <w:t>: Modified lead compensator</w:t>
+      </w:r>
+    </w:p>
+    <w:p>
+      <w:pPr>
+        <w:keepNext/>
+      </w:pPr>
       <w:r>
         <w:rPr>
           <w:rFonts w:ascii="Calibri" w:hAnsi="Calibri"/>
-          <w:b/>
-          <w:bCs/>
-          <w:color w:val="000000"/>
-        </w:rPr>
-        <w:t>4.35</w:t>
-      </w:r>
-    </w:p>
-    <w:p>
-      <w:pPr>
-        <w:rPr>
-          <w:rFonts w:ascii="Calibri" w:hAnsi="Calibri"/>
-          <w:b/>
-          <w:bCs/>
-          <w:color w:val="000000"/>
-          <w:lang w:val="pt-PT"/>
-        </w:rPr>
-      </w:pPr>
+          <w:color w:val="000000"/>
+        </w:rPr>
+        <w:br w:type="page"/>
+      </w:r>
       <m:oMathPara>
         <m:oMath>
           <m:r>
             <m:rPr>
-              <m:sty m:val="bi"/>
+              <m:sty m:val="p"/>
             </m:rPr>
             <w:rPr>
               <w:rFonts w:ascii="Cambria Math" w:hAnsi="Cambria Math"/>
               <w:color w:val="000000"/>
             </w:rPr>
-            <m:t xml:space="preserve"> </m:t>
+            <w:lastRenderedPageBreak/>
+            <w:br/>
+          </m:r>
+        </m:oMath>
+      </m:oMathPara>
+    </w:p>
+    <w:p>
+      <w:pPr>
+        <w:keepNext/>
+      </w:pPr>
+      <m:oMathPara>
+        <m:oMath>
+          <m:r>
+            <w:rPr>
+              <w:rFonts w:ascii="Cambria Math" w:hAnsi="Cambria Math"/>
+              <w:color w:val="000000"/>
+            </w:rPr>
+            <m:t>GKlea</m:t>
+          </m:r>
+          <m:r>
+            <w:rPr>
+              <w:rFonts w:ascii="Cambria Math" w:hAnsi="Cambria Math"/>
+              <w:color w:val="000000"/>
+            </w:rPr>
+            <m:t>d=</m:t>
           </m:r>
           <m:f>
             <m:fPr>
               <m:ctrlPr>
                 <w:rPr>
                   <w:rFonts w:ascii="Cambria Math" w:hAnsi="Cambria Math"/>
-                  <w:b/>
-                  <w:bCs/>
                   <w:i/>
                   <w:color w:val="000000"/>
-                  <w:lang w:val="pt-PT"/>
                 </w:rPr>
               </m:ctrlPr>
             </m:fPr>
             <m:num>
               <m:r>
-                <m:rPr>
-                  <m:sty m:val="bi"/>
-                </m:rPr>
                 <w:rPr>
                   <w:rFonts w:ascii="Cambria Math" w:hAnsi="Cambria Math"/>
                   <w:color w:val="000000"/>
-                  <w:lang w:val="pt-PT"/>
-                </w:rPr>
-                <m:t>s+</m:t>
-              </m:r>
-              <m:r>
-                <m:rPr>
-                  <m:sty m:val="bi"/>
-                </m:rPr>
-                <w:rPr>
-                  <w:rFonts w:ascii="Cambria Math" w:hAnsi="Cambria Math"/>
-                  <w:color w:val="000000"/>
-                  <w:lang w:val="pt-PT"/>
-                </w:rPr>
-                <m:t>1</m:t>
+                </w:rPr>
+                <m:t>5000k(s+0.31)</m:t>
               </m:r>
             </m:num>
             <m:den>
               <m:r>
-                <m:rPr>
-                  <m:sty m:val="bi"/>
-                </m:rPr>
                 <w:rPr>
                   <w:rFonts w:ascii="Cambria Math" w:hAnsi="Cambria Math"/>
                   <w:color w:val="000000"/>
-                  <w:lang w:val="pt-PT"/>
-                </w:rPr>
-                <m:t>s+</m:t>
-              </m:r>
-              <m:r>
-                <m:rPr>
-                  <m:sty m:val="bi"/>
-                </m:rPr>
-                <w:rPr>
-                  <w:rFonts w:ascii="Cambria Math" w:hAnsi="Cambria Math"/>
-                  <w:color w:val="000000"/>
-                  <w:lang w:val="pt-PT"/>
-                </w:rPr>
-                <m:t>4.35</m:t>
+                </w:rPr>
+                <m:t>s(s+0.3)(s+22)(s+100)(s+4.35)</m:t>
               </m:r>
             </m:den>
           </m:f>
@@ -7006,99 +8687,139 @@
     </w:p>
     <w:p>
       <w:pPr>
+        <w:pStyle w:val="Caption"/>
+        <w:jc w:val="center"/>
+      </w:pPr>
+      <w:r>
+        <w:t xml:space="preserve">Equation </w:t>
+      </w:r>
+      <w:fldSimple w:instr=" SEQ Equation \* ARABIC ">
+        <w:r>
+          <w:rPr>
+            <w:noProof/>
+          </w:rPr>
+          <w:t>39</w:t>
+        </w:r>
+      </w:fldSimple>
+      <w:r>
+        <w:t>: New Plant with modified compensator, k=2.87</w:t>
+      </w:r>
+    </w:p>
+    <w:p>
+      <w:pPr>
+        <w:pStyle w:val="Caption"/>
+        <w:keepNext/>
+      </w:pPr>
+      <w:r>
+        <w:rPr>
+          <w:noProof/>
+        </w:rPr>
+        <w:drawing>
+          <wp:inline distT="0" distB="0" distL="0" distR="0">
+            <wp:extent cx="5334000" cy="4000500"/>
+            <wp:effectExtent l="0" t="0" r="0" b="0"/>
+            <wp:docPr id="9" name="Picture 9"/>
+            <wp:cNvGraphicFramePr>
+              <a:graphicFrameLocks xmlns:a="http://schemas.openxmlformats.org/drawingml/2006/main" noChangeAspect="1"/>
+            </wp:cNvGraphicFramePr>
+            <a:graphic xmlns:a="http://schemas.openxmlformats.org/drawingml/2006/main">
+              <a:graphicData uri="http://schemas.openxmlformats.org/drawingml/2006/picture">
+                <pic:pic xmlns:pic="http://schemas.openxmlformats.org/drawingml/2006/picture">
+                  <pic:nvPicPr>
+                    <pic:cNvPr id="0" name="step2a.jpg"/>
+                    <pic:cNvPicPr/>
+                  </pic:nvPicPr>
+                  <pic:blipFill>
+                    <a:blip r:embed="rId38">
+                      <a:extLst>
+                        <a:ext uri="{28A0092B-C50C-407E-A947-70E740481C1C}">
+                          <a14:useLocalDpi xmlns:a14="http://schemas.microsoft.com/office/drawing/2010/main" val="0"/>
+                        </a:ext>
+                      </a:extLst>
+                    </a:blip>
+                    <a:stretch>
+                      <a:fillRect/>
+                    </a:stretch>
+                  </pic:blipFill>
+                  <pic:spPr>
+                    <a:xfrm>
+                      <a:off x="0" y="0"/>
+                      <a:ext cx="5334000" cy="4000500"/>
+                    </a:xfrm>
+                    <a:prstGeom prst="rect">
+                      <a:avLst/>
+                    </a:prstGeom>
+                  </pic:spPr>
+                </pic:pic>
+              </a:graphicData>
+            </a:graphic>
+          </wp:inline>
+        </w:drawing>
+      </w:r>
+    </w:p>
+    <w:p>
+      <w:pPr>
+        <w:pStyle w:val="Caption"/>
+        <w:jc w:val="center"/>
+      </w:pPr>
+      <w:r>
+        <w:t xml:space="preserve">Figure </w:t>
+      </w:r>
+      <w:fldSimple w:instr=" SEQ Figure \* ARABIC ">
+        <w:r>
+          <w:rPr>
+            <w:noProof/>
+          </w:rPr>
+          <w:t>4</w:t>
+        </w:r>
+      </w:fldSimple>
+      <w:r>
+        <w:t>: Peak Overshoot and settling time of new plant</w:t>
+      </w:r>
+    </w:p>
+    <w:p>
+      <w:pPr>
+        <w:rPr>
+          <w:rFonts w:ascii="Calibri" w:hAnsi="Calibri"/>
+          <w:color w:val="000000"/>
+        </w:rPr>
+      </w:pPr>
+      <w:r>
+        <w:rPr>
+          <w:rFonts w:ascii="Calibri" w:hAnsi="Calibri"/>
+          <w:color w:val="000000"/>
+        </w:rPr>
+        <w:t>From the figure 4 above, required 4s settling time is satisfied and the overshoot is merely 2.63%, which is a good result.</w:t>
+      </w:r>
+    </w:p>
+    <w:p>
+      <w:pPr>
         <w:rPr>
           <w:rFonts w:ascii="Calibri" w:hAnsi="Calibri"/>
           <w:b/>
           <w:bCs/>
           <w:color w:val="000000"/>
-          <w:lang w:val="pt-PT"/>
-        </w:rPr>
-      </w:pPr>
-      <m:oMathPara>
-        <m:oMath>
-          <m:f>
-            <m:fPr>
-              <m:ctrlPr>
-                <w:rPr>
-                  <w:rFonts w:ascii="Cambria Math" w:hAnsi="Cambria Math"/>
-                  <w:b/>
-                  <w:bCs/>
-                  <w:i/>
-                  <w:color w:val="000000"/>
-                  <w:lang w:val="pt-PT"/>
-                </w:rPr>
-              </m:ctrlPr>
-            </m:fPr>
-            <m:num>
-              <m:r>
-                <m:rPr>
-                  <m:sty m:val="bi"/>
-                </m:rPr>
-                <w:rPr>
-                  <w:rFonts w:ascii="Cambria Math" w:hAnsi="Cambria Math"/>
-                  <w:color w:val="000000"/>
-                  <w:lang w:val="pt-PT"/>
-                </w:rPr>
-                <m:t>s+</m:t>
-              </m:r>
-              <m:r>
-                <m:rPr>
-                  <m:sty m:val="bi"/>
-                </m:rPr>
-                <w:rPr>
-                  <w:rFonts w:ascii="Cambria Math" w:hAnsi="Cambria Math"/>
-                  <w:color w:val="000000"/>
-                  <w:lang w:val="pt-PT"/>
-                </w:rPr>
-                <m:t>0.31</m:t>
-              </m:r>
-            </m:num>
-            <m:den>
-              <m:r>
-                <m:rPr>
-                  <m:sty m:val="bi"/>
-                </m:rPr>
-                <w:rPr>
-                  <w:rFonts w:ascii="Cambria Math" w:hAnsi="Cambria Math"/>
-                  <w:color w:val="000000"/>
-                  <w:lang w:val="pt-PT"/>
-                </w:rPr>
-                <m:t>s+</m:t>
-              </m:r>
-              <m:r>
-                <m:rPr>
-                  <m:sty m:val="bi"/>
-                </m:rPr>
-                <w:rPr>
-                  <w:rFonts w:ascii="Cambria Math" w:hAnsi="Cambria Math"/>
-                  <w:color w:val="000000"/>
-                  <w:lang w:val="pt-PT"/>
-                </w:rPr>
-                <m:t>4.35</m:t>
-              </m:r>
-            </m:den>
-          </m:f>
-        </m:oMath>
-      </m:oMathPara>
-    </w:p>
-    <w:p>
-      <w:pPr>
+        </w:rPr>
+      </w:pPr>
+      <w:r>
         <w:rPr>
           <w:rFonts w:ascii="Calibri" w:hAnsi="Calibri"/>
           <w:b/>
           <w:bCs/>
           <w:color w:val="000000"/>
         </w:rPr>
-      </w:pPr>
-      <w:r>
+        <w:br w:type="page"/>
+      </w:r>
+    </w:p>
+    <w:p>
+      <w:pPr>
         <w:rPr>
           <w:rFonts w:ascii="Calibri" w:hAnsi="Calibri"/>
           <w:b/>
           <w:bCs/>
           <w:color w:val="000000"/>
         </w:rPr>
-        <w:t>K=2.87</w:t>
-      </w:r>
+      </w:pPr>
       <w:r>
         <w:rPr>
           <w:rFonts w:ascii="Calibri" w:hAnsi="Calibri"/>
@@ -7106,336 +8827,394 @@
           <w:bCs/>
           <w:color w:val="000000"/>
         </w:rPr>
-        <w:br w:type="page"/>
-      </w:r>
-    </w:p>
-    <w:p>
-      <w:pPr>
+        <w:lastRenderedPageBreak/>
+        <w:t>b. Design a phase lag compensator in series with the lead compensator designed in a. such that the steady state error resulting from a ramp input should be no greater than 3.5% of the ramp magnitude. Describe each stage of your design. If performance specifications are not met first time, perform additional design iterations (i.e. refine the lag compensator or design additional compensators/pre-filter</w:t>
+      </w:r>
+      <w:r>
+        <w:rPr>
+          <w:rFonts w:ascii="Calibri" w:hAnsi="Calibri"/>
+          <w:color w:val="000000"/>
+        </w:rPr>
+        <w:t>). Write down the final compensated open- and closed-loop transfer functions and use MATLAB to evaluate the performance of your final design in the time and frequency domain. Use M</w:t>
+      </w:r>
+      <w:r>
         <w:rPr>
           <w:rFonts w:ascii="Calibri" w:hAnsi="Calibri"/>
           <w:b/>
           <w:bCs/>
           <w:color w:val="000000"/>
         </w:rPr>
-      </w:pPr>
-      <w:r>
-        <w:rPr>
-          <w:rFonts w:ascii="Calibri" w:hAnsi="Calibri"/>
-          <w:b/>
-          <w:bCs/>
-          <w:color w:val="000000"/>
-        </w:rPr>
-        <w:lastRenderedPageBreak/>
-        <w:t>b. Design a phase lag compensator in series with the lead compensator designed in a. such that the steady state error resulting from a ramp input should be no greater than 3.5% of the ramp magnitude. Describe each stage of your design. If performance specifications are not met first time, perform additional design iterations (i.e. refine the lag compensator or design additional compensators/pre-filter</w:t>
-      </w:r>
-      <w:r>
-        <w:rPr>
-          <w:rFonts w:ascii="Calibri" w:hAnsi="Calibri"/>
-          <w:color w:val="000000"/>
-        </w:rPr>
-        <w:t>). Write down the final compensated open- and closed-loop transfer functions and use MATLAB to evaluate the performance of your final design in the time and frequency domain. Use M</w:t>
-      </w:r>
-      <w:r>
-        <w:rPr>
-          <w:rFonts w:ascii="Calibri" w:hAnsi="Calibri"/>
-          <w:b/>
-          <w:bCs/>
-          <w:color w:val="000000"/>
-        </w:rPr>
         <w:t>ATLAB to plot the response of the control system to a unit ramp, showing both system output and ramp input, and evaluate the percentage steady state error to the ramp input signal. Summarize the performance indices of your final design in a table – see Table 1 - and provide a written conclusion for your design.</w:t>
       </w:r>
     </w:p>
     <w:p>
       <w:pPr>
-        <w:rPr>
-          <w:rFonts w:ascii="Calibri" w:hAnsi="Calibri"/>
-          <w:b/>
-          <w:bCs/>
-          <w:color w:val="000000"/>
-        </w:rPr>
-      </w:pPr>
-      <w:r>
-        <w:rPr>
-          <w:rFonts w:ascii="Calibri" w:hAnsi="Calibri"/>
-          <w:b/>
-          <w:bCs/>
-          <w:color w:val="000000"/>
-        </w:rPr>
-        <w:t>Ess=</w:t>
-      </w:r>
-      <w:proofErr w:type="spellStart"/>
-      <w:r>
-        <w:rPr>
-          <w:rFonts w:ascii="Calibri" w:hAnsi="Calibri"/>
-          <w:b/>
-          <w:bCs/>
-          <w:color w:val="000000"/>
-        </w:rPr>
-        <w:t>lim</w:t>
-      </w:r>
-      <w:proofErr w:type="spellEnd"/>
-      <w:r>
-        <w:rPr>
-          <w:rFonts w:ascii="Calibri" w:hAnsi="Calibri"/>
-          <w:b/>
-          <w:bCs/>
-          <w:color w:val="000000"/>
-        </w:rPr>
-        <w:t xml:space="preserve"> </w:t>
-      </w:r>
-      <w:proofErr w:type="spellStart"/>
-      <w:r>
-        <w:rPr>
-          <w:rFonts w:ascii="Calibri" w:hAnsi="Calibri"/>
-          <w:b/>
-          <w:bCs/>
-          <w:color w:val="000000"/>
-        </w:rPr>
-        <w:t>sG</w:t>
-      </w:r>
-      <w:proofErr w:type="spellEnd"/>
-      <w:r>
-        <w:rPr>
-          <w:rFonts w:ascii="Calibri" w:hAnsi="Calibri"/>
-          <w:b/>
-          <w:bCs/>
-          <w:color w:val="000000"/>
-        </w:rPr>
-        <w:t>(s), s-&gt;0</w:t>
-      </w:r>
-    </w:p>
-    <w:p>
-      <w:pPr>
-        <w:rPr>
-          <w:rFonts w:ascii="Calibri" w:hAnsi="Calibri"/>
-          <w:b/>
-          <w:color w:val="000000"/>
-        </w:rPr>
+        <w:keepNext/>
       </w:pPr>
       <m:oMathPara>
         <m:oMath>
-          <m:f>
-            <m:fPr>
-              <m:ctrlPr>
-                <w:rPr>
-                  <w:rFonts w:ascii="Cambria Math" w:hAnsi="Cambria Math"/>
-                  <w:b/>
-                  <w:bCs/>
-                  <w:i/>
-                  <w:color w:val="000000"/>
-                </w:rPr>
-              </m:ctrlPr>
-            </m:fPr>
-            <m:num>
-              <m:r>
-                <m:rPr>
-                  <m:sty m:val="bi"/>
-                </m:rPr>
-                <w:rPr>
-                  <w:rFonts w:ascii="Cambria Math" w:hAnsi="Cambria Math"/>
-                  <w:color w:val="000000"/>
-                </w:rPr>
-                <m:t>s×2.87×</m:t>
-              </m:r>
-              <m:d>
-                <m:dPr>
-                  <m:ctrlPr>
-                    <w:rPr>
-                      <w:rFonts w:ascii="Cambria Math" w:hAnsi="Cambria Math"/>
-                      <w:b/>
-                      <w:i/>
-                      <w:color w:val="000000"/>
-                    </w:rPr>
-                  </m:ctrlPr>
-                </m:dPr>
-                <m:e>
-                  <m:r>
-                    <m:rPr>
-                      <m:sty m:val="bi"/>
-                    </m:rPr>
-                    <w:rPr>
-                      <w:rFonts w:ascii="Cambria Math" w:hAnsi="Cambria Math"/>
-                      <w:color w:val="000000"/>
-                    </w:rPr>
-                    <m:t>s+0.31</m:t>
-                  </m:r>
-                </m:e>
-              </m:d>
-            </m:num>
-            <m:den>
-              <m:r>
-                <m:rPr>
-                  <m:sty m:val="bi"/>
-                </m:rPr>
-                <w:rPr>
-                  <w:rFonts w:ascii="Cambria Math" w:hAnsi="Cambria Math"/>
-                  <w:color w:val="000000"/>
-                </w:rPr>
-                <m:t>s</m:t>
-              </m:r>
-              <m:d>
-                <m:dPr>
-                  <m:ctrlPr>
-                    <w:rPr>
-                      <w:rFonts w:ascii="Cambria Math" w:hAnsi="Cambria Math"/>
-                      <w:b/>
-                      <w:i/>
-                      <w:color w:val="000000"/>
-                    </w:rPr>
-                  </m:ctrlPr>
-                </m:dPr>
-                <m:e>
-                  <m:r>
-                    <m:rPr>
-                      <m:sty m:val="bi"/>
-                    </m:rPr>
-                    <w:rPr>
-                      <w:rFonts w:ascii="Cambria Math" w:hAnsi="Cambria Math"/>
-                      <w:color w:val="000000"/>
-                    </w:rPr>
-                    <m:t>s+0.3</m:t>
-                  </m:r>
-                </m:e>
-              </m:d>
-              <m:d>
-                <m:dPr>
-                  <m:ctrlPr>
-                    <w:rPr>
-                      <w:rFonts w:ascii="Cambria Math" w:hAnsi="Cambria Math"/>
-                      <w:b/>
-                      <w:i/>
-                      <w:color w:val="000000"/>
-                    </w:rPr>
-                  </m:ctrlPr>
-                </m:dPr>
-                <m:e>
-                  <m:r>
-                    <m:rPr>
-                      <m:sty m:val="bi"/>
-                    </m:rPr>
-                    <w:rPr>
-                      <w:rFonts w:ascii="Cambria Math" w:hAnsi="Cambria Math"/>
-                      <w:color w:val="000000"/>
-                    </w:rPr>
-                    <m:t>s+22</m:t>
-                  </m:r>
-                </m:e>
-              </m:d>
-              <m:d>
-                <m:dPr>
-                  <m:ctrlPr>
-                    <w:rPr>
-                      <w:rFonts w:ascii="Cambria Math" w:hAnsi="Cambria Math"/>
-                      <w:b/>
-                      <w:i/>
-                      <w:color w:val="000000"/>
-                    </w:rPr>
-                  </m:ctrlPr>
-                </m:dPr>
-                <m:e>
-                  <m:r>
-                    <m:rPr>
-                      <m:sty m:val="bi"/>
-                    </m:rPr>
-                    <w:rPr>
-                      <w:rFonts w:ascii="Cambria Math" w:hAnsi="Cambria Math"/>
-                      <w:color w:val="000000"/>
-                    </w:rPr>
-                    <m:t>s+100</m:t>
-                  </m:r>
-                </m:e>
-              </m:d>
-              <m:d>
-                <m:dPr>
-                  <m:ctrlPr>
-                    <w:rPr>
-                      <w:rFonts w:ascii="Cambria Math" w:hAnsi="Cambria Math"/>
-                      <w:b/>
-                      <w:i/>
-                      <w:color w:val="000000"/>
-                    </w:rPr>
-                  </m:ctrlPr>
-                </m:dPr>
-                <m:e>
-                  <m:r>
-                    <m:rPr>
-                      <m:sty m:val="bi"/>
-                    </m:rPr>
-                    <w:rPr>
-                      <w:rFonts w:ascii="Cambria Math" w:hAnsi="Cambria Math"/>
-                      <w:color w:val="000000"/>
-                    </w:rPr>
-                    <m:t>s+4.35</m:t>
-                  </m:r>
-                </m:e>
-              </m:d>
-            </m:den>
-          </m:f>
           <m:r>
             <m:rPr>
-              <m:sty m:val="bi"/>
+              <m:sty m:val="p"/>
             </m:rPr>
             <w:rPr>
               <w:rFonts w:ascii="Cambria Math" w:hAnsi="Cambria Math"/>
               <w:color w:val="000000"/>
             </w:rPr>
-            <m:t>=1.7</m:t>
+            <m:t>Ess=</m:t>
           </m:r>
+          <m:func>
+            <m:funcPr>
+              <m:ctrlPr>
+                <w:rPr>
+                  <w:rFonts w:ascii="Cambria Math" w:hAnsi="Cambria Math"/>
+                  <w:i/>
+                </w:rPr>
+              </m:ctrlPr>
+            </m:funcPr>
+            <m:fName>
+              <m:limLow>
+                <m:limLowPr>
+                  <m:ctrlPr>
+                    <w:rPr>
+                      <w:rFonts w:ascii="Cambria Math" w:hAnsi="Cambria Math"/>
+                      <w:i/>
+                    </w:rPr>
+                  </m:ctrlPr>
+                </m:limLowPr>
+                <m:e>
+                  <m:r>
+                    <m:rPr>
+                      <m:sty m:val="p"/>
+                    </m:rPr>
+                    <w:rPr>
+                      <w:rFonts w:ascii="Cambria Math" w:hAnsi="Cambria Math"/>
+                    </w:rPr>
+                    <m:t>lim</m:t>
+                  </m:r>
+                </m:e>
+                <m:lim>
+                  <m:r>
+                    <w:rPr>
+                      <w:rFonts w:ascii="Cambria Math" w:hAnsi="Cambria Math"/>
+                    </w:rPr>
+                    <m:t>s→0</m:t>
+                  </m:r>
+                </m:lim>
+              </m:limLow>
+            </m:fName>
+            <m:e>
+              <m:r>
+                <w:rPr>
+                  <w:rFonts w:ascii="Cambria Math" w:hAnsi="Cambria Math"/>
+                </w:rPr>
+                <m:t>sG</m:t>
+              </m:r>
+              <m:d>
+                <m:dPr>
+                  <m:ctrlPr>
+                    <w:rPr>
+                      <w:rFonts w:ascii="Cambria Math" w:hAnsi="Cambria Math"/>
+                      <w:i/>
+                    </w:rPr>
+                  </m:ctrlPr>
+                </m:dPr>
+                <m:e>
+                  <m:r>
+                    <w:rPr>
+                      <w:rFonts w:ascii="Cambria Math" w:hAnsi="Cambria Math"/>
+                    </w:rPr>
+                    <m:t>s</m:t>
+                  </m:r>
+                </m:e>
+              </m:d>
+              <m:r>
+                <w:rPr>
+                  <w:rFonts w:ascii="Cambria Math" w:hAnsi="Cambria Math"/>
+                </w:rPr>
+                <m:t>=</m:t>
+              </m:r>
+            </m:e>
+          </m:func>
+          <m:func>
+            <m:funcPr>
+              <m:ctrlPr>
+                <w:rPr>
+                  <w:rFonts w:ascii="Cambria Math" w:hAnsi="Cambria Math"/>
+                  <w:color w:val="000000"/>
+                </w:rPr>
+              </m:ctrlPr>
+            </m:funcPr>
+            <m:fName>
+              <m:limLow>
+                <m:limLowPr>
+                  <m:ctrlPr>
+                    <w:rPr>
+                      <w:rFonts w:ascii="Cambria Math" w:hAnsi="Cambria Math"/>
+                      <w:color w:val="000000"/>
+                    </w:rPr>
+                  </m:ctrlPr>
+                </m:limLowPr>
+                <m:e>
+                  <m:r>
+                    <m:rPr>
+                      <m:sty m:val="p"/>
+                    </m:rPr>
+                    <w:rPr>
+                      <w:rFonts w:ascii="Cambria Math" w:hAnsi="Cambria Math"/>
+                      <w:color w:val="000000"/>
+                    </w:rPr>
+                    <m:t>lim</m:t>
+                  </m:r>
+                </m:e>
+                <m:lim>
+                  <m:r>
+                    <w:rPr>
+                      <w:rFonts w:ascii="Cambria Math" w:hAnsi="Cambria Math"/>
+                      <w:color w:val="000000"/>
+                    </w:rPr>
+                    <m:t>s→0</m:t>
+                  </m:r>
+                </m:lim>
+              </m:limLow>
+            </m:fName>
+            <m:e>
+              <m:f>
+                <m:fPr>
+                  <m:ctrlPr>
+                    <w:rPr>
+                      <w:rFonts w:ascii="Cambria Math" w:hAnsi="Cambria Math"/>
+                      <w:i/>
+                      <w:color w:val="000000"/>
+                    </w:rPr>
+                  </m:ctrlPr>
+                </m:fPr>
+                <m:num>
+                  <m:r>
+                    <w:rPr>
+                      <w:rFonts w:ascii="Cambria Math" w:hAnsi="Cambria Math"/>
+                      <w:color w:val="000000"/>
+                    </w:rPr>
+                    <m:t>s×2.87×5000×</m:t>
+                  </m:r>
+                  <m:d>
+                    <m:dPr>
+                      <m:ctrlPr>
+                        <w:rPr>
+                          <w:rFonts w:ascii="Cambria Math" w:hAnsi="Cambria Math"/>
+                          <w:i/>
+                          <w:color w:val="000000"/>
+                        </w:rPr>
+                      </m:ctrlPr>
+                    </m:dPr>
+                    <m:e>
+                      <m:r>
+                        <w:rPr>
+                          <w:rFonts w:ascii="Cambria Math" w:hAnsi="Cambria Math"/>
+                          <w:color w:val="000000"/>
+                        </w:rPr>
+                        <m:t>s+0.31</m:t>
+                      </m:r>
+                    </m:e>
+                  </m:d>
+                </m:num>
+                <m:den>
+                  <m:r>
+                    <w:rPr>
+                      <w:rFonts w:ascii="Cambria Math" w:hAnsi="Cambria Math"/>
+                      <w:color w:val="000000"/>
+                    </w:rPr>
+                    <m:t>s</m:t>
+                  </m:r>
+                  <m:d>
+                    <m:dPr>
+                      <m:ctrlPr>
+                        <w:rPr>
+                          <w:rFonts w:ascii="Cambria Math" w:hAnsi="Cambria Math"/>
+                          <w:i/>
+                          <w:color w:val="000000"/>
+                        </w:rPr>
+                      </m:ctrlPr>
+                    </m:dPr>
+                    <m:e>
+                      <m:r>
+                        <w:rPr>
+                          <w:rFonts w:ascii="Cambria Math" w:hAnsi="Cambria Math"/>
+                          <w:color w:val="000000"/>
+                        </w:rPr>
+                        <m:t>s+0.3</m:t>
+                      </m:r>
+                    </m:e>
+                  </m:d>
+                  <m:d>
+                    <m:dPr>
+                      <m:ctrlPr>
+                        <w:rPr>
+                          <w:rFonts w:ascii="Cambria Math" w:hAnsi="Cambria Math"/>
+                          <w:i/>
+                          <w:color w:val="000000"/>
+                        </w:rPr>
+                      </m:ctrlPr>
+                    </m:dPr>
+                    <m:e>
+                      <m:r>
+                        <w:rPr>
+                          <w:rFonts w:ascii="Cambria Math" w:hAnsi="Cambria Math"/>
+                          <w:color w:val="000000"/>
+                        </w:rPr>
+                        <m:t>s+22</m:t>
+                      </m:r>
+                    </m:e>
+                  </m:d>
+                  <m:d>
+                    <m:dPr>
+                      <m:ctrlPr>
+                        <w:rPr>
+                          <w:rFonts w:ascii="Cambria Math" w:hAnsi="Cambria Math"/>
+                          <w:i/>
+                          <w:color w:val="000000"/>
+                        </w:rPr>
+                      </m:ctrlPr>
+                    </m:dPr>
+                    <m:e>
+                      <m:r>
+                        <w:rPr>
+                          <w:rFonts w:ascii="Cambria Math" w:hAnsi="Cambria Math"/>
+                          <w:color w:val="000000"/>
+                        </w:rPr>
+                        <m:t>s+100</m:t>
+                      </m:r>
+                    </m:e>
+                  </m:d>
+                  <m:d>
+                    <m:dPr>
+                      <m:ctrlPr>
+                        <w:rPr>
+                          <w:rFonts w:ascii="Cambria Math" w:hAnsi="Cambria Math"/>
+                          <w:i/>
+                          <w:color w:val="000000"/>
+                        </w:rPr>
+                      </m:ctrlPr>
+                    </m:dPr>
+                    <m:e>
+                      <m:r>
+                        <w:rPr>
+                          <w:rFonts w:ascii="Cambria Math" w:hAnsi="Cambria Math"/>
+                          <w:color w:val="000000"/>
+                        </w:rPr>
+                        <m:t>s+4.35</m:t>
+                      </m:r>
+                    </m:e>
+                  </m:d>
+                </m:den>
+              </m:f>
+            </m:e>
+          </m:func>
           <m:r>
-            <m:rPr>
-              <m:sty m:val="bi"/>
-            </m:rPr>
             <w:rPr>
               <w:rFonts w:ascii="Cambria Math" w:hAnsi="Cambria Math"/>
               <w:color w:val="000000"/>
             </w:rPr>
-            <m:t>9</m:t>
+            <m:t>=1.79</m:t>
           </m:r>
         </m:oMath>
       </m:oMathPara>
     </w:p>
     <w:p>
       <w:pPr>
+        <w:pStyle w:val="Caption"/>
+        <w:jc w:val="center"/>
         <w:rPr>
           <w:rFonts w:ascii="Calibri" w:hAnsi="Calibri"/>
-          <w:b/>
-          <w:color w:val="000000"/>
-        </w:rPr>
-      </w:pPr>
-      <w:r>
+          <w:color w:val="000000"/>
+        </w:rPr>
+      </w:pPr>
+      <w:r>
+        <w:t xml:space="preserve">Equation </w:t>
+      </w:r>
+      <w:fldSimple w:instr=" SEQ Equation \* ARABIC ">
+        <w:r>
+          <w:rPr>
+            <w:noProof/>
+          </w:rPr>
+          <w:t>40</w:t>
+        </w:r>
+      </w:fldSimple>
+      <w:r>
+        <w:t xml:space="preserve">: The steady state error of the ramp input </w:t>
+      </w:r>
+    </w:p>
+    <w:p>
+      <w:pPr>
         <w:rPr>
           <w:rFonts w:ascii="Calibri" w:hAnsi="Calibri"/>
-          <w:b/>
-          <w:color w:val="000000"/>
-        </w:rPr>
-        <w:t xml:space="preserve">Set </w:t>
-      </w:r>
-      <w:proofErr w:type="spellStart"/>
+          <w:color w:val="000000"/>
+        </w:rPr>
+      </w:pPr>
       <w:r>
         <w:rPr>
           <w:rFonts w:ascii="Calibri" w:hAnsi="Calibri"/>
-          <w:b/>
-          <w:color w:val="000000"/>
-        </w:rPr>
-        <w:t>ess</w:t>
-      </w:r>
-      <w:proofErr w:type="spellEnd"/>
+          <w:color w:val="000000"/>
+        </w:rPr>
+        <w:t>In this solution, the</w:t>
+      </w:r>
       <w:r>
         <w:rPr>
           <w:rFonts w:ascii="Calibri" w:hAnsi="Calibri"/>
-          <w:b/>
+          <w:color w:val="000000"/>
+        </w:rPr>
+        <w:t xml:space="preserve"> </w:t>
+      </w:r>
+      <w:r>
+        <w:rPr>
+          <w:rFonts w:ascii="Calibri" w:hAnsi="Calibri"/>
+          <w:color w:val="000000"/>
+        </w:rPr>
+        <w:t>Ess (steady state error)</w:t>
+      </w:r>
+      <w:r>
+        <w:rPr>
+          <w:rFonts w:ascii="Calibri" w:hAnsi="Calibri"/>
+          <w:color w:val="000000"/>
+        </w:rPr>
+        <w:t xml:space="preserve"> was chosen</w:t>
+      </w:r>
+      <w:r>
+        <w:rPr>
+          <w:rFonts w:ascii="Calibri" w:hAnsi="Calibri"/>
           <w:color w:val="000000"/>
         </w:rPr>
         <w:t xml:space="preserve"> to 3.3%</w:t>
       </w:r>
-    </w:p>
-    <w:p>
+      <w:r>
+        <w:rPr>
+          <w:rFonts w:ascii="Calibri" w:hAnsi="Calibri"/>
+          <w:color w:val="000000"/>
+        </w:rPr>
+        <w:t xml:space="preserve"> for the convenience of calculation and feasibility. Therefore the</w:t>
+      </w:r>
+      <w:r>
+        <w:rPr>
+          <w:rFonts w:ascii="Calibri" w:hAnsi="Calibri"/>
+          <w:color w:val="000000"/>
+        </w:rPr>
+        <w:t xml:space="preserve"> compensated</w:t>
+      </w:r>
+      <w:r>
+        <w:rPr>
+          <w:rFonts w:ascii="Calibri" w:hAnsi="Calibri"/>
+          <w:color w:val="000000"/>
+        </w:rPr>
+        <w:t xml:space="preserve"> Kv is rounded to 30.</w:t>
+      </w:r>
+    </w:p>
+    <w:p>
+      <w:pPr>
+        <w:keepNext/>
+      </w:pPr>
       <m:oMathPara>
         <m:oMath>
           <m:r>
-            <m:rPr>
-              <m:sty m:val="bi"/>
-            </m:rPr>
             <w:rPr>
               <w:rFonts w:ascii="Cambria Math" w:hAnsi="Cambria Math"/>
               <w:color w:val="000000"/>
@@ -7542,9 +9321,6 @@
                         <m:t>5000×</m:t>
                       </m:r>
                       <m:r>
-                        <m:rPr>
-                          <m:sty m:val="bi"/>
-                        </m:rPr>
                         <w:rPr>
                           <w:rFonts w:ascii="Cambria Math" w:hAnsi="Cambria Math"/>
                           <w:color w:val="000000"/>
@@ -7556,7 +9332,6 @@
                           <m:ctrlPr>
                             <w:rPr>
                               <w:rFonts w:ascii="Cambria Math" w:hAnsi="Cambria Math"/>
-                              <w:b/>
                               <w:i/>
                               <w:color w:val="000000"/>
                             </w:rPr>
@@ -7564,9 +9339,6 @@
                         </m:dPr>
                         <m:e>
                           <m:r>
-                            <m:rPr>
-                              <m:sty m:val="bi"/>
-                            </m:rPr>
                             <w:rPr>
                               <w:rFonts w:ascii="Cambria Math" w:hAnsi="Cambria Math"/>
                               <w:color w:val="000000"/>
@@ -7576,9 +9348,6 @@
                         </m:e>
                       </m:d>
                       <m:r>
-                        <m:rPr>
-                          <m:sty m:val="bi"/>
-                        </m:rPr>
                         <w:rPr>
                           <w:rFonts w:ascii="Cambria Math" w:hAnsi="Cambria Math"/>
                           <w:color w:val="000000"/>
@@ -7652,7 +9421,6 @@
                           <m:ctrlPr>
                             <w:rPr>
                               <w:rFonts w:ascii="Cambria Math" w:hAnsi="Cambria Math"/>
-                              <w:b/>
                               <w:i/>
                               <w:color w:val="000000"/>
                             </w:rPr>
@@ -7660,9 +9428,6 @@
                         </m:dPr>
                         <m:e>
                           <m:r>
-                            <m:rPr>
-                              <m:sty m:val="bi"/>
-                            </m:rPr>
                             <w:rPr>
                               <w:rFonts w:ascii="Cambria Math" w:hAnsi="Cambria Math"/>
                               <w:color w:val="000000"/>
@@ -7709,8 +9474,6 @@
               </m:f>
             </m:e>
           </m:func>
-          <w:bookmarkStart w:id="0" w:name="_GoBack"/>
-          <w:bookmarkEnd w:id="0"/>
           <m:r>
             <w:rPr>
               <w:rFonts w:ascii="Cambria Math" w:hAnsi="Cambria Math"/>
@@ -7722,37 +9485,233 @@
     </w:p>
     <w:p>
       <w:pPr>
-        <w:rPr>
-          <w:rFonts w:ascii="Calibri" w:hAnsi="Calibri"/>
-          <w:b/>
-          <w:bCs/>
-          <w:color w:val="000000"/>
-        </w:rPr>
-      </w:pPr>
-      <w:r>
-        <w:rPr>
-          <w:rFonts w:ascii="Calibri" w:hAnsi="Calibri"/>
-          <w:b/>
-          <w:bCs/>
-          <w:color w:val="000000"/>
-        </w:rPr>
-        <w:t>1.55k=1/0.033 k=19.35</w:t>
-      </w:r>
-    </w:p>
-    <w:p>
-      <w:pPr>
-        <w:rPr>
-          <w:rFonts w:ascii="Calibri" w:hAnsi="Calibri"/>
-          <w:b/>
-          <w:bCs/>
-        </w:rPr>
+        <w:pStyle w:val="Caption"/>
+        <w:jc w:val="center"/>
+      </w:pPr>
+      <w:r>
+        <w:t xml:space="preserve">Equation </w:t>
+      </w:r>
+      <w:fldSimple w:instr=" SEQ Equation \* ARABIC ">
+        <w:r>
+          <w:rPr>
+            <w:noProof/>
+          </w:rPr>
+          <w:t>41</w:t>
+        </w:r>
+      </w:fldSimple>
+    </w:p>
+    <w:p>
+      <w:pPr>
+        <w:keepNext/>
+        <w:jc w:val="center"/>
       </w:pPr>
       <m:oMathPara>
         <m:oMath>
           <m:r>
-            <m:rPr>
-              <m:sty m:val="bi"/>
-            </m:rPr>
+            <w:rPr>
+              <w:rFonts w:ascii="Cambria Math" w:hAnsi="Cambria Math"/>
+              <w:color w:val="000000"/>
+            </w:rPr>
+            <m:t>1.55k=</m:t>
+          </m:r>
+          <m:f>
+            <m:fPr>
+              <m:ctrlPr>
+                <w:rPr>
+                  <w:rFonts w:ascii="Cambria Math" w:hAnsi="Cambria Math"/>
+                  <w:i/>
+                  <w:color w:val="000000"/>
+                </w:rPr>
+              </m:ctrlPr>
+            </m:fPr>
+            <m:num>
+              <m:r>
+                <w:rPr>
+                  <w:rFonts w:ascii="Cambria Math" w:hAnsi="Cambria Math"/>
+                  <w:color w:val="000000"/>
+                </w:rPr>
+                <m:t>1</m:t>
+              </m:r>
+            </m:num>
+            <m:den>
+              <m:r>
+                <w:rPr>
+                  <w:rFonts w:ascii="Cambria Math" w:hAnsi="Cambria Math"/>
+                  <w:color w:val="000000"/>
+                </w:rPr>
+                <m:t>0.033</m:t>
+              </m:r>
+            </m:den>
+          </m:f>
+          <m:r>
+            <w:rPr>
+              <w:rFonts w:ascii="Cambria Math" w:hAnsi="Cambria Math"/>
+              <w:color w:val="000000"/>
+            </w:rPr>
+            <m:t>,    k=19.35</m:t>
+          </m:r>
+        </m:oMath>
+      </m:oMathPara>
+    </w:p>
+    <w:p>
+      <w:pPr>
+        <w:pStyle w:val="Caption"/>
+        <w:jc w:val="center"/>
+        <w:rPr>
+          <w:color w:val="000000"/>
+        </w:rPr>
+      </w:pPr>
+      <w:r>
+        <w:t xml:space="preserve">Equation </w:t>
+      </w:r>
+      <w:fldSimple w:instr=" SEQ Equation \* ARABIC ">
+        <w:r>
+          <w:rPr>
+            <w:noProof/>
+          </w:rPr>
+          <w:t>42</w:t>
+        </w:r>
+      </w:fldSimple>
+    </w:p>
+    <w:p>
+      <w:pPr>
+        <w:jc w:val="center"/>
+        <w:rPr>
+          <w:color w:val="000000"/>
+        </w:rPr>
+      </w:pPr>
+      <w:r>
+        <w:rPr>
+          <w:color w:val="000000"/>
+        </w:rPr>
+        <w:t xml:space="preserve">K=19.35, </w:t>
+      </w:r>
+      <w:r>
+        <w:rPr>
+          <w:color w:val="000000"/>
+        </w:rPr>
+        <w:t>which does not meet the requirement</w:t>
+      </w:r>
+      <w:r>
+        <w:rPr>
+          <w:color w:val="000000"/>
+        </w:rPr>
+        <w:t xml:space="preserve"> in the later calculation.</w:t>
+      </w:r>
+    </w:p>
+    <w:p>
+      <w:pPr>
+        <w:keepNext/>
+        <w:jc w:val="center"/>
+      </w:pPr>
+      <m:oMathPara>
+        <m:oMath>
+          <m:r>
+            <w:rPr>
+              <w:rFonts w:ascii="Cambria Math" w:hAnsi="Cambria Math"/>
+            </w:rPr>
+            <m:t>Z=</m:t>
+          </m:r>
+          <m:f>
+            <m:fPr>
+              <m:ctrlPr>
+                <w:rPr>
+                  <w:rFonts w:ascii="Cambria Math" w:hAnsi="Cambria Math"/>
+                  <w:i/>
+                </w:rPr>
+              </m:ctrlPr>
+            </m:fPr>
+            <m:num>
+              <m:r>
+                <w:rPr>
+                  <w:rFonts w:ascii="Cambria Math" w:hAnsi="Cambria Math"/>
+                </w:rPr>
+                <m:t>0.31</m:t>
+              </m:r>
+            </m:num>
+            <m:den>
+              <m:r>
+                <w:rPr>
+                  <w:rFonts w:ascii="Cambria Math" w:hAnsi="Cambria Math"/>
+                </w:rPr>
+                <m:t>10</m:t>
+              </m:r>
+            </m:den>
+          </m:f>
+          <m:r>
+            <w:rPr>
+              <w:rFonts w:ascii="Cambria Math" w:hAnsi="Cambria Math"/>
+            </w:rPr>
+            <m:t>=0.031</m:t>
+          </m:r>
+        </m:oMath>
+      </m:oMathPara>
+    </w:p>
+    <w:p>
+      <w:pPr>
+        <w:pStyle w:val="Caption"/>
+        <w:jc w:val="center"/>
+        <w:rPr>
+          <w:rFonts w:ascii="Calibri" w:hAnsi="Calibri"/>
+        </w:rPr>
+      </w:pPr>
+      <w:r>
+        <w:t xml:space="preserve">Equation </w:t>
+      </w:r>
+      <w:fldSimple w:instr=" SEQ Equation \* ARABIC ">
+        <w:r>
+          <w:rPr>
+            <w:noProof/>
+          </w:rPr>
+          <w:t>43</w:t>
+        </w:r>
+      </w:fldSimple>
+    </w:p>
+    <w:p>
+      <w:pPr>
+        <w:rPr>
+          <w:rFonts w:ascii="Calibri" w:hAnsi="Calibri"/>
+        </w:rPr>
+      </w:pPr>
+      <w:r>
+        <w:rPr>
+          <w:rFonts w:ascii="Calibri" w:hAnsi="Calibri"/>
+        </w:rPr>
+        <w:t>To satisfy the requirement of settling time</w:t>
+      </w:r>
+      <w:r>
+        <w:rPr>
+          <w:rFonts w:ascii="Calibri" w:hAnsi="Calibri"/>
+        </w:rPr>
+        <w:t xml:space="preserve"> 0.31 </w:t>
+      </w:r>
+      <w:r>
+        <w:rPr>
+          <w:rFonts w:ascii="Calibri" w:hAnsi="Calibri"/>
+        </w:rPr>
+        <w:t>was chosen because it is left of the</w:t>
+      </w:r>
+      <w:r>
+        <w:rPr>
+          <w:rFonts w:ascii="Calibri" w:hAnsi="Calibri"/>
+        </w:rPr>
+        <w:t xml:space="preserve"> dominant pole</w:t>
+      </w:r>
+      <w:r>
+        <w:rPr>
+          <w:rFonts w:ascii="Calibri" w:hAnsi="Calibri"/>
+        </w:rPr>
+        <w:t xml:space="preserve"> 0.03</w:t>
+      </w:r>
+    </w:p>
+    <w:p>
+      <w:pPr>
+        <w:keepNext/>
+        <w:jc w:val="center"/>
+      </w:pPr>
+      <m:oMathPara>
+        <m:oMath>
+          <m:r>
             <w:rPr>
               <w:rFonts w:ascii="Cambria Math" w:hAnsi="Cambria Math"/>
             </w:rPr>
@@ -7763,70 +9722,96 @@
               <m:ctrlPr>
                 <w:rPr>
                   <w:rFonts w:ascii="Cambria Math" w:hAnsi="Cambria Math"/>
-                  <w:b/>
-                  <w:bCs/>
                   <w:i/>
                 </w:rPr>
               </m:ctrlPr>
             </m:fPr>
             <m:num>
               <m:r>
-                <m:rPr>
-                  <m:sty m:val="bi"/>
-                </m:rPr>
-                <w:rPr>
-                  <w:rFonts w:ascii="Cambria Math" w:hAnsi="Cambria Math"/>
-                </w:rPr>
-                <m:t>30</m:t>
+                <w:rPr>
+                  <w:rFonts w:ascii="Cambria Math" w:hAnsi="Cambria Math"/>
+                </w:rPr>
+                <m:t>Kv,compensated</m:t>
               </m:r>
             </m:num>
             <m:den>
               <m:r>
-                <m:rPr>
-                  <m:sty m:val="bi"/>
-                </m:rPr>
-                <w:rPr>
-                  <w:rFonts w:ascii="Cambria Math" w:hAnsi="Cambria Math"/>
-                </w:rPr>
-                <m:t>1.79</m:t>
+                <w:rPr>
+                  <w:rFonts w:ascii="Cambria Math" w:hAnsi="Cambria Math"/>
+                </w:rPr>
+                <m:t>Kv,uncompensated</m:t>
               </m:r>
             </m:den>
           </m:f>
           <m:r>
-            <m:rPr>
-              <m:sty m:val="bi"/>
-            </m:rPr>
             <w:rPr>
               <w:rFonts w:ascii="Cambria Math" w:hAnsi="Cambria Math"/>
             </w:rPr>
             <m:t>=</m:t>
           </m:r>
+          <m:f>
+            <m:fPr>
+              <m:ctrlPr>
+                <w:rPr>
+                  <w:rFonts w:ascii="Cambria Math" w:hAnsi="Cambria Math"/>
+                  <w:i/>
+                </w:rPr>
+              </m:ctrlPr>
+            </m:fPr>
+            <m:num>
+              <m:r>
+                <w:rPr>
+                  <w:rFonts w:ascii="Cambria Math" w:hAnsi="Cambria Math"/>
+                </w:rPr>
+                <m:t>30</m:t>
+              </m:r>
+            </m:num>
+            <m:den>
+              <m:r>
+                <w:rPr>
+                  <w:rFonts w:ascii="Cambria Math" w:hAnsi="Cambria Math"/>
+                </w:rPr>
+                <m:t>1.79</m:t>
+              </m:r>
+            </m:den>
+          </m:f>
           <m:r>
-            <m:rPr>
-              <m:sty m:val="bi"/>
-            </m:rPr>
             <w:rPr>
               <w:rFonts w:ascii="Cambria Math" w:hAnsi="Cambria Math"/>
             </w:rPr>
-            <m:t>16.76</m:t>
+            <m:t>=16.76</m:t>
           </m:r>
         </m:oMath>
       </m:oMathPara>
     </w:p>
     <w:p>
       <w:pPr>
+        <w:pStyle w:val="Caption"/>
+        <w:jc w:val="center"/>
         <w:rPr>
           <w:rFonts w:ascii="Calibri" w:hAnsi="Calibri"/>
-          <w:b/>
-          <w:bCs/>
-        </w:rPr>
+        </w:rPr>
+      </w:pPr>
+      <w:r>
+        <w:t xml:space="preserve">Equation </w:t>
+      </w:r>
+      <w:fldSimple w:instr=" SEQ Equation \* ARABIC ">
+        <w:r>
+          <w:rPr>
+            <w:noProof/>
+          </w:rPr>
+          <w:t>44</w:t>
+        </w:r>
+      </w:fldSimple>
+    </w:p>
+    <w:p>
+      <w:pPr>
+        <w:keepNext/>
+        <w:jc w:val="center"/>
       </w:pPr>
       <m:oMathPara>
         <m:oMath>
           <m:r>
-            <m:rPr>
-              <m:sty m:val="bi"/>
-            </m:rPr>
             <w:rPr>
               <w:rFonts w:ascii="Cambria Math" w:hAnsi="Cambria Math"/>
             </w:rPr>
@@ -7837,102 +9822,132 @@
               <m:ctrlPr>
                 <w:rPr>
                   <w:rFonts w:ascii="Cambria Math" w:hAnsi="Cambria Math"/>
-                  <w:b/>
-                  <w:bCs/>
                   <w:i/>
                 </w:rPr>
               </m:ctrlPr>
             </m:fPr>
             <m:num>
               <m:r>
-                <m:rPr>
-                  <m:sty m:val="bi"/>
-                </m:rPr>
-                <w:rPr>
-                  <w:rFonts w:ascii="Cambria Math" w:hAnsi="Cambria Math"/>
-                </w:rPr>
-                <m:t>0.031</m:t>
+                <w:rPr>
+                  <w:rFonts w:ascii="Cambria Math" w:hAnsi="Cambria Math"/>
+                </w:rPr>
+                <m:t>Z</m:t>
               </m:r>
             </m:num>
             <m:den>
               <m:r>
-                <m:rPr>
-                  <m:sty m:val="bi"/>
-                </m:rPr>
-                <w:rPr>
-                  <w:rFonts w:ascii="Cambria Math" w:hAnsi="Cambria Math"/>
-                </w:rPr>
-                <m:t>16.76</m:t>
+                <w:rPr>
+                  <w:rFonts w:ascii="Cambria Math" w:hAnsi="Cambria Math"/>
+                </w:rPr>
+                <m:t>α</m:t>
               </m:r>
             </m:den>
           </m:f>
           <m:r>
-            <m:rPr>
-              <m:sty m:val="bi"/>
-            </m:rPr>
             <w:rPr>
               <w:rFonts w:ascii="Cambria Math" w:hAnsi="Cambria Math"/>
             </w:rPr>
-            <m:t>=0.</m:t>
+            <m:t>=</m:t>
           </m:r>
+          <m:f>
+            <m:fPr>
+              <m:ctrlPr>
+                <w:rPr>
+                  <w:rFonts w:ascii="Cambria Math" w:hAnsi="Cambria Math"/>
+                  <w:i/>
+                </w:rPr>
+              </m:ctrlPr>
+            </m:fPr>
+            <m:num>
+              <m:r>
+                <w:rPr>
+                  <w:rFonts w:ascii="Cambria Math" w:hAnsi="Cambria Math"/>
+                </w:rPr>
+                <m:t>0.031</m:t>
+              </m:r>
+            </m:num>
+            <m:den>
+              <m:r>
+                <w:rPr>
+                  <w:rFonts w:ascii="Cambria Math" w:hAnsi="Cambria Math"/>
+                </w:rPr>
+                <m:t>16.76</m:t>
+              </m:r>
+            </m:den>
+          </m:f>
           <m:r>
-            <m:rPr>
-              <m:sty m:val="bi"/>
-            </m:rPr>
             <w:rPr>
               <w:rFonts w:ascii="Cambria Math" w:hAnsi="Cambria Math"/>
             </w:rPr>
-            <m:t>00185</m:t>
+            <m:t>=0.00185</m:t>
           </m:r>
+        </m:oMath>
+      </m:oMathPara>
+    </w:p>
+    <w:p>
+      <w:pPr>
+        <w:pStyle w:val="Caption"/>
+        <w:jc w:val="center"/>
+        <w:rPr>
+          <w:rFonts w:ascii="Calibri" w:hAnsi="Calibri"/>
+        </w:rPr>
+      </w:pPr>
+      <w:r>
+        <w:t xml:space="preserve">Equation </w:t>
+      </w:r>
+      <w:fldSimple w:instr=" SEQ Equation \* ARABIC ">
+        <w:r>
+          <w:rPr>
+            <w:noProof/>
+          </w:rPr>
+          <w:t>45</w:t>
+        </w:r>
+      </w:fldSimple>
+    </w:p>
+    <w:p>
+      <w:pPr>
+        <w:keepNext/>
+        <w:jc w:val="center"/>
+      </w:pPr>
+      <m:oMathPara>
+        <m:oMath>
           <m:r>
-            <m:rPr>
-              <m:sty m:val="bi"/>
-            </m:rPr>
             <w:rPr>
               <w:rFonts w:ascii="Cambria Math" w:hAnsi="Cambria Math"/>
             </w:rPr>
-            <m:t xml:space="preserve"> </m:t>
+            <m:t>Klag=</m:t>
           </m:r>
-        </m:oMath>
-      </m:oMathPara>
-    </w:p>
-    <w:p>
-      <w:pPr>
-        <w:rPr>
-          <w:rFonts w:ascii="Calibri" w:hAnsi="Calibri"/>
-          <w:b/>
-          <w:bCs/>
-        </w:rPr>
-      </w:pPr>
-      <m:oMathPara>
-        <m:oMath>
           <m:f>
             <m:fPr>
               <m:ctrlPr>
                 <w:rPr>
                   <w:rFonts w:ascii="Cambria Math" w:hAnsi="Cambria Math"/>
-                  <w:b/>
-                  <w:bCs/>
                   <w:i/>
                 </w:rPr>
               </m:ctrlPr>
             </m:fPr>
             <m:num>
               <m:r>
-                <m:rPr>
-                  <m:sty m:val="bi"/>
-                </m:rPr>
+                <w:rPr>
+                  <w:rFonts w:ascii="Cambria Math" w:hAnsi="Cambria Math"/>
+                </w:rPr>
+                <m:t>K(</m:t>
+              </m:r>
+              <m:r>
                 <w:rPr>
                   <w:rFonts w:ascii="Cambria Math" w:hAnsi="Cambria Math"/>
                 </w:rPr>
                 <m:t>s+0.031</m:t>
+              </m:r>
+              <m:r>
+                <w:rPr>
+                  <w:rFonts w:ascii="Cambria Math" w:hAnsi="Cambria Math"/>
+                </w:rPr>
+                <m:t>)</m:t>
               </m:r>
             </m:num>
             <m:den>
               <m:r>
-                <m:rPr>
-                  <m:sty m:val="bi"/>
-                </m:rPr>
                 <w:rPr>
                   <w:rFonts w:ascii="Cambria Math" w:hAnsi="Cambria Math"/>
                 </w:rPr>
@@ -7943,46 +9958,20 @@
                   <m:ctrlPr>
                     <w:rPr>
                       <w:rFonts w:ascii="Cambria Math" w:hAnsi="Cambria Math"/>
-                      <w:b/>
-                      <w:bCs/>
                       <w:i/>
                     </w:rPr>
                   </m:ctrlPr>
                 </m:sSupPr>
                 <m:e>
                   <m:r>
-                    <m:rPr>
-                      <m:sty m:val="bi"/>
-                    </m:rPr>
-                    <w:rPr>
-                      <w:rFonts w:ascii="Cambria Math" w:hAnsi="Cambria Math"/>
-                    </w:rPr>
-                    <m:t>1.</m:t>
-                  </m:r>
-                  <m:r>
-                    <m:rPr>
-                      <m:sty m:val="bi"/>
-                    </m:rPr>
-                    <w:rPr>
-                      <w:rFonts w:ascii="Cambria Math" w:hAnsi="Cambria Math"/>
-                    </w:rPr>
-                    <m:t>85</m:t>
-                  </m:r>
-                  <m:r>
-                    <m:rPr>
-                      <m:sty m:val="bi"/>
-                    </m:rPr>
-                    <w:rPr>
-                      <w:rFonts w:ascii="Cambria Math" w:hAnsi="Cambria Math"/>
-                    </w:rPr>
-                    <m:t>×10</m:t>
+                    <w:rPr>
+                      <w:rFonts w:ascii="Cambria Math" w:hAnsi="Cambria Math"/>
+                    </w:rPr>
+                    <m:t>1.85×10</m:t>
                   </m:r>
                 </m:e>
                 <m:sup>
                   <m:r>
-                    <m:rPr>
-                      <m:sty m:val="bi"/>
-                    </m:rPr>
                     <w:rPr>
                       <w:rFonts w:ascii="Cambria Math" w:hAnsi="Cambria Math"/>
                     </w:rPr>
@@ -7992,20 +9981,1231 @@
               </m:sSup>
             </m:den>
           </m:f>
+        </m:oMath>
+      </m:oMathPara>
+    </w:p>
+    <w:p>
+      <w:pPr>
+        <w:pStyle w:val="Caption"/>
+        <w:jc w:val="center"/>
+      </w:pPr>
+      <w:r>
+        <w:t xml:space="preserve">Equation </w:t>
+      </w:r>
+      <w:fldSimple w:instr=" SEQ Equation \* ARABIC ">
+        <w:r>
+          <w:rPr>
+            <w:noProof/>
+          </w:rPr>
+          <w:t>46</w:t>
+        </w:r>
+      </w:fldSimple>
+    </w:p>
+    <w:p>
+      <w:pPr>
+        <w:keepNext/>
+      </w:pPr>
+      <m:oMathPara>
+        <m:oMath>
           <m:r>
-            <m:rPr>
-              <m:sty m:val="bi"/>
-            </m:rPr>
             <w:rPr>
               <w:rFonts w:ascii="Cambria Math" w:hAnsi="Cambria Math"/>
             </w:rPr>
-            <m:t>=30</m:t>
+            <w:lastRenderedPageBreak/>
+            <m:t>G*Klead*Klag*K=</m:t>
           </m:r>
+          <m:f>
+            <m:fPr>
+              <m:ctrlPr>
+                <w:rPr>
+                  <w:rFonts w:ascii="Cambria Math" w:hAnsi="Cambria Math"/>
+                  <w:i/>
+                </w:rPr>
+              </m:ctrlPr>
+            </m:fPr>
+            <m:num>
+              <m:r>
+                <w:rPr>
+                  <w:rFonts w:ascii="Cambria Math" w:hAnsi="Cambria Math"/>
+                </w:rPr>
+                <m:t>5000</m:t>
+              </m:r>
+              <m:r>
+                <w:rPr>
+                  <w:rFonts w:ascii="Cambria Math" w:hAnsi="Cambria Math"/>
+                  <w:color w:val="000000"/>
+                </w:rPr>
+                <m:t>×</m:t>
+              </m:r>
+              <m:d>
+                <m:dPr>
+                  <m:ctrlPr>
+                    <w:rPr>
+                      <w:rFonts w:ascii="Cambria Math" w:hAnsi="Cambria Math"/>
+                      <w:i/>
+                      <w:color w:val="000000"/>
+                    </w:rPr>
+                  </m:ctrlPr>
+                </m:dPr>
+                <m:e>
+                  <m:r>
+                    <w:rPr>
+                      <w:rFonts w:ascii="Cambria Math" w:hAnsi="Cambria Math"/>
+                      <w:color w:val="000000"/>
+                    </w:rPr>
+                    <m:t>s+0.31</m:t>
+                  </m:r>
+                </m:e>
+              </m:d>
+              <m:r>
+                <w:rPr>
+                  <w:rFonts w:ascii="Cambria Math" w:hAnsi="Cambria Math"/>
+                  <w:color w:val="000000"/>
+                </w:rPr>
+                <m:t>×2.87</m:t>
+              </m:r>
+            </m:num>
+            <m:den>
+              <m:r>
+                <w:rPr>
+                  <w:rFonts w:ascii="Cambria Math" w:hAnsi="Cambria Math"/>
+                </w:rPr>
+                <m:t>s</m:t>
+              </m:r>
+              <m:d>
+                <m:dPr>
+                  <m:ctrlPr>
+                    <w:rPr>
+                      <w:rFonts w:ascii="Cambria Math" w:hAnsi="Cambria Math"/>
+                      <w:i/>
+                    </w:rPr>
+                  </m:ctrlPr>
+                </m:dPr>
+                <m:e>
+                  <m:r>
+                    <w:rPr>
+                      <w:rFonts w:ascii="Cambria Math" w:hAnsi="Cambria Math"/>
+                    </w:rPr>
+                    <m:t>s+0.3</m:t>
+                  </m:r>
+                </m:e>
+              </m:d>
+              <m:d>
+                <m:dPr>
+                  <m:ctrlPr>
+                    <w:rPr>
+                      <w:rFonts w:ascii="Cambria Math" w:hAnsi="Cambria Math"/>
+                      <w:i/>
+                    </w:rPr>
+                  </m:ctrlPr>
+                </m:dPr>
+                <m:e>
+                  <m:r>
+                    <w:rPr>
+                      <w:rFonts w:ascii="Cambria Math" w:hAnsi="Cambria Math"/>
+                    </w:rPr>
+                    <m:t>s+22</m:t>
+                  </m:r>
+                </m:e>
+              </m:d>
+              <m:d>
+                <m:dPr>
+                  <m:ctrlPr>
+                    <w:rPr>
+                      <w:rFonts w:ascii="Cambria Math" w:hAnsi="Cambria Math"/>
+                      <w:i/>
+                    </w:rPr>
+                  </m:ctrlPr>
+                </m:dPr>
+                <m:e>
+                  <m:r>
+                    <w:rPr>
+                      <w:rFonts w:ascii="Cambria Math" w:hAnsi="Cambria Math"/>
+                    </w:rPr>
+                    <m:t>s+100</m:t>
+                  </m:r>
+                </m:e>
+              </m:d>
+              <m:d>
+                <m:dPr>
+                  <m:ctrlPr>
+                    <w:rPr>
+                      <w:rFonts w:ascii="Cambria Math" w:hAnsi="Cambria Math"/>
+                      <w:i/>
+                      <w:color w:val="000000"/>
+                    </w:rPr>
+                  </m:ctrlPr>
+                </m:dPr>
+                <m:e>
+                  <m:r>
+                    <w:rPr>
+                      <w:rFonts w:ascii="Cambria Math" w:hAnsi="Cambria Math"/>
+                      <w:color w:val="000000"/>
+                    </w:rPr>
+                    <m:t>s+4.35</m:t>
+                  </m:r>
+                </m:e>
+              </m:d>
+            </m:den>
+          </m:f>
+          <m:r>
+            <w:rPr>
+              <w:rFonts w:ascii="Cambria Math" w:hAnsi="Cambria Math"/>
+            </w:rPr>
+            <m:t>×</m:t>
+          </m:r>
+          <m:f>
+            <m:fPr>
+              <m:ctrlPr>
+                <w:rPr>
+                  <w:rFonts w:ascii="Cambria Math" w:hAnsi="Cambria Math"/>
+                  <w:i/>
+                </w:rPr>
+              </m:ctrlPr>
+            </m:fPr>
+            <m:num>
+              <m:r>
+                <w:rPr>
+                  <w:rFonts w:ascii="Cambria Math" w:hAnsi="Cambria Math"/>
+                </w:rPr>
+                <m:t>K(s+0.031)</m:t>
+              </m:r>
+            </m:num>
+            <m:den>
+              <m:r>
+                <w:rPr>
+                  <w:rFonts w:ascii="Cambria Math" w:hAnsi="Cambria Math"/>
+                </w:rPr>
+                <m:t>S+</m:t>
+              </m:r>
+              <m:sSup>
+                <m:sSupPr>
+                  <m:ctrlPr>
+                    <w:rPr>
+                      <w:rFonts w:ascii="Cambria Math" w:hAnsi="Cambria Math"/>
+                      <w:i/>
+                    </w:rPr>
+                  </m:ctrlPr>
+                </m:sSupPr>
+                <m:e>
+                  <m:r>
+                    <w:rPr>
+                      <w:rFonts w:ascii="Cambria Math" w:hAnsi="Cambria Math"/>
+                    </w:rPr>
+                    <m:t>1.85×10</m:t>
+                  </m:r>
+                </m:e>
+                <m:sup>
+                  <m:r>
+                    <w:rPr>
+                      <w:rFonts w:ascii="Cambria Math" w:hAnsi="Cambria Math"/>
+                    </w:rPr>
+                    <m:t>-3</m:t>
+                  </m:r>
+                </m:sup>
+              </m:sSup>
+            </m:den>
+          </m:f>
         </m:oMath>
       </m:oMathPara>
     </w:p>
+    <w:p>
+      <w:pPr>
+        <w:pStyle w:val="Caption"/>
+        <w:jc w:val="center"/>
+      </w:pPr>
+      <w:r>
+        <w:t xml:space="preserve">Equation </w:t>
+      </w:r>
+      <w:fldSimple w:instr=" SEQ Equation \* ARABIC ">
+        <w:r>
+          <w:rPr>
+            <w:noProof/>
+          </w:rPr>
+          <w:t>47</w:t>
+        </w:r>
+      </w:fldSimple>
+      <w:r>
+        <w:t>: Final Open-Loop Compensated Plant, where K actually is 0</w:t>
+      </w:r>
+    </w:p>
+    <w:p>
+      <w:r>
+        <w:t xml:space="preserve">And the closed-loop feedback of the plant is </w:t>
+      </w:r>
+    </w:p>
+    <w:p>
+      <w:pPr>
+        <w:keepNext/>
+      </w:pPr>
+      <m:oMathPara>
+        <m:oMath>
+          <m:r>
+            <w:rPr>
+              <w:rFonts w:ascii="Cambria Math" w:hAnsi="Cambria Math"/>
+            </w:rPr>
+            <m:t>Gc=</m:t>
+          </m:r>
+          <m:f>
+            <m:fPr>
+              <m:ctrlPr>
+                <w:rPr>
+                  <w:rFonts w:ascii="Cambria Math" w:hAnsi="Cambria Math"/>
+                  <w:i/>
+                </w:rPr>
+              </m:ctrlPr>
+            </m:fPr>
+            <m:num>
+              <m:r>
+                <w:rPr>
+                  <w:rFonts w:ascii="Cambria Math" w:hAnsi="Cambria Math"/>
+                </w:rPr>
+                <m:t>14350</m:t>
+              </m:r>
+              <m:r>
+                <w:rPr>
+                  <w:rFonts w:ascii="Cambria Math" w:hAnsi="Cambria Math"/>
+                  <w:color w:val="000000"/>
+                </w:rPr>
+                <m:t>×</m:t>
+              </m:r>
+              <m:d>
+                <m:dPr>
+                  <m:ctrlPr>
+                    <w:rPr>
+                      <w:rFonts w:ascii="Cambria Math" w:hAnsi="Cambria Math"/>
+                      <w:i/>
+                      <w:color w:val="000000"/>
+                    </w:rPr>
+                  </m:ctrlPr>
+                </m:dPr>
+                <m:e>
+                  <m:r>
+                    <w:rPr>
+                      <w:rFonts w:ascii="Cambria Math" w:hAnsi="Cambria Math"/>
+                      <w:color w:val="000000"/>
+                    </w:rPr>
+                    <m:t>s+0.031</m:t>
+                  </m:r>
+                </m:e>
+              </m:d>
+              <m:r>
+                <w:rPr>
+                  <w:rFonts w:ascii="Cambria Math" w:hAnsi="Cambria Math"/>
+                  <w:color w:val="000000"/>
+                </w:rPr>
+                <m:t>(s+0.31)</m:t>
+              </m:r>
+            </m:num>
+            <m:den>
+              <m:r>
+                <w:rPr>
+                  <w:rFonts w:ascii="Cambria Math" w:hAnsi="Cambria Math"/>
+                </w:rPr>
+                <m:t>s</m:t>
+              </m:r>
+              <m:d>
+                <m:dPr>
+                  <m:ctrlPr>
+                    <w:rPr>
+                      <w:rFonts w:ascii="Cambria Math" w:hAnsi="Cambria Math"/>
+                      <w:i/>
+                    </w:rPr>
+                  </m:ctrlPr>
+                </m:dPr>
+                <m:e>
+                  <m:r>
+                    <w:rPr>
+                      <w:rFonts w:ascii="Cambria Math" w:hAnsi="Cambria Math"/>
+                    </w:rPr>
+                    <m:t>s+0.3127</m:t>
+                  </m:r>
+                </m:e>
+              </m:d>
+              <m:d>
+                <m:dPr>
+                  <m:ctrlPr>
+                    <w:rPr>
+                      <w:rFonts w:ascii="Cambria Math" w:hAnsi="Cambria Math"/>
+                      <w:i/>
+                    </w:rPr>
+                  </m:ctrlPr>
+                </m:dPr>
+                <m:e>
+                  <m:r>
+                    <w:rPr>
+                      <w:rFonts w:ascii="Cambria Math" w:hAnsi="Cambria Math"/>
+                    </w:rPr>
+                    <m:t>s+22.45</m:t>
+                  </m:r>
+                </m:e>
+              </m:d>
+              <m:d>
+                <m:dPr>
+                  <m:ctrlPr>
+                    <w:rPr>
+                      <w:rFonts w:ascii="Cambria Math" w:hAnsi="Cambria Math"/>
+                      <w:i/>
+                    </w:rPr>
+                  </m:ctrlPr>
+                </m:dPr>
+                <m:e>
+                  <m:r>
+                    <w:rPr>
+                      <w:rFonts w:ascii="Cambria Math" w:hAnsi="Cambria Math"/>
+                    </w:rPr>
+                    <m:t>s+99.98</m:t>
+                  </m:r>
+                </m:e>
+              </m:d>
+              <m:d>
+                <m:dPr>
+                  <m:ctrlPr>
+                    <w:rPr>
+                      <w:rFonts w:ascii="Cambria Math" w:hAnsi="Cambria Math"/>
+                      <w:i/>
+                      <w:color w:val="000000"/>
+                    </w:rPr>
+                  </m:ctrlPr>
+                </m:dPr>
+                <m:e>
+                  <m:r>
+                    <w:rPr>
+                      <w:rFonts w:ascii="Cambria Math" w:hAnsi="Cambria Math"/>
+                      <w:color w:val="000000"/>
+                    </w:rPr>
+                    <m:t>s+0.0316</m:t>
+                  </m:r>
+                </m:e>
+              </m:d>
+              <m:r>
+                <w:rPr>
+                  <w:rFonts w:ascii="Cambria Math" w:hAnsi="Cambria Math"/>
+                  <w:color w:val="000000"/>
+                </w:rPr>
+                <m:t>(</m:t>
+              </m:r>
+              <m:sSup>
+                <m:sSupPr>
+                  <m:ctrlPr>
+                    <w:rPr>
+                      <w:rFonts w:ascii="Cambria Math" w:hAnsi="Cambria Math"/>
+                      <w:i/>
+                      <w:color w:val="000000"/>
+                    </w:rPr>
+                  </m:ctrlPr>
+                </m:sSupPr>
+                <m:e>
+                  <m:r>
+                    <w:rPr>
+                      <w:rFonts w:ascii="Cambria Math" w:hAnsi="Cambria Math"/>
+                      <w:color w:val="000000"/>
+                    </w:rPr>
+                    <m:t>s</m:t>
+                  </m:r>
+                </m:e>
+                <m:sup>
+                  <m:r>
+                    <w:rPr>
+                      <w:rFonts w:ascii="Cambria Math" w:hAnsi="Cambria Math"/>
+                      <w:color w:val="000000"/>
+                    </w:rPr>
+                    <m:t>2</m:t>
+                  </m:r>
+                </m:sup>
+              </m:sSup>
+              <m:r>
+                <w:rPr>
+                  <w:rFonts w:ascii="Cambria Math" w:hAnsi="Cambria Math"/>
+                  <w:color w:val="000000"/>
+                </w:rPr>
+                <m:t>+3.872s+6.218)</m:t>
+              </m:r>
+            </m:den>
+          </m:f>
+        </m:oMath>
+      </m:oMathPara>
+    </w:p>
+    <w:p>
+      <w:pPr>
+        <w:pStyle w:val="Caption"/>
+        <w:jc w:val="center"/>
+      </w:pPr>
+      <w:r>
+        <w:t xml:space="preserve">Equation </w:t>
+      </w:r>
+      <w:fldSimple w:instr=" SEQ Equation \* ARABIC ">
+        <w:r>
+          <w:rPr>
+            <w:noProof/>
+          </w:rPr>
+          <w:t>48</w:t>
+        </w:r>
+      </w:fldSimple>
+      <w:r>
+        <w:t>: Close Loop feedback of Plant</w:t>
+      </w:r>
+    </w:p>
+    <w:p>
+      <w:pPr>
+        <w:keepNext/>
+        <w:jc w:val="center"/>
+      </w:pPr>
+      <w:r>
+        <w:rPr>
+          <w:noProof/>
+        </w:rPr>
+        <w:drawing>
+          <wp:inline distT="0" distB="0" distL="0" distR="0">
+            <wp:extent cx="5334000" cy="4000500"/>
+            <wp:effectExtent l="0" t="0" r="0" b="0"/>
+            <wp:docPr id="11" name="Picture 11"/>
+            <wp:cNvGraphicFramePr>
+              <a:graphicFrameLocks xmlns:a="http://schemas.openxmlformats.org/drawingml/2006/main" noChangeAspect="1"/>
+            </wp:cNvGraphicFramePr>
+            <a:graphic xmlns:a="http://schemas.openxmlformats.org/drawingml/2006/main">
+              <a:graphicData uri="http://schemas.openxmlformats.org/drawingml/2006/picture">
+                <pic:pic xmlns:pic="http://schemas.openxmlformats.org/drawingml/2006/picture">
+                  <pic:nvPicPr>
+                    <pic:cNvPr id="0" name="step2b.jpg"/>
+                    <pic:cNvPicPr/>
+                  </pic:nvPicPr>
+                  <pic:blipFill>
+                    <a:blip r:embed="rId39">
+                      <a:extLst>
+                        <a:ext uri="{28A0092B-C50C-407E-A947-70E740481C1C}">
+                          <a14:useLocalDpi xmlns:a14="http://schemas.microsoft.com/office/drawing/2010/main" val="0"/>
+                        </a:ext>
+                      </a:extLst>
+                    </a:blip>
+                    <a:stretch>
+                      <a:fillRect/>
+                    </a:stretch>
+                  </pic:blipFill>
+                  <pic:spPr>
+                    <a:xfrm>
+                      <a:off x="0" y="0"/>
+                      <a:ext cx="5334000" cy="4000500"/>
+                    </a:xfrm>
+                    <a:prstGeom prst="rect">
+                      <a:avLst/>
+                    </a:prstGeom>
+                  </pic:spPr>
+                </pic:pic>
+              </a:graphicData>
+            </a:graphic>
+          </wp:inline>
+        </w:drawing>
+      </w:r>
+    </w:p>
+    <w:p>
+      <w:pPr>
+        <w:pStyle w:val="Caption"/>
+        <w:keepNext/>
+        <w:jc w:val="center"/>
+        <w:rPr>
+          <w:noProof/>
+        </w:rPr>
+      </w:pPr>
+      <w:r>
+        <w:t xml:space="preserve">Figure </w:t>
+      </w:r>
+      <w:fldSimple w:instr=" SEQ Figure \* ARABIC ">
+        <w:r>
+          <w:rPr>
+            <w:noProof/>
+          </w:rPr>
+          <w:t>5</w:t>
+        </w:r>
+      </w:fldSimple>
+      <w:r>
+        <w:rPr>
+          <w:noProof/>
+        </w:rPr>
+        <w:t>: Step response of compensated plant</w:t>
+      </w:r>
+    </w:p>
+    <w:p>
+      <w:r>
+        <w:t xml:space="preserve">As interpreted on the diagram, the settling time is </w:t>
+      </w:r>
+      <w:r>
+        <w:t>1.29</w:t>
+      </w:r>
+      <w:r>
+        <w:t xml:space="preserve"> and </w:t>
+      </w:r>
+      <w:r>
+        <w:t>within</w:t>
+      </w:r>
+      <w:r>
+        <w:t xml:space="preserve"> the range of 4s. The over shoot is 4</w:t>
+      </w:r>
+      <w:r>
+        <w:t>.55% and meets the requirement.</w:t>
+      </w:r>
+    </w:p>
+    <w:p>
+      <w:pPr>
+        <w:jc w:val="center"/>
+      </w:pPr>
+      <w:r>
+        <w:rPr>
+          <w:noProof/>
+        </w:rPr>
+        <w:lastRenderedPageBreak/>
+        <w:drawing>
+          <wp:inline distT="0" distB="0" distL="0" distR="0" wp14:anchorId="1F555C9C" wp14:editId="28CE8355">
+            <wp:extent cx="4055531" cy="3041650"/>
+            <wp:effectExtent l="0" t="0" r="2540" b="6350"/>
+            <wp:docPr id="8" name="Picture 8"/>
+            <wp:cNvGraphicFramePr>
+              <a:graphicFrameLocks xmlns:a="http://schemas.openxmlformats.org/drawingml/2006/main" noChangeAspect="1"/>
+            </wp:cNvGraphicFramePr>
+            <a:graphic xmlns:a="http://schemas.openxmlformats.org/drawingml/2006/main">
+              <a:graphicData uri="http://schemas.openxmlformats.org/drawingml/2006/picture">
+                <pic:pic xmlns:pic="http://schemas.openxmlformats.org/drawingml/2006/picture">
+                  <pic:nvPicPr>
+                    <pic:cNvPr id="0" name="bode2b.jpg"/>
+                    <pic:cNvPicPr/>
+                  </pic:nvPicPr>
+                  <pic:blipFill>
+                    <a:blip r:embed="rId40">
+                      <a:extLst>
+                        <a:ext uri="{28A0092B-C50C-407E-A947-70E740481C1C}">
+                          <a14:useLocalDpi xmlns:a14="http://schemas.microsoft.com/office/drawing/2010/main" val="0"/>
+                        </a:ext>
+                      </a:extLst>
+                    </a:blip>
+                    <a:stretch>
+                      <a:fillRect/>
+                    </a:stretch>
+                  </pic:blipFill>
+                  <pic:spPr>
+                    <a:xfrm>
+                      <a:off x="0" y="0"/>
+                      <a:ext cx="4057268" cy="3042953"/>
+                    </a:xfrm>
+                    <a:prstGeom prst="rect">
+                      <a:avLst/>
+                    </a:prstGeom>
+                  </pic:spPr>
+                </pic:pic>
+              </a:graphicData>
+            </a:graphic>
+          </wp:inline>
+        </w:drawing>
+      </w:r>
+    </w:p>
+    <w:p>
+      <w:pPr>
+        <w:pStyle w:val="Caption"/>
+        <w:keepNext/>
+        <w:jc w:val="center"/>
+      </w:pPr>
+      <w:r>
+        <w:t xml:space="preserve">Figure </w:t>
+      </w:r>
+      <w:fldSimple w:instr=" SEQ Figure \* ARABIC ">
+        <w:r>
+          <w:rPr>
+            <w:noProof/>
+          </w:rPr>
+          <w:t>6</w:t>
+        </w:r>
+      </w:fldSimple>
+      <w:r>
+        <w:t>: Bode diagram of compensated plant</w:t>
+      </w:r>
+      <w:r>
+        <w:rPr>
+          <w:noProof/>
+        </w:rPr>
+        <w:drawing>
+          <wp:inline distT="0" distB="0" distL="0" distR="0" wp14:anchorId="15912DFC" wp14:editId="7D9DCD0F">
+            <wp:extent cx="5334000" cy="4000500"/>
+            <wp:effectExtent l="0" t="0" r="0" b="0"/>
+            <wp:docPr id="12" name="Picture 12"/>
+            <wp:cNvGraphicFramePr>
+              <a:graphicFrameLocks xmlns:a="http://schemas.openxmlformats.org/drawingml/2006/main" noChangeAspect="1"/>
+            </wp:cNvGraphicFramePr>
+            <a:graphic xmlns:a="http://schemas.openxmlformats.org/drawingml/2006/main">
+              <a:graphicData uri="http://schemas.openxmlformats.org/drawingml/2006/picture">
+                <pic:pic xmlns:pic="http://schemas.openxmlformats.org/drawingml/2006/picture">
+                  <pic:nvPicPr>
+                    <pic:cNvPr id="0" name="ramp2b.jpg"/>
+                    <pic:cNvPicPr/>
+                  </pic:nvPicPr>
+                  <pic:blipFill>
+                    <a:blip r:embed="rId41">
+                      <a:extLst>
+                        <a:ext uri="{28A0092B-C50C-407E-A947-70E740481C1C}">
+                          <a14:useLocalDpi xmlns:a14="http://schemas.microsoft.com/office/drawing/2010/main" val="0"/>
+                        </a:ext>
+                      </a:extLst>
+                    </a:blip>
+                    <a:stretch>
+                      <a:fillRect/>
+                    </a:stretch>
+                  </pic:blipFill>
+                  <pic:spPr>
+                    <a:xfrm>
+                      <a:off x="0" y="0"/>
+                      <a:ext cx="5334000" cy="4000500"/>
+                    </a:xfrm>
+                    <a:prstGeom prst="rect">
+                      <a:avLst/>
+                    </a:prstGeom>
+                  </pic:spPr>
+                </pic:pic>
+              </a:graphicData>
+            </a:graphic>
+          </wp:inline>
+        </w:drawing>
+      </w:r>
+    </w:p>
+    <w:p>
+      <w:pPr>
+        <w:pStyle w:val="Caption"/>
+        <w:jc w:val="center"/>
+      </w:pPr>
+      <w:r>
+        <w:t xml:space="preserve">Figure </w:t>
+      </w:r>
+      <w:fldSimple w:instr=" SEQ Figure \* ARABIC ">
+        <w:r>
+          <w:rPr>
+            <w:noProof/>
+          </w:rPr>
+          <w:t>7</w:t>
+        </w:r>
+      </w:fldSimple>
+      <w:r>
+        <w:t>: System output and ramp input.</w:t>
+      </w:r>
+    </w:p>
+    <w:p>
+      <w:r>
+        <w:t>The comparison of ramp input and system output shows that the steady state error meets the requirement</w:t>
+      </w:r>
+    </w:p>
+    <w:p>
+      <w:pPr>
+        <w:pStyle w:val="Caption"/>
+        <w:keepNext/>
+      </w:pPr>
+    </w:p>
+    <w:p>
+      <w:pPr>
+        <w:pStyle w:val="Caption"/>
+        <w:keepNext/>
+      </w:pPr>
+      <w:r>
+        <w:t xml:space="preserve">Table </w:t>
+      </w:r>
+      <w:fldSimple w:instr=" SEQ Table \* ARABIC ">
+        <w:r>
+          <w:rPr>
+            <w:noProof/>
+          </w:rPr>
+          <w:t>2</w:t>
+        </w:r>
+      </w:fldSimple>
+    </w:p>
+    <w:tbl>
+      <w:tblPr>
+        <w:tblStyle w:val="TableGrid"/>
+        <w:tblW w:w="0" w:type="auto"/>
+        <w:tblLook w:val="04A0" w:firstRow="1" w:lastRow="0" w:firstColumn="1" w:lastColumn="0" w:noHBand="0" w:noVBand="1"/>
+      </w:tblPr>
+      <w:tblGrid>
+        <w:gridCol w:w="4621"/>
+        <w:gridCol w:w="4621"/>
+      </w:tblGrid>
+      <w:tr>
+        <w:trPr>
+          <w:trHeight w:val="290"/>
+        </w:trPr>
+        <w:tc>
+          <w:tcPr>
+            <w:tcW w:w="4621" w:type="dxa"/>
+          </w:tcPr>
+          <w:p>
+            <w:pPr>
+              <w:jc w:val="center"/>
+            </w:pPr>
+            <w:r>
+              <w:rPr>
+                <w:rFonts w:ascii="Calibri" w:hAnsi="Calibri"/>
+                <w:color w:val="000000"/>
+              </w:rPr>
+              <w:t>Steady sta</w:t>
+            </w:r>
+            <w:r>
+              <w:rPr>
+                <w:rFonts w:ascii="Calibri" w:hAnsi="Calibri"/>
+                <w:color w:val="000000"/>
+              </w:rPr>
+              <w:t>te error to a unit ramp</w:t>
+            </w:r>
+          </w:p>
+        </w:tc>
+        <w:tc>
+          <w:tcPr>
+            <w:tcW w:w="4621" w:type="dxa"/>
+          </w:tcPr>
+          <w:p>
+            <w:pPr>
+              <w:jc w:val="center"/>
+            </w:pPr>
+            <w:r>
+              <w:t>0.033</w:t>
+            </w:r>
+          </w:p>
+        </w:tc>
+      </w:tr>
+      <w:tr>
+        <w:trPr>
+          <w:trHeight w:val="240"/>
+        </w:trPr>
+        <w:tc>
+          <w:tcPr>
+            <w:tcW w:w="4621" w:type="dxa"/>
+          </w:tcPr>
+          <w:p>
+            <w:pPr>
+              <w:jc w:val="center"/>
+              <w:rPr>
+                <w:rFonts w:ascii="Calibri" w:hAnsi="Calibri"/>
+                <w:color w:val="000000"/>
+              </w:rPr>
+            </w:pPr>
+            <w:r>
+              <w:rPr>
+                <w:rFonts w:ascii="Calibri" w:hAnsi="Calibri"/>
+                <w:color w:val="000000"/>
+              </w:rPr>
+              <w:t>Rise Time</w:t>
+            </w:r>
+          </w:p>
+        </w:tc>
+        <w:tc>
+          <w:tcPr>
+            <w:tcW w:w="4621" w:type="dxa"/>
+          </w:tcPr>
+          <w:p>
+            <w:pPr>
+              <w:jc w:val="center"/>
+            </w:pPr>
+            <w:r>
+              <w:t>0.561</w:t>
+            </w:r>
+          </w:p>
+        </w:tc>
+      </w:tr>
+      <w:tr>
+        <w:trPr>
+          <w:trHeight w:val="260"/>
+        </w:trPr>
+        <w:tc>
+          <w:tcPr>
+            <w:tcW w:w="4621" w:type="dxa"/>
+          </w:tcPr>
+          <w:p>
+            <w:pPr>
+              <w:jc w:val="center"/>
+              <w:rPr>
+                <w:rFonts w:ascii="Calibri" w:hAnsi="Calibri"/>
+                <w:color w:val="000000"/>
+              </w:rPr>
+            </w:pPr>
+            <w:r>
+              <w:rPr>
+                <w:rFonts w:ascii="Calibri" w:hAnsi="Calibri"/>
+                <w:color w:val="000000"/>
+              </w:rPr>
+              <w:t>Settling Time</w:t>
+            </w:r>
+          </w:p>
+        </w:tc>
+        <w:tc>
+          <w:tcPr>
+            <w:tcW w:w="4621" w:type="dxa"/>
+          </w:tcPr>
+          <w:p>
+            <w:pPr>
+              <w:jc w:val="center"/>
+            </w:pPr>
+            <w:r>
+              <w:rPr>
+                <w:rFonts w:ascii="Calibri" w:hAnsi="Calibri"/>
+                <w:color w:val="000000"/>
+              </w:rPr>
+              <w:t>2.04</w:t>
+            </w:r>
+          </w:p>
+        </w:tc>
+      </w:tr>
+      <w:tr>
+        <w:trPr>
+          <w:trHeight w:val="270"/>
+        </w:trPr>
+        <w:tc>
+          <w:tcPr>
+            <w:tcW w:w="4621" w:type="dxa"/>
+          </w:tcPr>
+          <w:p>
+            <w:pPr>
+              <w:jc w:val="center"/>
+              <w:rPr>
+                <w:rFonts w:ascii="Calibri" w:hAnsi="Calibri"/>
+                <w:color w:val="000000"/>
+              </w:rPr>
+            </w:pPr>
+            <w:r>
+              <w:rPr>
+                <w:rFonts w:ascii="Calibri" w:hAnsi="Calibri"/>
+                <w:color w:val="000000"/>
+              </w:rPr>
+              <w:t>Percentage Overshoot</w:t>
+            </w:r>
+          </w:p>
+        </w:tc>
+        <w:tc>
+          <w:tcPr>
+            <w:tcW w:w="4621" w:type="dxa"/>
+          </w:tcPr>
+          <w:p>
+            <w:pPr>
+              <w:jc w:val="center"/>
+            </w:pPr>
+            <w:r>
+              <w:rPr>
+                <w:rFonts w:ascii="Calibri" w:hAnsi="Calibri"/>
+                <w:color w:val="000000"/>
+              </w:rPr>
+              <w:t>12.7%</w:t>
+            </w:r>
+          </w:p>
+        </w:tc>
+      </w:tr>
+      <w:tr>
+        <w:trPr>
+          <w:trHeight w:val="240"/>
+        </w:trPr>
+        <w:tc>
+          <w:tcPr>
+            <w:tcW w:w="4621" w:type="dxa"/>
+          </w:tcPr>
+          <w:p>
+            <w:pPr>
+              <w:jc w:val="center"/>
+              <w:rPr>
+                <w:rFonts w:ascii="Calibri" w:hAnsi="Calibri"/>
+                <w:color w:val="000000"/>
+              </w:rPr>
+            </w:pPr>
+            <w:r>
+              <w:rPr>
+                <w:rFonts w:ascii="Calibri" w:hAnsi="Calibri"/>
+                <w:color w:val="000000"/>
+              </w:rPr>
+              <w:t>Phase Margin</w:t>
+            </w:r>
+          </w:p>
+        </w:tc>
+        <w:tc>
+          <w:tcPr>
+            <w:tcW w:w="4621" w:type="dxa"/>
+          </w:tcPr>
+          <w:p>
+            <w:pPr>
+              <w:jc w:val="center"/>
+            </w:pPr>
+            <w:r>
+              <w:rPr>
+                <w:rFonts w:ascii="Calibri" w:hAnsi="Calibri"/>
+                <w:color w:val="000000"/>
+              </w:rPr>
+              <w:t>55.8</w:t>
+            </w:r>
+          </w:p>
+        </w:tc>
+      </w:tr>
+      <w:tr>
+        <w:trPr>
+          <w:trHeight w:val="200"/>
+        </w:trPr>
+        <w:tc>
+          <w:tcPr>
+            <w:tcW w:w="4621" w:type="dxa"/>
+          </w:tcPr>
+          <w:p>
+            <w:pPr>
+              <w:jc w:val="center"/>
+              <w:rPr>
+                <w:rFonts w:ascii="Calibri" w:hAnsi="Calibri"/>
+                <w:color w:val="000000"/>
+              </w:rPr>
+            </w:pPr>
+            <w:r>
+              <w:rPr>
+                <w:rFonts w:ascii="Calibri" w:hAnsi="Calibri"/>
+                <w:color w:val="000000"/>
+              </w:rPr>
+              <w:t>Gain Margin</w:t>
+            </w:r>
+          </w:p>
+        </w:tc>
+        <w:tc>
+          <w:tcPr>
+            <w:tcW w:w="4621" w:type="dxa"/>
+          </w:tcPr>
+          <w:p>
+            <w:pPr>
+              <w:jc w:val="center"/>
+            </w:pPr>
+            <w:r>
+              <w:rPr>
+                <w:rFonts w:ascii="Calibri" w:hAnsi="Calibri"/>
+                <w:color w:val="000000"/>
+              </w:rPr>
+              <w:t>18.7dB</w:t>
+            </w:r>
+          </w:p>
+        </w:tc>
+      </w:tr>
+      <w:tr>
+        <w:trPr>
+          <w:trHeight w:val="260"/>
+        </w:trPr>
+        <w:tc>
+          <w:tcPr>
+            <w:tcW w:w="4621" w:type="dxa"/>
+          </w:tcPr>
+          <w:p>
+            <w:pPr>
+              <w:jc w:val="center"/>
+              <w:rPr>
+                <w:rFonts w:ascii="Calibri" w:hAnsi="Calibri"/>
+                <w:color w:val="000000"/>
+              </w:rPr>
+            </w:pPr>
+            <w:r>
+              <w:rPr>
+                <w:rFonts w:ascii="Calibri" w:hAnsi="Calibri"/>
+                <w:color w:val="000000"/>
+              </w:rPr>
+              <w:t>Bandwidth</w:t>
+            </w:r>
+          </w:p>
+        </w:tc>
+        <w:tc>
+          <w:tcPr>
+            <w:tcW w:w="4621" w:type="dxa"/>
+          </w:tcPr>
+          <w:p>
+            <w:pPr>
+              <w:jc w:val="center"/>
+            </w:pPr>
+            <w:r>
+              <w:rPr>
+                <w:rFonts w:ascii="Calibri" w:hAnsi="Calibri"/>
+                <w:color w:val="000000"/>
+              </w:rPr>
+              <w:t>None</w:t>
+            </w:r>
+          </w:p>
+        </w:tc>
+      </w:tr>
+      <w:tr>
+        <w:trPr>
+          <w:trHeight w:val="230"/>
+        </w:trPr>
+        <w:tc>
+          <w:tcPr>
+            <w:tcW w:w="4621" w:type="dxa"/>
+          </w:tcPr>
+          <w:p>
+            <w:pPr>
+              <w:jc w:val="center"/>
+              <w:rPr>
+                <w:rFonts w:ascii="Calibri" w:hAnsi="Calibri"/>
+                <w:color w:val="000000"/>
+              </w:rPr>
+            </w:pPr>
+            <w:r>
+              <w:rPr>
+                <w:rFonts w:ascii="Calibri" w:hAnsi="Calibri"/>
+                <w:color w:val="000000"/>
+              </w:rPr>
+              <w:t>Peak Magnitude</w:t>
+            </w:r>
+          </w:p>
+        </w:tc>
+        <w:tc>
+          <w:tcPr>
+            <w:tcW w:w="4621" w:type="dxa"/>
+          </w:tcPr>
+          <w:p>
+            <w:pPr>
+              <w:jc w:val="center"/>
+            </w:pPr>
+            <w:r>
+              <w:rPr>
+                <w:rFonts w:ascii="Calibri" w:hAnsi="Calibri"/>
+                <w:color w:val="000000"/>
+              </w:rPr>
+              <w:t>None</w:t>
+            </w:r>
+          </w:p>
+        </w:tc>
+      </w:tr>
+      <w:tr>
+        <w:trPr>
+          <w:trHeight w:val="410"/>
+        </w:trPr>
+        <w:tc>
+          <w:tcPr>
+            <w:tcW w:w="4621" w:type="dxa"/>
+          </w:tcPr>
+          <w:p>
+            <w:pPr>
+              <w:jc w:val="center"/>
+              <w:rPr>
+                <w:rFonts w:ascii="Calibri" w:hAnsi="Calibri"/>
+                <w:color w:val="000000"/>
+              </w:rPr>
+            </w:pPr>
+            <w:r>
+              <w:rPr>
+                <w:rFonts w:ascii="Calibri" w:hAnsi="Calibri"/>
+                <w:color w:val="000000"/>
+              </w:rPr>
+              <w:t>Resonant  frequency None</w:t>
+            </w:r>
+          </w:p>
+        </w:tc>
+        <w:tc>
+          <w:tcPr>
+            <w:tcW w:w="4621" w:type="dxa"/>
+          </w:tcPr>
+          <w:p>
+            <w:pPr>
+              <w:jc w:val="center"/>
+            </w:pPr>
+            <w:r>
+              <w:t>None</w:t>
+            </w:r>
+          </w:p>
+        </w:tc>
+      </w:tr>
+    </w:tbl>
+    <w:p>
+      <w:pPr>
+        <w:pStyle w:val="Heading2"/>
+        <w:spacing w:before="0" w:line="360" w:lineRule="atLeast"/>
+        <w:rPr>
+          <w:b w:val="0"/>
+          <w:bCs w:val="0"/>
+          <w:color w:val="000000"/>
+        </w:rPr>
+      </w:pPr>
+    </w:p>
+    <w:p>
+      <w:pPr>
+        <w:rPr>
+          <w:rFonts w:asciiTheme="majorHAnsi" w:eastAsiaTheme="majorEastAsia" w:hAnsiTheme="majorHAnsi" w:cstheme="majorBidi"/>
+          <w:color w:val="000000"/>
+          <w:sz w:val="26"/>
+          <w:szCs w:val="26"/>
+        </w:rPr>
+      </w:pPr>
+      <w:r>
+        <w:rPr>
+          <w:b/>
+          <w:bCs/>
+          <w:color w:val="000000"/>
+        </w:rPr>
+        <w:br w:type="page"/>
+      </w:r>
+    </w:p>
+    <w:p>
+      <w:pPr>
+        <w:pStyle w:val="Heading2"/>
+        <w:spacing w:before="0" w:line="360" w:lineRule="atLeast"/>
+        <w:rPr>
+          <w:b w:val="0"/>
+          <w:bCs w:val="0"/>
+          <w:color w:val="000000"/>
+        </w:rPr>
+      </w:pPr>
+      <w:r>
+        <w:rPr>
+          <w:b w:val="0"/>
+          <w:bCs w:val="0"/>
+          <w:color w:val="000000"/>
+        </w:rPr>
+        <w:lastRenderedPageBreak/>
+        <w:t>References</w:t>
+      </w:r>
+    </w:p>
+    <w:p>
+      <w:pPr>
+        <w:spacing w:after="180" w:line="360" w:lineRule="atLeast"/>
+        <w:ind w:left="450" w:hanging="450"/>
+        <w:rPr>
+          <w:color w:val="000000"/>
+          <w:sz w:val="27"/>
+          <w:szCs w:val="27"/>
+        </w:rPr>
+      </w:pPr>
+      <w:r>
+        <w:rPr>
+          <w:color w:val="000000"/>
+          <w:sz w:val="27"/>
+          <w:szCs w:val="27"/>
+        </w:rPr>
+        <w:t>Ellis, George.</w:t>
+      </w:r>
+      <w:r>
+        <w:rPr>
+          <w:rStyle w:val="apple-converted-space"/>
+          <w:color w:val="000000"/>
+          <w:sz w:val="27"/>
+          <w:szCs w:val="27"/>
+        </w:rPr>
+        <w:t> </w:t>
+      </w:r>
+      <w:r>
+        <w:rPr>
+          <w:i/>
+          <w:iCs/>
+          <w:color w:val="000000"/>
+          <w:sz w:val="27"/>
+          <w:szCs w:val="27"/>
+        </w:rPr>
+        <w:t>Control System Design Guide</w:t>
+      </w:r>
+      <w:r>
+        <w:rPr>
+          <w:color w:val="000000"/>
+          <w:sz w:val="27"/>
+          <w:szCs w:val="27"/>
+        </w:rPr>
+        <w:t>. Amsterdam: Elsevier Academic Press, 2004. Print.</w:t>
+      </w:r>
+    </w:p>
+    <w:p>
+      <w:pPr>
+        <w:rPr>
+          <w:rFonts w:ascii="Calibri" w:hAnsi="Calibri"/>
+        </w:rPr>
+      </w:pPr>
+    </w:p>
     <w:sectPr>
-      <w:headerReference w:type="default" r:id="rId34"/>
+      <w:headerReference w:type="default" r:id="rId42"/>
+      <w:footerReference w:type="default" r:id="rId43"/>
       <w:pgSz w:w="11906" w:h="16838"/>
       <w:pgMar w:top="1440" w:right="1440" w:bottom="1440" w:left="1440" w:header="708" w:footer="708" w:gutter="0"/>
       <w:cols w:space="708"/>
@@ -8038,6 +11238,59 @@
     </w:p>
   </w:endnote>
 </w:endnotes>
+</file>
+
+<file path=word/footer1.xml><?xml version="1.0" encoding="utf-8"?>
+<w:ftr xmlns:wpc="http://schemas.microsoft.com/office/word/2010/wordprocessingCanvas" xmlns:mc="http://schemas.openxmlformats.org/markup-compatibility/2006" xmlns:o="urn:schemas-microsoft-com:office:office" xmlns:r="http://schemas.openxmlformats.org/officeDocument/2006/relationships" xmlns:m="http://schemas.openxmlformats.org/officeDocument/2006/math" xmlns:v="urn:schemas-microsoft-com:vml" xmlns:wp14="http://schemas.microsoft.com/office/word/2010/wordprocessingDrawing" xmlns:wp="http://schemas.openxmlformats.org/drawingml/2006/wordprocessingDrawing" xmlns:w10="urn:schemas-microsoft-com:office:word" xmlns:w="http://schemas.openxmlformats.org/wordprocessingml/2006/main" xmlns:w14="http://schemas.microsoft.com/office/word/2010/wordml" xmlns:wpg="http://schemas.microsoft.com/office/word/2010/wordprocessingGroup" xmlns:wpi="http://schemas.microsoft.com/office/word/2010/wordprocessingInk" xmlns:wne="http://schemas.microsoft.com/office/word/2006/wordml" xmlns:wps="http://schemas.microsoft.com/office/word/2010/wordprocessingShape" mc:Ignorable="w14 wp14">
+  <w:sdt>
+    <w:sdtPr>
+      <w:id w:val="-287667058"/>
+      <w:docPartObj>
+        <w:docPartGallery w:val="Page Numbers (Bottom of Page)"/>
+        <w:docPartUnique/>
+      </w:docPartObj>
+    </w:sdtPr>
+    <w:sdtEndPr>
+      <w:rPr>
+        <w:noProof/>
+      </w:rPr>
+    </w:sdtEndPr>
+    <w:sdtContent>
+      <w:p>
+        <w:pPr>
+          <w:pStyle w:val="Footer"/>
+          <w:jc w:val="center"/>
+        </w:pPr>
+        <w:r>
+          <w:fldChar w:fldCharType="begin"/>
+        </w:r>
+        <w:r>
+          <w:instrText xml:space="preserve"> PAGE   \* MERGEFORMAT </w:instrText>
+        </w:r>
+        <w:r>
+          <w:fldChar w:fldCharType="separate"/>
+        </w:r>
+        <w:r>
+          <w:rPr>
+            <w:noProof/>
+          </w:rPr>
+          <w:t>14</w:t>
+        </w:r>
+        <w:r>
+          <w:rPr>
+            <w:noProof/>
+          </w:rPr>
+          <w:fldChar w:fldCharType="end"/>
+        </w:r>
+      </w:p>
+    </w:sdtContent>
+  </w:sdt>
+  <w:p>
+    <w:pPr>
+      <w:pStyle w:val="Footer"/>
+    </w:pPr>
+  </w:p>
+</w:ftr>
 </file>
 
 <file path=word/footnotes.xml><?xml version="1.0" encoding="utf-8"?>
@@ -8476,6 +11729,20 @@
       </w:tblBorders>
     </w:tblPr>
   </w:style>
+  <w:style w:type="paragraph" w:styleId="NoSpacing">
+    <w:name w:val="No Spacing"/>
+    <w:uiPriority w:val="1"/>
+    <w:qFormat/>
+    <w:rsid w:val="00AF231F"/>
+    <w:pPr>
+      <w:spacing w:after="0" w:line="240" w:lineRule="auto"/>
+    </w:pPr>
+  </w:style>
+  <w:style w:type="character" w:customStyle="1" w:styleId="apple-converted-space">
+    <w:name w:val="apple-converted-space"/>
+    <w:basedOn w:val="DefaultParagraphFont"/>
+    <w:rsid w:val="00D30067"/>
+  </w:style>
 </w:styles>
 </file>
 
@@ -8876,549 +12143,21 @@
       </w:tblBorders>
     </w:tblPr>
   </w:style>
-</w:styles>
-</file>
-
-<file path=word/glossary/document.xml><?xml version="1.0" encoding="utf-8"?>
-<w:glossaryDocument xmlns:wpc="http://schemas.microsoft.com/office/word/2010/wordprocessingCanvas" xmlns:mc="http://schemas.openxmlformats.org/markup-compatibility/2006" xmlns:o="urn:schemas-microsoft-com:office:office" xmlns:r="http://schemas.openxmlformats.org/officeDocument/2006/relationships" xmlns:m="http://schemas.openxmlformats.org/officeDocument/2006/math" xmlns:v="urn:schemas-microsoft-com:vml" xmlns:wp14="http://schemas.microsoft.com/office/word/2010/wordprocessingDrawing" xmlns:wp="http://schemas.openxmlformats.org/drawingml/2006/wordprocessingDrawing" xmlns:w10="urn:schemas-microsoft-com:office:word" xmlns:w="http://schemas.openxmlformats.org/wordprocessingml/2006/main" xmlns:w14="http://schemas.microsoft.com/office/word/2010/wordml" xmlns:wpg="http://schemas.microsoft.com/office/word/2010/wordprocessingGroup" xmlns:wpi="http://schemas.microsoft.com/office/word/2010/wordprocessingInk" xmlns:wne="http://schemas.microsoft.com/office/word/2006/wordml" xmlns:wps="http://schemas.microsoft.com/office/word/2010/wordprocessingShape" mc:Ignorable="w14 wp14">
-  <w:docParts>
-    <w:docPart>
-      <w:docPartPr>
-        <w:name w:val="DefaultPlaceholder_1075446218"/>
-        <w:category>
-          <w:name w:val="General"/>
-          <w:gallery w:val="placeholder"/>
-        </w:category>
-        <w:types>
-          <w:type w:val="bbPlcHdr"/>
-        </w:types>
-        <w:behaviors>
-          <w:behavior w:val="content"/>
-        </w:behaviors>
-        <w:guid w:val="{F090313A-43B5-4763-A34A-CA3CD24E6246}"/>
-      </w:docPartPr>
-      <w:docPartBody>
-        <w:p>
-          <w:r>
-            <w:rPr>
-              <w:rStyle w:val="PlaceholderText"/>
-            </w:rPr>
-            <w:t>Type equation here.</w:t>
-          </w:r>
-        </w:p>
-      </w:docPartBody>
-    </w:docPart>
-  </w:docParts>
-</w:glossaryDocument>
-</file>
-
-<file path=word/glossary/fontTable.xml><?xml version="1.0" encoding="utf-8"?>
-<w:fonts xmlns:mc="http://schemas.openxmlformats.org/markup-compatibility/2006" xmlns:r="http://schemas.openxmlformats.org/officeDocument/2006/relationships" xmlns:w="http://schemas.openxmlformats.org/wordprocessingml/2006/main" xmlns:w14="http://schemas.microsoft.com/office/word/2010/wordml" mc:Ignorable="w14">
-  <w:font w:name="Calibri">
-    <w:panose1 w:val="020F0502020204030204"/>
-    <w:charset w:val="00"/>
-    <w:family w:val="swiss"/>
-    <w:pitch w:val="variable"/>
-    <w:sig w:usb0="E00002FF" w:usb1="4000ACFF" w:usb2="00000001" w:usb3="00000000" w:csb0="0000019F" w:csb1="00000000"/>
-  </w:font>
-  <w:font w:name="SimSun">
-    <w:altName w:val="宋体"/>
-    <w:panose1 w:val="02010600030101010101"/>
-    <w:charset w:val="86"/>
-    <w:family w:val="auto"/>
-    <w:pitch w:val="variable"/>
-    <w:sig w:usb0="00000003" w:usb1="288F0000" w:usb2="00000016" w:usb3="00000000" w:csb0="00040001" w:csb1="00000000"/>
-  </w:font>
-  <w:font w:name="Arial">
-    <w:panose1 w:val="020B0604020202020204"/>
-    <w:charset w:val="00"/>
-    <w:family w:val="swiss"/>
-    <w:pitch w:val="variable"/>
-    <w:sig w:usb0="E0002AFF" w:usb1="C0007843" w:usb2="00000009" w:usb3="00000000" w:csb0="000001FF" w:csb1="00000000"/>
-  </w:font>
-  <w:font w:name="Cambria">
-    <w:panose1 w:val="02040503050406030204"/>
-    <w:charset w:val="00"/>
-    <w:family w:val="roman"/>
-    <w:pitch w:val="variable"/>
-    <w:sig w:usb0="E00002FF" w:usb1="400004FF" w:usb2="00000000" w:usb3="00000000" w:csb0="0000019F" w:csb1="00000000"/>
-  </w:font>
-  <w:font w:name="Times New Roman">
-    <w:panose1 w:val="02020603050405020304"/>
-    <w:charset w:val="00"/>
-    <w:family w:val="roman"/>
-    <w:pitch w:val="variable"/>
-    <w:sig w:usb0="E0002AFF" w:usb1="C0007841" w:usb2="00000009" w:usb3="00000000" w:csb0="000001FF" w:csb1="00000000"/>
-  </w:font>
-  <w:font w:name="Tahoma">
-    <w:panose1 w:val="020B0604030504040204"/>
-    <w:charset w:val="00"/>
-    <w:family w:val="swiss"/>
-    <w:pitch w:val="variable"/>
-    <w:sig w:usb0="E1002EFF" w:usb1="C000605B" w:usb2="00000029" w:usb3="00000000" w:csb0="000101FF" w:csb1="00000000"/>
-  </w:font>
-  <w:font w:name="Cambria Math">
-    <w:panose1 w:val="02040503050406030204"/>
-    <w:charset w:val="00"/>
-    <w:family w:val="roman"/>
-    <w:pitch w:val="variable"/>
-    <w:sig w:usb0="E00002FF" w:usb1="420024FF" w:usb2="00000000" w:usb3="00000000" w:csb0="0000019F" w:csb1="00000000"/>
-  </w:font>
-  <w:font w:name="Symbol">
-    <w:panose1 w:val="05050102010706020507"/>
-    <w:charset w:val="02"/>
-    <w:family w:val="roman"/>
-    <w:pitch w:val="variable"/>
-    <w:sig w:usb0="00000000" w:usb1="10000000" w:usb2="00000000" w:usb3="00000000" w:csb0="80000000" w:csb1="00000000"/>
-  </w:font>
-</w:fonts>
-</file>
-
-<file path=word/glossary/settings.xml><?xml version="1.0" encoding="utf-8"?>
-<w:settings xmlns:mc="http://schemas.openxmlformats.org/markup-compatibility/2006" xmlns:o="urn:schemas-microsoft-com:office:office" xmlns:r="http://schemas.openxmlformats.org/officeDocument/2006/relationships" xmlns:m="http://schemas.openxmlformats.org/officeDocument/2006/math" xmlns:v="urn:schemas-microsoft-com:vml" xmlns:w10="urn:schemas-microsoft-com:office:word" xmlns:w="http://schemas.openxmlformats.org/wordprocessingml/2006/main" xmlns:w14="http://schemas.microsoft.com/office/word/2010/wordml" xmlns:sl="http://schemas.openxmlformats.org/schemaLibrary/2006/main" mc:Ignorable="w14">
-  <w:view w:val="normal"/>
-  <w:defaultTabStop w:val="720"/>
-  <w:characterSpacingControl w:val="doNotCompress"/>
-  <w:compat>
-    <w:useFELayout/>
-    <w:compatSetting w:name="compatibilityMode" w:uri="http://schemas.microsoft.com/office/word" w:val="14"/>
-    <w:compatSetting w:name="overrideTableStyleFontSizeAndJustification" w:uri="http://schemas.microsoft.com/office/word" w:val="1"/>
-    <w:compatSetting w:name="enableOpenTypeFeatures" w:uri="http://schemas.microsoft.com/office/word" w:val="1"/>
-    <w:compatSetting w:name="doNotFlipMirrorIndents" w:uri="http://schemas.microsoft.com/office/word" w:val="1"/>
-  </w:compat>
-  <w:rsids>
-    <w:rsidRoot w:val="00A41962"/>
-    <w:rsid w:val="005E25F3"/>
-    <w:rsid w:val="009C3DE4"/>
-    <w:rsid w:val="00A41962"/>
-    <w:rsid w:val="00AD6EFD"/>
-    <w:rsid w:val="00B01489"/>
-  </w:rsids>
-  <m:mathPr>
-    <m:mathFont m:val="Cambria Math"/>
-    <m:brkBin m:val="before"/>
-    <m:brkBinSub m:val="--"/>
-    <m:smallFrac m:val="0"/>
-    <m:dispDef/>
-    <m:lMargin m:val="0"/>
-    <m:rMargin m:val="0"/>
-    <m:defJc m:val="centerGroup"/>
-    <m:wrapIndent m:val="1440"/>
-    <m:intLim m:val="subSup"/>
-    <m:naryLim m:val="undOvr"/>
-  </m:mathPr>
-  <w:themeFontLang w:val="en-GB" w:eastAsia="zh-CN" w:bidi="ar-SA"/>
-  <w:clrSchemeMapping w:bg1="light1" w:t1="dark1" w:bg2="light2" w:t2="dark2" w:accent1="accent1" w:accent2="accent2" w:accent3="accent3" w:accent4="accent4" w:accent5="accent5" w:accent6="accent6" w:hyperlink="hyperlink" w:followedHyperlink="followedHyperlink"/>
-  <w:decimalSymbol w:val="."/>
-  <w:listSeparator w:val=","/>
-</w:settings>
-</file>
-
-<file path=word/glossary/styles.xml><?xml version="1.0" encoding="utf-8"?>
-<w:styles xmlns:mc="http://schemas.openxmlformats.org/markup-compatibility/2006" xmlns:r="http://schemas.openxmlformats.org/officeDocument/2006/relationships" xmlns:w="http://schemas.openxmlformats.org/wordprocessingml/2006/main" xmlns:w14="http://schemas.microsoft.com/office/word/2010/wordml" mc:Ignorable="w14">
-  <w:docDefaults>
-    <w:rPrDefault>
-      <w:rPr>
-        <w:rFonts w:asciiTheme="minorHAnsi" w:eastAsiaTheme="minorEastAsia" w:hAnsiTheme="minorHAnsi" w:cstheme="minorBidi"/>
-        <w:sz w:val="22"/>
-        <w:szCs w:val="22"/>
-        <w:lang w:val="en-GB" w:eastAsia="zh-CN" w:bidi="ar-SA"/>
-      </w:rPr>
-    </w:rPrDefault>
-    <w:pPrDefault>
-      <w:pPr>
-        <w:spacing w:after="200" w:line="276" w:lineRule="auto"/>
-      </w:pPr>
-    </w:pPrDefault>
-  </w:docDefaults>
-  <w:latentStyles w:defLockedState="0" w:defUIPriority="99" w:defSemiHidden="1" w:defUnhideWhenUsed="1" w:defQFormat="0" w:count="267">
-    <w:lsdException w:name="Normal" w:semiHidden="0" w:uiPriority="0" w:unhideWhenUsed="0" w:qFormat="1"/>
-    <w:lsdException w:name="heading 1" w:semiHidden="0" w:uiPriority="9" w:unhideWhenUsed="0" w:qFormat="1"/>
-    <w:lsdException w:name="heading 2" w:uiPriority="9" w:qFormat="1"/>
-    <w:lsdException w:name="heading 3" w:uiPriority="9" w:qFormat="1"/>
-    <w:lsdException w:name="heading 4" w:uiPriority="9" w:qFormat="1"/>
-    <w:lsdException w:name="heading 5" w:uiPriority="9" w:qFormat="1"/>
-    <w:lsdException w:name="heading 6" w:uiPriority="9" w:qFormat="1"/>
-    <w:lsdException w:name="heading 7" w:uiPriority="9" w:qFormat="1"/>
-    <w:lsdException w:name="heading 8" w:uiPriority="9" w:qFormat="1"/>
-    <w:lsdException w:name="heading 9" w:uiPriority="9" w:qFormat="1"/>
-    <w:lsdException w:name="toc 1" w:uiPriority="39"/>
-    <w:lsdException w:name="toc 2" w:uiPriority="39"/>
-    <w:lsdException w:name="toc 3" w:uiPriority="39"/>
-    <w:lsdException w:name="toc 4" w:uiPriority="39"/>
-    <w:lsdException w:name="toc 5" w:uiPriority="39"/>
-    <w:lsdException w:name="toc 6" w:uiPriority="39"/>
-    <w:lsdException w:name="toc 7" w:uiPriority="39"/>
-    <w:lsdException w:name="toc 8" w:uiPriority="39"/>
-    <w:lsdException w:name="toc 9" w:uiPriority="39"/>
-    <w:lsdException w:name="caption" w:uiPriority="35" w:qFormat="1"/>
-    <w:lsdException w:name="Title" w:semiHidden="0" w:uiPriority="10" w:unhideWhenUsed="0" w:qFormat="1"/>
-    <w:lsdException w:name="Default Paragraph Font" w:uiPriority="1"/>
-    <w:lsdException w:name="Subtitle" w:semiHidden="0" w:uiPriority="11" w:unhideWhenUsed="0" w:qFormat="1"/>
-    <w:lsdException w:name="Strong" w:semiHidden="0" w:uiPriority="22" w:unhideWhenUsed="0" w:qFormat="1"/>
-    <w:lsdException w:name="Emphasis" w:semiHidden="0" w:uiPriority="20" w:unhideWhenUsed="0" w:qFormat="1"/>
-    <w:lsdException w:name="Table Grid" w:semiHidden="0" w:uiPriority="59" w:unhideWhenUsed="0"/>
-    <w:lsdException w:name="Placeholder Text" w:unhideWhenUsed="0"/>
-    <w:lsdException w:name="No Spacing" w:semiHidden="0" w:uiPriority="1" w:unhideWhenUsed="0" w:qFormat="1"/>
-    <w:lsdException w:name="Light Shading" w:semiHidden="0" w:uiPriority="60" w:unhideWhenUsed="0"/>
-    <w:lsdException w:name="Light List" w:semiHidden="0" w:uiPriority="61" w:unhideWhenUsed="0"/>
-    <w:lsdException w:name="Light Grid" w:semiHidden="0" w:uiPriority="62" w:unhideWhenUsed="0"/>
-    <w:lsdException w:name="Medium Shading 1" w:semiHidden="0" w:uiPriority="63" w:unhideWhenUsed="0"/>
-    <w:lsdException w:name="Medium Shading 2" w:semiHidden="0" w:uiPriority="64" w:unhideWhenUsed="0"/>
-    <w:lsdException w:name="Medium List 1" w:semiHidden="0" w:uiPriority="65" w:unhideWhenUsed="0"/>
-    <w:lsdException w:name="Medium List 2" w:semiHidden="0" w:uiPriority="66" w:unhideWhenUsed="0"/>
-    <w:lsdException w:name="Medium Grid 1" w:semiHidden="0" w:uiPriority="67" w:unhideWhenUsed="0"/>
-    <w:lsdException w:name="Medium Grid 2" w:semiHidden="0" w:uiPriority="68" w:unhideWhenUsed="0"/>
-    <w:lsdException w:name="Medium Grid 3" w:semiHidden="0" w:uiPriority="69" w:unhideWhenUsed="0"/>
-    <w:lsdException w:name="Dark List" w:semiHidden="0" w:uiPriority="70" w:unhideWhenUsed="0"/>
-    <w:lsdException w:name="Colorful Shading" w:semiHidden="0" w:uiPriority="71" w:unhideWhenUsed="0"/>
-    <w:lsdException w:name="Colorful List" w:semiHidden="0" w:uiPriority="72" w:unhideWhenUsed="0"/>
-    <w:lsdException w:name="Colorful Grid" w:semiHidden="0" w:uiPriority="73" w:unhideWhenUsed="0"/>
-    <w:lsdException w:name="Light Shading Accent 1" w:semiHidden="0" w:uiPriority="60" w:unhideWhenUsed="0"/>
-    <w:lsdException w:name="Light List Accent 1" w:semiHidden="0" w:uiPriority="61" w:unhideWhenUsed="0"/>
-    <w:lsdException w:name="Light Grid Accent 1" w:semiHidden="0" w:uiPriority="62" w:unhideWhenUsed="0"/>
-    <w:lsdException w:name="Medium Shading 1 Accent 1" w:semiHidden="0" w:uiPriority="63" w:unhideWhenUsed="0"/>
-    <w:lsdException w:name="Medium Shading 2 Accent 1" w:semiHidden="0" w:uiPriority="64" w:unhideWhenUsed="0"/>
-    <w:lsdException w:name="Medium List 1 Accent 1" w:semiHidden="0" w:uiPriority="65" w:unhideWhenUsed="0"/>
-    <w:lsdException w:name="Revision" w:unhideWhenUsed="0"/>
-    <w:lsdException w:name="List Paragraph" w:semiHidden="0" w:uiPriority="34" w:unhideWhenUsed="0" w:qFormat="1"/>
-    <w:lsdException w:name="Quote" w:semiHidden="0" w:uiPriority="29" w:unhideWhenUsed="0" w:qFormat="1"/>
-    <w:lsdException w:name="Intense Quote" w:semiHidden="0" w:uiPriority="30" w:unhideWhenUsed="0" w:qFormat="1"/>
-    <w:lsdException w:name="Medium List 2 Accent 1" w:semiHidden="0" w:uiPriority="66" w:unhideWhenUsed="0"/>
-    <w:lsdException w:name="Medium Grid 1 Accent 1" w:semiHidden="0" w:uiPriority="67" w:unhideWhenUsed="0"/>
-    <w:lsdException w:name="Medium Grid 2 Accent 1" w:semiHidden="0" w:uiPriority="68" w:unhideWhenUsed="0"/>
-    <w:lsdException w:name="Medium Grid 3 Accent 1" w:semiHidden="0" w:uiPriority="69" w:unhideWhenUsed="0"/>
-    <w:lsdException w:name="Dark List Accent 1" w:semiHidden="0" w:uiPriority="70" w:unhideWhenUsed="0"/>
-    <w:lsdException w:name="Colorful Shading Accent 1" w:semiHidden="0" w:uiPriority="71" w:unhideWhenUsed="0"/>
-    <w:lsdException w:name="Colorful List Accent 1" w:semiHidden="0" w:uiPriority="72" w:unhideWhenUsed="0"/>
-    <w:lsdException w:name="Colorful Grid Accent 1" w:semiHidden="0" w:uiPriority="73" w:unhideWhenUsed="0"/>
-    <w:lsdException w:name="Light Shading Accent 2" w:semiHidden="0" w:uiPriority="60" w:unhideWhenUsed="0"/>
-    <w:lsdException w:name="Light List Accent 2" w:semiHidden="0" w:uiPriority="61" w:unhideWhenUsed="0"/>
-    <w:lsdException w:name="Light Grid Accent 2" w:semiHidden="0" w:uiPriority="62" w:unhideWhenUsed="0"/>
-    <w:lsdException w:name="Medium Shading 1 Accent 2" w:semiHidden="0" w:uiPriority="63" w:unhideWhenUsed="0"/>
-    <w:lsdException w:name="Medium Shading 2 Accent 2" w:semiHidden="0" w:uiPriority="64" w:unhideWhenUsed="0"/>
-    <w:lsdException w:name="Medium List 1 Accent 2" w:semiHidden="0" w:uiPriority="65" w:unhideWhenUsed="0"/>
-    <w:lsdException w:name="Medium List 2 Accent 2" w:semiHidden="0" w:uiPriority="66" w:unhideWhenUsed="0"/>
-    <w:lsdException w:name="Medium Grid 1 Accent 2" w:semiHidden="0" w:uiPriority="67" w:unhideWhenUsed="0"/>
-    <w:lsdException w:name="Medium Grid 2 Accent 2" w:semiHidden="0" w:uiPriority="68" w:unhideWhenUsed="0"/>
-    <w:lsdException w:name="Medium Grid 3 Accent 2" w:semiHidden="0" w:uiPriority="69" w:unhideWhenUsed="0"/>
-    <w:lsdException w:name="Dark List Accent 2" w:semiHidden="0" w:uiPriority="70" w:unhideWhenUsed="0"/>
-    <w:lsdException w:name="Colorful Shading Accent 2" w:semiHidden="0" w:uiPriority="71" w:unhideWhenUsed="0"/>
-    <w:lsdException w:name="Colorful List Accent 2" w:semiHidden="0" w:uiPriority="72" w:unhideWhenUsed="0"/>
-    <w:lsdException w:name="Colorful Grid Accent 2" w:semiHidden="0" w:uiPriority="73" w:unhideWhenUsed="0"/>
-    <w:lsdException w:name="Light Shading Accent 3" w:semiHidden="0" w:uiPriority="60" w:unhideWhenUsed="0"/>
-    <w:lsdException w:name="Light List Accent 3" w:semiHidden="0" w:uiPriority="61" w:unhideWhenUsed="0"/>
-    <w:lsdException w:name="Light Grid Accent 3" w:semiHidden="0" w:uiPriority="62" w:unhideWhenUsed="0"/>
-    <w:lsdException w:name="Medium Shading 1 Accent 3" w:semiHidden="0" w:uiPriority="63" w:unhideWhenUsed="0"/>
-    <w:lsdException w:name="Medium Shading 2 Accent 3" w:semiHidden="0" w:uiPriority="64" w:unhideWhenUsed="0"/>
-    <w:lsdException w:name="Medium List 1 Accent 3" w:semiHidden="0" w:uiPriority="65" w:unhideWhenUsed="0"/>
-    <w:lsdException w:name="Medium List 2 Accent 3" w:semiHidden="0" w:uiPriority="66" w:unhideWhenUsed="0"/>
-    <w:lsdException w:name="Medium Grid 1 Accent 3" w:semiHidden="0" w:uiPriority="67" w:unhideWhenUsed="0"/>
-    <w:lsdException w:name="Medium Grid 2 Accent 3" w:semiHidden="0" w:uiPriority="68" w:unhideWhenUsed="0"/>
-    <w:lsdException w:name="Medium Grid 3 Accent 3" w:semiHidden="0" w:uiPriority="69" w:unhideWhenUsed="0"/>
-    <w:lsdException w:name="Dark List Accent 3" w:semiHidden="0" w:uiPriority="70" w:unhideWhenUsed="0"/>
-    <w:lsdException w:name="Colorful Shading Accent 3" w:semiHidden="0" w:uiPriority="71" w:unhideWhenUsed="0"/>
-    <w:lsdException w:name="Colorful List Accent 3" w:semiHidden="0" w:uiPriority="72" w:unhideWhenUsed="0"/>
-    <w:lsdException w:name="Colorful Grid Accent 3" w:semiHidden="0" w:uiPriority="73" w:unhideWhenUsed="0"/>
-    <w:lsdException w:name="Light Shading Accent 4" w:semiHidden="0" w:uiPriority="60" w:unhideWhenUsed="0"/>
-    <w:lsdException w:name="Light List Accent 4" w:semiHidden="0" w:uiPriority="61" w:unhideWhenUsed="0"/>
-    <w:lsdException w:name="Light Grid Accent 4" w:semiHidden="0" w:uiPriority="62" w:unhideWhenUsed="0"/>
-    <w:lsdException w:name="Medium Shading 1 Accent 4" w:semiHidden="0" w:uiPriority="63" w:unhideWhenUsed="0"/>
-    <w:lsdException w:name="Medium Shading 2 Accent 4" w:semiHidden="0" w:uiPriority="64" w:unhideWhenUsed="0"/>
-    <w:lsdException w:name="Medium List 1 Accent 4" w:semiHidden="0" w:uiPriority="65" w:unhideWhenUsed="0"/>
-    <w:lsdException w:name="Medium List 2 Accent 4" w:semiHidden="0" w:uiPriority="66" w:unhideWhenUsed="0"/>
-    <w:lsdException w:name="Medium Grid 1 Accent 4" w:semiHidden="0" w:uiPriority="67" w:unhideWhenUsed="0"/>
-    <w:lsdException w:name="Medium Grid 2 Accent 4" w:semiHidden="0" w:uiPriority="68" w:unhideWhenUsed="0"/>
-    <w:lsdException w:name="Medium Grid 3 Accent 4" w:semiHidden="0" w:uiPriority="69" w:unhideWhenUsed="0"/>
-    <w:lsdException w:name="Dark List Accent 4" w:semiHidden="0" w:uiPriority="70" w:unhideWhenUsed="0"/>
-    <w:lsdException w:name="Colorful Shading Accent 4" w:semiHidden="0" w:uiPriority="71" w:unhideWhenUsed="0"/>
-    <w:lsdException w:name="Colorful List Accent 4" w:semiHidden="0" w:uiPriority="72" w:unhideWhenUsed="0"/>
-    <w:lsdException w:name="Colorful Grid Accent 4" w:semiHidden="0" w:uiPriority="73" w:unhideWhenUsed="0"/>
-    <w:lsdException w:name="Light Shading Accent 5" w:semiHidden="0" w:uiPriority="60" w:unhideWhenUsed="0"/>
-    <w:lsdException w:name="Light List Accent 5" w:semiHidden="0" w:uiPriority="61" w:unhideWhenUsed="0"/>
-    <w:lsdException w:name="Light Grid Accent 5" w:semiHidden="0" w:uiPriority="62" w:unhideWhenUsed="0"/>
-    <w:lsdException w:name="Medium Shading 1 Accent 5" w:semiHidden="0" w:uiPriority="63" w:unhideWhenUsed="0"/>
-    <w:lsdException w:name="Medium Shading 2 Accent 5" w:semiHidden="0" w:uiPriority="64" w:unhideWhenUsed="0"/>
-    <w:lsdException w:name="Medium List 1 Accent 5" w:semiHidden="0" w:uiPriority="65" w:unhideWhenUsed="0"/>
-    <w:lsdException w:name="Medium List 2 Accent 5" w:semiHidden="0" w:uiPriority="66" w:unhideWhenUsed="0"/>
-    <w:lsdException w:name="Medium Grid 1 Accent 5" w:semiHidden="0" w:uiPriority="67" w:unhideWhenUsed="0"/>
-    <w:lsdException w:name="Medium Grid 2 Accent 5" w:semiHidden="0" w:uiPriority="68" w:unhideWhenUsed="0"/>
-    <w:lsdException w:name="Medium Grid 3 Accent 5" w:semiHidden="0" w:uiPriority="69" w:unhideWhenUsed="0"/>
-    <w:lsdException w:name="Dark List Accent 5" w:semiHidden="0" w:uiPriority="70" w:unhideWhenUsed="0"/>
-    <w:lsdException w:name="Colorful Shading Accent 5" w:semiHidden="0" w:uiPriority="71" w:unhideWhenUsed="0"/>
-    <w:lsdException w:name="Colorful List Accent 5" w:semiHidden="0" w:uiPriority="72" w:unhideWhenUsed="0"/>
-    <w:lsdException w:name="Colorful Grid Accent 5" w:semiHidden="0" w:uiPriority="73" w:unhideWhenUsed="0"/>
-    <w:lsdException w:name="Light Shading Accent 6" w:semiHidden="0" w:uiPriority="60" w:unhideWhenUsed="0"/>
-    <w:lsdException w:name="Light List Accent 6" w:semiHidden="0" w:uiPriority="61" w:unhideWhenUsed="0"/>
-    <w:lsdException w:name="Light Grid Accent 6" w:semiHidden="0" w:uiPriority="62" w:unhideWhenUsed="0"/>
-    <w:lsdException w:name="Medium Shading 1 Accent 6" w:semiHidden="0" w:uiPriority="63" w:unhideWhenUsed="0"/>
-    <w:lsdException w:name="Medium Shading 2 Accent 6" w:semiHidden="0" w:uiPriority="64" w:unhideWhenUsed="0"/>
-    <w:lsdException w:name="Medium List 1 Accent 6" w:semiHidden="0" w:uiPriority="65" w:unhideWhenUsed="0"/>
-    <w:lsdException w:name="Medium List 2 Accent 6" w:semiHidden="0" w:uiPriority="66" w:unhideWhenUsed="0"/>
-    <w:lsdException w:name="Medium Grid 1 Accent 6" w:semiHidden="0" w:uiPriority="67" w:unhideWhenUsed="0"/>
-    <w:lsdException w:name="Medium Grid 2 Accent 6" w:semiHidden="0" w:uiPriority="68" w:unhideWhenUsed="0"/>
-    <w:lsdException w:name="Medium Grid 3 Accent 6" w:semiHidden="0" w:uiPriority="69" w:unhideWhenUsed="0"/>
-    <w:lsdException w:name="Dark List Accent 6" w:semiHidden="0" w:uiPriority="70" w:unhideWhenUsed="0"/>
-    <w:lsdException w:name="Colorful Shading Accent 6" w:semiHidden="0" w:uiPriority="71" w:unhideWhenUsed="0"/>
-    <w:lsdException w:name="Colorful List Accent 6" w:semiHidden="0" w:uiPriority="72" w:unhideWhenUsed="0"/>
-    <w:lsdException w:name="Colorful Grid Accent 6" w:semiHidden="0" w:uiPriority="73" w:unhideWhenUsed="0"/>
-    <w:lsdException w:name="Subtle Emphasis" w:semiHidden="0" w:uiPriority="19" w:unhideWhenUsed="0" w:qFormat="1"/>
-    <w:lsdException w:name="Intense Emphasis" w:semiHidden="0" w:uiPriority="21" w:unhideWhenUsed="0" w:qFormat="1"/>
-    <w:lsdException w:name="Subtle Reference" w:semiHidden="0" w:uiPriority="31" w:unhideWhenUsed="0" w:qFormat="1"/>
-    <w:lsdException w:name="Intense Reference" w:semiHidden="0" w:uiPriority="32" w:unhideWhenUsed="0" w:qFormat="1"/>
-    <w:lsdException w:name="Book Title" w:semiHidden="0" w:uiPriority="33" w:unhideWhenUsed="0" w:qFormat="1"/>
-    <w:lsdException w:name="Bibliography" w:uiPriority="37"/>
-    <w:lsdException w:name="TOC Heading" w:uiPriority="39" w:qFormat="1"/>
-  </w:latentStyles>
-  <w:style w:type="paragraph" w:default="1" w:styleId="Normal">
-    <w:name w:val="Normal"/>
+  <w:style w:type="paragraph" w:styleId="NoSpacing">
+    <w:name w:val="No Spacing"/>
+    <w:uiPriority w:val="1"/>
     <w:qFormat/>
+    <w:rsid w:val="00AF231F"/>
+    <w:pPr>
+      <w:spacing w:after="0" w:line="240" w:lineRule="auto"/>
+    </w:pPr>
   </w:style>
-  <w:style w:type="character" w:default="1" w:styleId="DefaultParagraphFont">
-    <w:name w:val="Default Paragraph Font"/>
-    <w:uiPriority w:val="1"/>
-    <w:semiHidden/>
-    <w:unhideWhenUsed/>
-  </w:style>
-  <w:style w:type="table" w:default="1" w:styleId="TableNormal">
-    <w:name w:val="Normal Table"/>
-    <w:uiPriority w:val="99"/>
-    <w:semiHidden/>
-    <w:unhideWhenUsed/>
-    <w:tblPr>
-      <w:tblInd w:w="0" w:type="dxa"/>
-      <w:tblCellMar>
-        <w:top w:w="0" w:type="dxa"/>
-        <w:left w:w="108" w:type="dxa"/>
-        <w:bottom w:w="0" w:type="dxa"/>
-        <w:right w:w="108" w:type="dxa"/>
-      </w:tblCellMar>
-    </w:tblPr>
-  </w:style>
-  <w:style w:type="numbering" w:default="1" w:styleId="NoList">
-    <w:name w:val="No List"/>
-    <w:uiPriority w:val="99"/>
-    <w:semiHidden/>
-    <w:unhideWhenUsed/>
-  </w:style>
-  <w:style w:type="character" w:styleId="PlaceholderText">
-    <w:name w:val="Placeholder Text"/>
+  <w:style w:type="character" w:customStyle="1" w:styleId="apple-converted-space">
+    <w:name w:val="apple-converted-space"/>
     <w:basedOn w:val="DefaultParagraphFont"/>
-    <w:uiPriority w:val="99"/>
-    <w:semiHidden/>
-    <w:rsid w:val="00A41962"/>
-    <w:rPr>
-      <w:color w:val="808080"/>
-    </w:rPr>
+    <w:rsid w:val="00D30067"/>
   </w:style>
 </w:styles>
-</file>
-
-<file path=word/glossary/stylesWithEffects.xml><?xml version="1.0" encoding="utf-8"?>
-<w:styles xmlns:wpc="http://schemas.microsoft.com/office/word/2010/wordprocessingCanvas" xmlns:mc="http://schemas.openxmlformats.org/markup-compatibility/2006" xmlns:o="urn:schemas-microsoft-com:office:office" xmlns:r="http://schemas.openxmlformats.org/officeDocument/2006/relationships" xmlns:m="http://schemas.openxmlformats.org/officeDocument/2006/math" xmlns:v="urn:schemas-microsoft-com:vml" xmlns:wp14="http://schemas.microsoft.com/office/word/2010/wordprocessingDrawing" xmlns:wp="http://schemas.openxmlformats.org/drawingml/2006/wordprocessingDrawing" xmlns:w10="urn:schemas-microsoft-com:office:word" xmlns:w="http://schemas.openxmlformats.org/wordprocessingml/2006/main" xmlns:w14="http://schemas.microsoft.com/office/word/2010/wordml" xmlns:wpg="http://schemas.microsoft.com/office/word/2010/wordprocessingGroup" xmlns:wpi="http://schemas.microsoft.com/office/word/2010/wordprocessingInk" xmlns:wne="http://schemas.microsoft.com/office/word/2006/wordml" xmlns:wps="http://schemas.microsoft.com/office/word/2010/wordprocessingShape" mc:Ignorable="w14 wp14">
-  <w:docDefaults>
-    <w:rPrDefault>
-      <w:rPr>
-        <w:rFonts w:asciiTheme="minorHAnsi" w:eastAsiaTheme="minorEastAsia" w:hAnsiTheme="minorHAnsi" w:cstheme="minorBidi"/>
-        <w:sz w:val="22"/>
-        <w:szCs w:val="22"/>
-        <w:lang w:val="en-GB" w:eastAsia="zh-CN" w:bidi="ar-SA"/>
-      </w:rPr>
-    </w:rPrDefault>
-    <w:pPrDefault>
-      <w:pPr>
-        <w:spacing w:after="200" w:line="276" w:lineRule="auto"/>
-      </w:pPr>
-    </w:pPrDefault>
-  </w:docDefaults>
-  <w:latentStyles w:defLockedState="0" w:defUIPriority="99" w:defSemiHidden="1" w:defUnhideWhenUsed="1" w:defQFormat="0" w:count="267">
-    <w:lsdException w:name="Normal" w:semiHidden="0" w:uiPriority="0" w:unhideWhenUsed="0" w:qFormat="1"/>
-    <w:lsdException w:name="heading 1" w:semiHidden="0" w:uiPriority="9" w:unhideWhenUsed="0" w:qFormat="1"/>
-    <w:lsdException w:name="heading 2" w:uiPriority="9" w:qFormat="1"/>
-    <w:lsdException w:name="heading 3" w:uiPriority="9" w:qFormat="1"/>
-    <w:lsdException w:name="heading 4" w:uiPriority="9" w:qFormat="1"/>
-    <w:lsdException w:name="heading 5" w:uiPriority="9" w:qFormat="1"/>
-    <w:lsdException w:name="heading 6" w:uiPriority="9" w:qFormat="1"/>
-    <w:lsdException w:name="heading 7" w:uiPriority="9" w:qFormat="1"/>
-    <w:lsdException w:name="heading 8" w:uiPriority="9" w:qFormat="1"/>
-    <w:lsdException w:name="heading 9" w:uiPriority="9" w:qFormat="1"/>
-    <w:lsdException w:name="toc 1" w:uiPriority="39"/>
-    <w:lsdException w:name="toc 2" w:uiPriority="39"/>
-    <w:lsdException w:name="toc 3" w:uiPriority="39"/>
-    <w:lsdException w:name="toc 4" w:uiPriority="39"/>
-    <w:lsdException w:name="toc 5" w:uiPriority="39"/>
-    <w:lsdException w:name="toc 6" w:uiPriority="39"/>
-    <w:lsdException w:name="toc 7" w:uiPriority="39"/>
-    <w:lsdException w:name="toc 8" w:uiPriority="39"/>
-    <w:lsdException w:name="toc 9" w:uiPriority="39"/>
-    <w:lsdException w:name="caption" w:uiPriority="35" w:qFormat="1"/>
-    <w:lsdException w:name="Title" w:semiHidden="0" w:uiPriority="10" w:unhideWhenUsed="0" w:qFormat="1"/>
-    <w:lsdException w:name="Default Paragraph Font" w:uiPriority="1"/>
-    <w:lsdException w:name="Subtitle" w:semiHidden="0" w:uiPriority="11" w:unhideWhenUsed="0" w:qFormat="1"/>
-    <w:lsdException w:name="Strong" w:semiHidden="0" w:uiPriority="22" w:unhideWhenUsed="0" w:qFormat="1"/>
-    <w:lsdException w:name="Emphasis" w:semiHidden="0" w:uiPriority="20" w:unhideWhenUsed="0" w:qFormat="1"/>
-    <w:lsdException w:name="Table Grid" w:semiHidden="0" w:uiPriority="59" w:unhideWhenUsed="0"/>
-    <w:lsdException w:name="Placeholder Text" w:unhideWhenUsed="0"/>
-    <w:lsdException w:name="No Spacing" w:semiHidden="0" w:uiPriority="1" w:unhideWhenUsed="0" w:qFormat="1"/>
-    <w:lsdException w:name="Light Shading" w:semiHidden="0" w:uiPriority="60" w:unhideWhenUsed="0"/>
-    <w:lsdException w:name="Light List" w:semiHidden="0" w:uiPriority="61" w:unhideWhenUsed="0"/>
-    <w:lsdException w:name="Light Grid" w:semiHidden="0" w:uiPriority="62" w:unhideWhenUsed="0"/>
-    <w:lsdException w:name="Medium Shading 1" w:semiHidden="0" w:uiPriority="63" w:unhideWhenUsed="0"/>
-    <w:lsdException w:name="Medium Shading 2" w:semiHidden="0" w:uiPriority="64" w:unhideWhenUsed="0"/>
-    <w:lsdException w:name="Medium List 1" w:semiHidden="0" w:uiPriority="65" w:unhideWhenUsed="0"/>
-    <w:lsdException w:name="Medium List 2" w:semiHidden="0" w:uiPriority="66" w:unhideWhenUsed="0"/>
-    <w:lsdException w:name="Medium Grid 1" w:semiHidden="0" w:uiPriority="67" w:unhideWhenUsed="0"/>
-    <w:lsdException w:name="Medium Grid 2" w:semiHidden="0" w:uiPriority="68" w:unhideWhenUsed="0"/>
-    <w:lsdException w:name="Medium Grid 3" w:semiHidden="0" w:uiPriority="69" w:unhideWhenUsed="0"/>
-    <w:lsdException w:name="Dark List" w:semiHidden="0" w:uiPriority="70" w:unhideWhenUsed="0"/>
-    <w:lsdException w:name="Colorful Shading" w:semiHidden="0" w:uiPriority="71" w:unhideWhenUsed="0"/>
-    <w:lsdException w:name="Colorful List" w:semiHidden="0" w:uiPriority="72" w:unhideWhenUsed="0"/>
-    <w:lsdException w:name="Colorful Grid" w:semiHidden="0" w:uiPriority="73" w:unhideWhenUsed="0"/>
-    <w:lsdException w:name="Light Shading Accent 1" w:semiHidden="0" w:uiPriority="60" w:unhideWhenUsed="0"/>
-    <w:lsdException w:name="Light List Accent 1" w:semiHidden="0" w:uiPriority="61" w:unhideWhenUsed="0"/>
-    <w:lsdException w:name="Light Grid Accent 1" w:semiHidden="0" w:uiPriority="62" w:unhideWhenUsed="0"/>
-    <w:lsdException w:name="Medium Shading 1 Accent 1" w:semiHidden="0" w:uiPriority="63" w:unhideWhenUsed="0"/>
-    <w:lsdException w:name="Medium Shading 2 Accent 1" w:semiHidden="0" w:uiPriority="64" w:unhideWhenUsed="0"/>
-    <w:lsdException w:name="Medium List 1 Accent 1" w:semiHidden="0" w:uiPriority="65" w:unhideWhenUsed="0"/>
-    <w:lsdException w:name="Revision" w:unhideWhenUsed="0"/>
-    <w:lsdException w:name="List Paragraph" w:semiHidden="0" w:uiPriority="34" w:unhideWhenUsed="0" w:qFormat="1"/>
-    <w:lsdException w:name="Quote" w:semiHidden="0" w:uiPriority="29" w:unhideWhenUsed="0" w:qFormat="1"/>
-    <w:lsdException w:name="Intense Quote" w:semiHidden="0" w:uiPriority="30" w:unhideWhenUsed="0" w:qFormat="1"/>
-    <w:lsdException w:name="Medium List 2 Accent 1" w:semiHidden="0" w:uiPriority="66" w:unhideWhenUsed="0"/>
-    <w:lsdException w:name="Medium Grid 1 Accent 1" w:semiHidden="0" w:uiPriority="67" w:unhideWhenUsed="0"/>
-    <w:lsdException w:name="Medium Grid 2 Accent 1" w:semiHidden="0" w:uiPriority="68" w:unhideWhenUsed="0"/>
-    <w:lsdException w:name="Medium Grid 3 Accent 1" w:semiHidden="0" w:uiPriority="69" w:unhideWhenUsed="0"/>
-    <w:lsdException w:name="Dark List Accent 1" w:semiHidden="0" w:uiPriority="70" w:unhideWhenUsed="0"/>
-    <w:lsdException w:name="Colorful Shading Accent 1" w:semiHidden="0" w:uiPriority="71" w:unhideWhenUsed="0"/>
-    <w:lsdException w:name="Colorful List Accent 1" w:semiHidden="0" w:uiPriority="72" w:unhideWhenUsed="0"/>
-    <w:lsdException w:name="Colorful Grid Accent 1" w:semiHidden="0" w:uiPriority="73" w:unhideWhenUsed="0"/>
-    <w:lsdException w:name="Light Shading Accent 2" w:semiHidden="0" w:uiPriority="60" w:unhideWhenUsed="0"/>
-    <w:lsdException w:name="Light List Accent 2" w:semiHidden="0" w:uiPriority="61" w:unhideWhenUsed="0"/>
-    <w:lsdException w:name="Light Grid Accent 2" w:semiHidden="0" w:uiPriority="62" w:unhideWhenUsed="0"/>
-    <w:lsdException w:name="Medium Shading 1 Accent 2" w:semiHidden="0" w:uiPriority="63" w:unhideWhenUsed="0"/>
-    <w:lsdException w:name="Medium Shading 2 Accent 2" w:semiHidden="0" w:uiPriority="64" w:unhideWhenUsed="0"/>
-    <w:lsdException w:name="Medium List 1 Accent 2" w:semiHidden="0" w:uiPriority="65" w:unhideWhenUsed="0"/>
-    <w:lsdException w:name="Medium List 2 Accent 2" w:semiHidden="0" w:uiPriority="66" w:unhideWhenUsed="0"/>
-    <w:lsdException w:name="Medium Grid 1 Accent 2" w:semiHidden="0" w:uiPriority="67" w:unhideWhenUsed="0"/>
-    <w:lsdException w:name="Medium Grid 2 Accent 2" w:semiHidden="0" w:uiPriority="68" w:unhideWhenUsed="0"/>
-    <w:lsdException w:name="Medium Grid 3 Accent 2" w:semiHidden="0" w:uiPriority="69" w:unhideWhenUsed="0"/>
-    <w:lsdException w:name="Dark List Accent 2" w:semiHidden="0" w:uiPriority="70" w:unhideWhenUsed="0"/>
-    <w:lsdException w:name="Colorful Shading Accent 2" w:semiHidden="0" w:uiPriority="71" w:unhideWhenUsed="0"/>
-    <w:lsdException w:name="Colorful List Accent 2" w:semiHidden="0" w:uiPriority="72" w:unhideWhenUsed="0"/>
-    <w:lsdException w:name="Colorful Grid Accent 2" w:semiHidden="0" w:uiPriority="73" w:unhideWhenUsed="0"/>
-    <w:lsdException w:name="Light Shading Accent 3" w:semiHidden="0" w:uiPriority="60" w:unhideWhenUsed="0"/>
-    <w:lsdException w:name="Light List Accent 3" w:semiHidden="0" w:uiPriority="61" w:unhideWhenUsed="0"/>
-    <w:lsdException w:name="Light Grid Accent 3" w:semiHidden="0" w:uiPriority="62" w:unhideWhenUsed="0"/>
-    <w:lsdException w:name="Medium Shading 1 Accent 3" w:semiHidden="0" w:uiPriority="63" w:unhideWhenUsed="0"/>
-    <w:lsdException w:name="Medium Shading 2 Accent 3" w:semiHidden="0" w:uiPriority="64" w:unhideWhenUsed="0"/>
-    <w:lsdException w:name="Medium List 1 Accent 3" w:semiHidden="0" w:uiPriority="65" w:unhideWhenUsed="0"/>
-    <w:lsdException w:name="Medium List 2 Accent 3" w:semiHidden="0" w:uiPriority="66" w:unhideWhenUsed="0"/>
-    <w:lsdException w:name="Medium Grid 1 Accent 3" w:semiHidden="0" w:uiPriority="67" w:unhideWhenUsed="0"/>
-    <w:lsdException w:name="Medium Grid 2 Accent 3" w:semiHidden="0" w:uiPriority="68" w:unhideWhenUsed="0"/>
-    <w:lsdException w:name="Medium Grid 3 Accent 3" w:semiHidden="0" w:uiPriority="69" w:unhideWhenUsed="0"/>
-    <w:lsdException w:name="Dark List Accent 3" w:semiHidden="0" w:uiPriority="70" w:unhideWhenUsed="0"/>
-    <w:lsdException w:name="Colorful Shading Accent 3" w:semiHidden="0" w:uiPriority="71" w:unhideWhenUsed="0"/>
-    <w:lsdException w:name="Colorful List Accent 3" w:semiHidden="0" w:uiPriority="72" w:unhideWhenUsed="0"/>
-    <w:lsdException w:name="Colorful Grid Accent 3" w:semiHidden="0" w:uiPriority="73" w:unhideWhenUsed="0"/>
-    <w:lsdException w:name="Light Shading Accent 4" w:semiHidden="0" w:uiPriority="60" w:unhideWhenUsed="0"/>
-    <w:lsdException w:name="Light List Accent 4" w:semiHidden="0" w:uiPriority="61" w:unhideWhenUsed="0"/>
-    <w:lsdException w:name="Light Grid Accent 4" w:semiHidden="0" w:uiPriority="62" w:unhideWhenUsed="0"/>
-    <w:lsdException w:name="Medium Shading 1 Accent 4" w:semiHidden="0" w:uiPriority="63" w:unhideWhenUsed="0"/>
-    <w:lsdException w:name="Medium Shading 2 Accent 4" w:semiHidden="0" w:uiPriority="64" w:unhideWhenUsed="0"/>
-    <w:lsdException w:name="Medium List 1 Accent 4" w:semiHidden="0" w:uiPriority="65" w:unhideWhenUsed="0"/>
-    <w:lsdException w:name="Medium List 2 Accent 4" w:semiHidden="0" w:uiPriority="66" w:unhideWhenUsed="0"/>
-    <w:lsdException w:name="Medium Grid 1 Accent 4" w:semiHidden="0" w:uiPriority="67" w:unhideWhenUsed="0"/>
-    <w:lsdException w:name="Medium Grid 2 Accent 4" w:semiHidden="0" w:uiPriority="68" w:unhideWhenUsed="0"/>
-    <w:lsdException w:name="Medium Grid 3 Accent 4" w:semiHidden="0" w:uiPriority="69" w:unhideWhenUsed="0"/>
-    <w:lsdException w:name="Dark List Accent 4" w:semiHidden="0" w:uiPriority="70" w:unhideWhenUsed="0"/>
-    <w:lsdException w:name="Colorful Shading Accent 4" w:semiHidden="0" w:uiPriority="71" w:unhideWhenUsed="0"/>
-    <w:lsdException w:name="Colorful List Accent 4" w:semiHidden="0" w:uiPriority="72" w:unhideWhenUsed="0"/>
-    <w:lsdException w:name="Colorful Grid Accent 4" w:semiHidden="0" w:uiPriority="73" w:unhideWhenUsed="0"/>
-    <w:lsdException w:name="Light Shading Accent 5" w:semiHidden="0" w:uiPriority="60" w:unhideWhenUsed="0"/>
-    <w:lsdException w:name="Light List Accent 5" w:semiHidden="0" w:uiPriority="61" w:unhideWhenUsed="0"/>
-    <w:lsdException w:name="Light Grid Accent 5" w:semiHidden="0" w:uiPriority="62" w:unhideWhenUsed="0"/>
-    <w:lsdException w:name="Medium Shading 1 Accent 5" w:semiHidden="0" w:uiPriority="63" w:unhideWhenUsed="0"/>
-    <w:lsdException w:name="Medium Shading 2 Accent 5" w:semiHidden="0" w:uiPriority="64" w:unhideWhenUsed="0"/>
-    <w:lsdException w:name="Medium List 1 Accent 5" w:semiHidden="0" w:uiPriority="65" w:unhideWhenUsed="0"/>
-    <w:lsdException w:name="Medium List 2 Accent 5" w:semiHidden="0" w:uiPriority="66" w:unhideWhenUsed="0"/>
-    <w:lsdException w:name="Medium Grid 1 Accent 5" w:semiHidden="0" w:uiPriority="67" w:unhideWhenUsed="0"/>
-    <w:lsdException w:name="Medium Grid 2 Accent 5" w:semiHidden="0" w:uiPriority="68" w:unhideWhenUsed="0"/>
-    <w:lsdException w:name="Medium Grid 3 Accent 5" w:semiHidden="0" w:uiPriority="69" w:unhideWhenUsed="0"/>
-    <w:lsdException w:name="Dark List Accent 5" w:semiHidden="0" w:uiPriority="70" w:unhideWhenUsed="0"/>
-    <w:lsdException w:name="Colorful Shading Accent 5" w:semiHidden="0" w:uiPriority="71" w:unhideWhenUsed="0"/>
-    <w:lsdException w:name="Colorful List Accent 5" w:semiHidden="0" w:uiPriority="72" w:unhideWhenUsed="0"/>
-    <w:lsdException w:name="Colorful Grid Accent 5" w:semiHidden="0" w:uiPriority="73" w:unhideWhenUsed="0"/>
-    <w:lsdException w:name="Light Shading Accent 6" w:semiHidden="0" w:uiPriority="60" w:unhideWhenUsed="0"/>
-    <w:lsdException w:name="Light List Accent 6" w:semiHidden="0" w:uiPriority="61" w:unhideWhenUsed="0"/>
-    <w:lsdException w:name="Light Grid Accent 6" w:semiHidden="0" w:uiPriority="62" w:unhideWhenUsed="0"/>
-    <w:lsdException w:name="Medium Shading 1 Accent 6" w:semiHidden="0" w:uiPriority="63" w:unhideWhenUsed="0"/>
-    <w:lsdException w:name="Medium Shading 2 Accent 6" w:semiHidden="0" w:uiPriority="64" w:unhideWhenUsed="0"/>
-    <w:lsdException w:name="Medium List 1 Accent 6" w:semiHidden="0" w:uiPriority="65" w:unhideWhenUsed="0"/>
-    <w:lsdException w:name="Medium List 2 Accent 6" w:semiHidden="0" w:uiPriority="66" w:unhideWhenUsed="0"/>
-    <w:lsdException w:name="Medium Grid 1 Accent 6" w:semiHidden="0" w:uiPriority="67" w:unhideWhenUsed="0"/>
-    <w:lsdException w:name="Medium Grid 2 Accent 6" w:semiHidden="0" w:uiPriority="68" w:unhideWhenUsed="0"/>
-    <w:lsdException w:name="Medium Grid 3 Accent 6" w:semiHidden="0" w:uiPriority="69" w:unhideWhenUsed="0"/>
-    <w:lsdException w:name="Dark List Accent 6" w:semiHidden="0" w:uiPriority="70" w:unhideWhenUsed="0"/>
-    <w:lsdException w:name="Colorful Shading Accent 6" w:semiHidden="0" w:uiPriority="71" w:unhideWhenUsed="0"/>
-    <w:lsdException w:name="Colorful List Accent 6" w:semiHidden="0" w:uiPriority="72" w:unhideWhenUsed="0"/>
-    <w:lsdException w:name="Colorful Grid Accent 6" w:semiHidden="0" w:uiPriority="73" w:unhideWhenUsed="0"/>
-    <w:lsdException w:name="Subtle Emphasis" w:semiHidden="0" w:uiPriority="19" w:unhideWhenUsed="0" w:qFormat="1"/>
-    <w:lsdException w:name="Intense Emphasis" w:semiHidden="0" w:uiPriority="21" w:unhideWhenUsed="0" w:qFormat="1"/>
-    <w:lsdException w:name="Subtle Reference" w:semiHidden="0" w:uiPriority="31" w:unhideWhenUsed="0" w:qFormat="1"/>
-    <w:lsdException w:name="Intense Reference" w:semiHidden="0" w:uiPriority="32" w:unhideWhenUsed="0" w:qFormat="1"/>
-    <w:lsdException w:name="Book Title" w:semiHidden="0" w:uiPriority="33" w:unhideWhenUsed="0" w:qFormat="1"/>
-    <w:lsdException w:name="Bibliography" w:uiPriority="37"/>
-    <w:lsdException w:name="TOC Heading" w:uiPriority="39" w:qFormat="1"/>
-  </w:latentStyles>
-  <w:style w:type="paragraph" w:default="1" w:styleId="Normal">
-    <w:name w:val="Normal"/>
-    <w:qFormat/>
-  </w:style>
-  <w:style w:type="character" w:default="1" w:styleId="DefaultParagraphFont">
-    <w:name w:val="Default Paragraph Font"/>
-    <w:uiPriority w:val="1"/>
-    <w:semiHidden/>
-    <w:unhideWhenUsed/>
-  </w:style>
-  <w:style w:type="table" w:default="1" w:styleId="TableNormal">
-    <w:name w:val="Normal Table"/>
-    <w:uiPriority w:val="99"/>
-    <w:semiHidden/>
-    <w:unhideWhenUsed/>
-    <w:tblPr>
-      <w:tblInd w:w="0" w:type="dxa"/>
-      <w:tblCellMar>
-        <w:top w:w="0" w:type="dxa"/>
-        <w:left w:w="108" w:type="dxa"/>
-        <w:bottom w:w="0" w:type="dxa"/>
-        <w:right w:w="108" w:type="dxa"/>
-      </w:tblCellMar>
-    </w:tblPr>
-  </w:style>
-  <w:style w:type="numbering" w:default="1" w:styleId="NoList">
-    <w:name w:val="No List"/>
-    <w:uiPriority w:val="99"/>
-    <w:semiHidden/>
-    <w:unhideWhenUsed/>
-  </w:style>
-  <w:style w:type="character" w:styleId="PlaceholderText">
-    <w:name w:val="Placeholder Text"/>
-    <w:basedOn w:val="DefaultParagraphFont"/>
-    <w:uiPriority w:val="99"/>
-    <w:semiHidden/>
-    <w:rsid w:val="00A41962"/>
-    <w:rPr>
-      <w:color w:val="808080"/>
-    </w:rPr>
-  </w:style>
-</w:styles>
-</file>
-
-<file path=word/glossary/webSettings.xml><?xml version="1.0" encoding="utf-8"?>
-<w:webSettings xmlns:mc="http://schemas.openxmlformats.org/markup-compatibility/2006" xmlns:r="http://schemas.openxmlformats.org/officeDocument/2006/relationships" xmlns:w="http://schemas.openxmlformats.org/wordprocessingml/2006/main" xmlns:w14="http://schemas.microsoft.com/office/word/2010/wordml" mc:Ignorable="w14">
-  <w:optimizeForBrowser/>
-  <w:allowPNG/>
-</w:webSettings>
 </file>
 
 <file path=word/theme/theme1.xml><?xml version="1.0" encoding="utf-8"?>
@@ -9711,7 +12450,7 @@
 </file>
 
 <file path=customXml/itemProps1.xml><?xml version="1.0" encoding="utf-8"?>
-<ds:datastoreItem xmlns:ds="http://schemas.openxmlformats.org/officeDocument/2006/customXml" ds:itemID="{7CFE59E1-8352-4F4D-8BE0-EA8B47AEA9DB}">
+<ds:datastoreItem xmlns:ds="http://schemas.openxmlformats.org/officeDocument/2006/customXml" ds:itemID="{8B7BA0E9-B258-4BCB-AD88-49B07619EB01}">
   <ds:schemaRefs>
     <ds:schemaRef ds:uri="http://schemas.openxmlformats.org/officeDocument/2006/bibliography"/>
   </ds:schemaRefs>
